--- a/docs/dmitry/экономика.docx
+++ b/docs/dmitry/экономика.docx
@@ -8,7 +8,7 @@
         <w:pageBreakBefore/>
         <w:numPr>
           <w:ilvl w:val="0"/>
-          <w:numId w:val="3"/>
+          <w:numId w:val="14"/>
         </w:numPr>
         <w:suppressAutoHyphens/>
         <w:spacing w:line="360" w:lineRule="auto"/>
@@ -41,7 +41,7 @@
         <w:keepNext/>
         <w:numPr>
           <w:ilvl w:val="0"/>
-          <w:numId w:val="1"/>
+          <w:numId w:val="15"/>
         </w:numPr>
         <w:tabs>
           <w:tab w:val="num" w:pos="709"/>
@@ -69,7 +69,7 @@
         <w:keepNext/>
         <w:numPr>
           <w:ilvl w:val="0"/>
-          <w:numId w:val="1"/>
+          <w:numId w:val="15"/>
         </w:numPr>
         <w:tabs>
           <w:tab w:val="num" w:pos="709"/>
@@ -95,7 +95,7 @@
         <w:keepNext/>
         <w:numPr>
           <w:ilvl w:val="0"/>
-          <w:numId w:val="1"/>
+          <w:numId w:val="15"/>
         </w:numPr>
         <w:tabs>
           <w:tab w:val="num" w:pos="709"/>
@@ -121,7 +121,7 @@
         <w:keepNext/>
         <w:numPr>
           <w:ilvl w:val="0"/>
-          <w:numId w:val="1"/>
+          <w:numId w:val="15"/>
         </w:numPr>
         <w:tabs>
           <w:tab w:val="num" w:pos="709"/>
@@ -147,7 +147,7 @@
         <w:keepNext/>
         <w:numPr>
           <w:ilvl w:val="0"/>
-          <w:numId w:val="1"/>
+          <w:numId w:val="15"/>
         </w:numPr>
         <w:tabs>
           <w:tab w:val="num" w:pos="709"/>
@@ -170,8 +170,14 @@
     <w:p>
       <w:pPr>
         <w:pStyle w:val="2"/>
+        <w:numPr>
+          <w:ilvl w:val="1"/>
+          <w:numId w:val="15"/>
+        </w:numPr>
         <w:tabs>
+          <w:tab w:val="clear" w:pos="576"/>
           <w:tab w:val="num" w:pos="709"/>
+          <w:tab w:val="num" w:pos="2985"/>
         </w:tabs>
         <w:ind w:left="-142"/>
         <w:jc w:val="center"/>
@@ -396,8 +402,12 @@
     <w:p>
       <w:pPr>
         <w:pStyle w:val="2"/>
+        <w:numPr>
+          <w:ilvl w:val="1"/>
+          <w:numId w:val="15"/>
+        </w:numPr>
         <w:tabs>
-          <w:tab w:val="clear" w:pos="2985"/>
+          <w:tab w:val="clear" w:pos="576"/>
         </w:tabs>
         <w:ind w:left="426" w:hanging="568"/>
         <w:jc w:val="center"/>
@@ -808,6 +818,10 @@
     <w:p>
       <w:pPr>
         <w:pStyle w:val="3"/>
+        <w:numPr>
+          <w:ilvl w:val="2"/>
+          <w:numId w:val="15"/>
+        </w:numPr>
         <w:ind w:left="-142"/>
         <w:contextualSpacing/>
         <w:jc w:val="center"/>
@@ -859,34 +873,7 @@
           <w:szCs w:val="28"/>
           <w:lang w:val="uk-UA"/>
         </w:rPr>
-        <w:t>дипломного проекту</w:t>
-      </w:r>
-      <w:r>
-        <w:rPr>
-          <w:rFonts w:eastAsiaTheme="minorEastAsia"/>
-          <w:sz w:val="28"/>
-          <w:szCs w:val="28"/>
-          <w:lang w:val="uk-UA"/>
-        </w:rPr>
-        <w:t xml:space="preserve"> здійснює консультаційну та контролюючу функції в процесі дипломного проектування. Роль керівника дипломної роботи </w:t>
-      </w:r>
-      <w:r>
-        <w:rPr>
-          <w:rFonts w:eastAsiaTheme="minorEastAsia"/>
-          <w:sz w:val="28"/>
-          <w:szCs w:val="28"/>
-          <w:lang w:val="uk-UA"/>
-        </w:rPr>
-        <w:t xml:space="preserve">як </w:t>
-      </w:r>
-      <w:r>
-        <w:rPr>
-          <w:rFonts w:eastAsiaTheme="minorEastAsia"/>
-          <w:sz w:val="28"/>
-          <w:szCs w:val="28"/>
-          <w:lang w:val="uk-UA"/>
-        </w:rPr>
-        <w:t>спеціаліста полягає в пояснені питань, які виникають у виконавця, наведення виконавця на правильне рішення окремих питань і задач, які зустрічаються при виконанні роботи, розкриваючи більш глибоко суть поставлених у проекті задач, а також контролю за вибором загального напрямку роботи, його об’єму та контролю за ходом її реалізації.</w:t>
+        <w:t>дипломного проекту здійснює консультаційну та контролюючу функції в процесі дипломного проектування. Роль керівника дипломної роботи як спеціаліста полягає в пояснені питань, які виникають у виконавця, наведення виконавця на правильне рішення окремих питань і задач, які зустрічаються при виконанні роботи, розкриваючи більш глибоко суть поставлених у проекті задач, а також контролю за вибором загального напрямку роботи, його об’єму та контролю за ходом її реалізації.</w:t>
       </w:r>
     </w:p>
     <w:p>
@@ -908,43 +895,7 @@
           <w:szCs w:val="28"/>
           <w:lang w:val="uk-UA"/>
         </w:rPr>
-        <w:t xml:space="preserve">Таким чином, витрати на заробітну плату керівника дипломної роботи спеціаліста </w:t>
-      </w:r>
-      <w:r>
-        <w:rPr>
-          <w:rFonts w:eastAsiaTheme="minorEastAsia"/>
-          <w:sz w:val="28"/>
-          <w:szCs w:val="28"/>
-          <w:lang w:val="uk-UA"/>
-        </w:rPr>
-        <w:t xml:space="preserve">є </w:t>
-      </w:r>
-      <w:r>
-        <w:rPr>
-          <w:rFonts w:eastAsiaTheme="minorEastAsia"/>
-          <w:sz w:val="28"/>
-          <w:szCs w:val="28"/>
-          <w:lang w:val="uk-UA"/>
-        </w:rPr>
-        <w:t xml:space="preserve">прямо </w:t>
-      </w:r>
-      <w:r>
-        <w:rPr>
-          <w:rFonts w:eastAsiaTheme="minorEastAsia"/>
-          <w:sz w:val="28"/>
-          <w:szCs w:val="28"/>
-          <w:lang w:val="uk-UA"/>
-        </w:rPr>
-        <w:t>пропорційною</w:t>
-      </w:r>
-      <w:r>
-        <w:rPr>
-          <w:rFonts w:eastAsiaTheme="minorEastAsia"/>
-          <w:sz w:val="28"/>
-          <w:szCs w:val="28"/>
-          <w:lang w:val="uk-UA"/>
-        </w:rPr>
-        <w:t xml:space="preserve"> від витрат робочого часу на керівництво розробкою, тривалості виконання роботи та місячного окладу керівника.</w:t>
+        <w:t>Таким чином, витрати на заробітну плату керівника дипломної роботи спеціаліста є прямо пропорційною від витрат робочого часу на керівництво розробкою, тривалості виконання роботи та місячного окладу керівника.</w:t>
       </w:r>
     </w:p>
     <w:p>
@@ -1622,6 +1573,10 @@
     <w:p>
       <w:pPr>
         <w:pStyle w:val="3"/>
+        <w:numPr>
+          <w:ilvl w:val="2"/>
+          <w:numId w:val="15"/>
+        </w:numPr>
         <w:ind w:left="-142"/>
         <w:contextualSpacing/>
         <w:jc w:val="center"/>
@@ -1643,21 +1598,7 @@
           <w:rFonts w:eastAsia="MS Mincho"/>
           <w:szCs w:val="28"/>
         </w:rPr>
-        <w:t xml:space="preserve">заробітної плати </w:t>
-      </w:r>
-      <w:r>
-        <w:rPr>
-          <w:rFonts w:eastAsia="MS Mincho"/>
-          <w:szCs w:val="28"/>
-        </w:rPr>
-        <w:t>виконавця</w:t>
-      </w:r>
-      <w:r>
-        <w:rPr>
-          <w:rFonts w:eastAsia="MS Mincho"/>
-          <w:szCs w:val="28"/>
-        </w:rPr>
-        <w:t xml:space="preserve"> дипломного проекту</w:t>
+        <w:t>заробітної плати виконавця дипломного проекту</w:t>
       </w:r>
     </w:p>
     <w:p>
@@ -1721,23 +1662,7 @@
           <w:szCs w:val="28"/>
           <w:lang w:val="uk-UA"/>
         </w:rPr>
-        <w:t xml:space="preserve">Витрати на заробітну плату виконавця дипломного </w:t>
-      </w:r>
-      <w:r>
-        <w:rPr>
-          <w:sz w:val="28"/>
-          <w:szCs w:val="28"/>
-          <w:lang w:val="uk-UA"/>
-        </w:rPr>
-        <w:t>також</w:t>
-      </w:r>
-      <w:r>
-        <w:rPr>
-          <w:sz w:val="28"/>
-          <w:szCs w:val="28"/>
-          <w:lang w:val="uk-UA"/>
-        </w:rPr>
-        <w:t xml:space="preserve"> будуть теж прямо </w:t>
+        <w:t xml:space="preserve">Витрати на заробітну плату виконавця дипломного також будуть теж прямо </w:t>
       </w:r>
       <w:proofErr w:type="spellStart"/>
       <w:r>
@@ -1755,23 +1680,7 @@
           <w:szCs w:val="28"/>
           <w:lang w:val="uk-UA"/>
         </w:rPr>
-        <w:t xml:space="preserve"> </w:t>
-      </w:r>
-      <w:r>
-        <w:rPr>
-          <w:sz w:val="28"/>
-          <w:szCs w:val="28"/>
-          <w:lang w:val="uk-UA"/>
-        </w:rPr>
-        <w:t xml:space="preserve">залежати від </w:t>
-      </w:r>
-      <w:r>
-        <w:rPr>
-          <w:sz w:val="28"/>
-          <w:szCs w:val="28"/>
-          <w:lang w:val="uk-UA"/>
-        </w:rPr>
-        <w:t>витрат робочого часу на розробку та впровадження програмного забезпечення, тривалості дипломного проектування та місячного розміру заробітної плати виконавця проекту.</w:t>
+        <w:t xml:space="preserve"> залежати від витрат робочого часу на розробку та впровадження програмного забезпечення, тривалості дипломного проектування та місячного розміру заробітної плати виконавця проекту.</w:t>
       </w:r>
     </w:p>
     <w:p>
@@ -1928,6 +1837,15 @@
     <w:p>
       <w:pPr>
         <w:pStyle w:val="2"/>
+        <w:numPr>
+          <w:ilvl w:val="1"/>
+          <w:numId w:val="15"/>
+        </w:numPr>
+        <w:tabs>
+          <w:tab w:val="clear" w:pos="576"/>
+          <w:tab w:val="num" w:pos="2985"/>
+        </w:tabs>
+        <w:ind w:left="2985"/>
       </w:pPr>
       <w:r>
         <w:lastRenderedPageBreak/>
@@ -1994,31 +1912,7 @@
           <w:szCs w:val="28"/>
           <w:lang w:val="uk-UA"/>
         </w:rPr>
-        <w:t>Нарахування на фонд оплати праці (</w:t>
-      </w:r>
-      <w:r>
-        <w:rPr>
-          <w:sz w:val="28"/>
-          <w:szCs w:val="28"/>
-          <w:lang w:val="uk-UA"/>
-        </w:rPr>
-        <w:t>Єдиний соціальний внесок -ССВ</w:t>
-      </w:r>
-      <w:r>
-        <w:rPr>
-          <w:sz w:val="28"/>
-          <w:szCs w:val="28"/>
-          <w:lang w:val="uk-UA"/>
-        </w:rPr>
-        <w:t>)</w:t>
-      </w:r>
-      <w:r>
-        <w:rPr>
-          <w:sz w:val="28"/>
-          <w:szCs w:val="28"/>
-          <w:lang w:val="uk-UA"/>
-        </w:rPr>
-        <w:t xml:space="preserve"> розраховується за формулою:</w:t>
+        <w:t>Нарахування на фонд оплати праці (Єдиний соціальний внесок -ССВ) розраховується за формулою:</w:t>
       </w:r>
     </w:p>
     <w:p>
@@ -2075,13 +1969,6 @@
           <w:lang w:val="uk-UA"/>
         </w:rPr>
         <w:tab/>
-      </w:r>
-      <w:r>
-        <w:rPr>
-          <w:sz w:val="28"/>
-          <w:szCs w:val="28"/>
-          <w:lang w:val="uk-UA"/>
-        </w:rPr>
         <w:t>(5.4</w:t>
       </w:r>
       <w:r>
@@ -2132,6 +2019,15 @@
     <w:p>
       <w:pPr>
         <w:pStyle w:val="2"/>
+        <w:numPr>
+          <w:ilvl w:val="1"/>
+          <w:numId w:val="15"/>
+        </w:numPr>
+        <w:tabs>
+          <w:tab w:val="clear" w:pos="576"/>
+          <w:tab w:val="num" w:pos="2985"/>
+        </w:tabs>
+        <w:ind w:left="2985"/>
       </w:pPr>
       <w:r>
         <w:br w:type="page"/>
@@ -2144,6 +2040,10 @@
     <w:p>
       <w:pPr>
         <w:pStyle w:val="3"/>
+        <w:numPr>
+          <w:ilvl w:val="2"/>
+          <w:numId w:val="15"/>
+        </w:numPr>
         <w:ind w:left="-142"/>
         <w:contextualSpacing/>
         <w:jc w:val="center"/>
@@ -2277,7 +2177,7 @@
         <w:pStyle w:val="a3"/>
         <w:numPr>
           <w:ilvl w:val="0"/>
-          <w:numId w:val="6"/>
+          <w:numId w:val="9"/>
         </w:numPr>
         <w:tabs>
           <w:tab w:val="left" w:pos="993"/>
@@ -2305,7 +2205,7 @@
         <w:pStyle w:val="a3"/>
         <w:numPr>
           <w:ilvl w:val="0"/>
-          <w:numId w:val="6"/>
+          <w:numId w:val="9"/>
         </w:numPr>
         <w:tabs>
           <w:tab w:val="left" w:pos="993"/>
@@ -2333,7 +2233,7 @@
         <w:pStyle w:val="a3"/>
         <w:numPr>
           <w:ilvl w:val="0"/>
-          <w:numId w:val="6"/>
+          <w:numId w:val="9"/>
         </w:numPr>
         <w:tabs>
           <w:tab w:val="left" w:pos="993"/>
@@ -2361,7 +2261,7 @@
         <w:pStyle w:val="a3"/>
         <w:numPr>
           <w:ilvl w:val="0"/>
-          <w:numId w:val="6"/>
+          <w:numId w:val="9"/>
         </w:numPr>
         <w:tabs>
           <w:tab w:val="left" w:pos="993"/>
@@ -2389,7 +2289,7 @@
         <w:pStyle w:val="a3"/>
         <w:numPr>
           <w:ilvl w:val="0"/>
-          <w:numId w:val="6"/>
+          <w:numId w:val="9"/>
         </w:numPr>
         <w:tabs>
           <w:tab w:val="left" w:pos="993"/>
@@ -2417,7 +2317,7 @@
         <w:pStyle w:val="a3"/>
         <w:numPr>
           <w:ilvl w:val="0"/>
-          <w:numId w:val="7"/>
+          <w:numId w:val="10"/>
         </w:numPr>
         <w:tabs>
           <w:tab w:val="left" w:pos="1276"/>
@@ -2440,6 +2340,7 @@
           <w:szCs w:val="28"/>
           <w:lang w:val="uk-UA"/>
         </w:rPr>
+        <w:lastRenderedPageBreak/>
         <w:t>амортизація устаткування;</w:t>
       </w:r>
     </w:p>
@@ -2448,7 +2349,7 @@
         <w:pStyle w:val="a3"/>
         <w:numPr>
           <w:ilvl w:val="0"/>
-          <w:numId w:val="7"/>
+          <w:numId w:val="10"/>
         </w:numPr>
         <w:tabs>
           <w:tab w:val="left" w:pos="1276"/>
@@ -2479,7 +2380,7 @@
         <w:pStyle w:val="a3"/>
         <w:numPr>
           <w:ilvl w:val="0"/>
-          <w:numId w:val="7"/>
+          <w:numId w:val="10"/>
         </w:numPr>
         <w:tabs>
           <w:tab w:val="left" w:pos="1276"/>
@@ -2502,7 +2403,6 @@
           <w:szCs w:val="28"/>
           <w:lang w:val="uk-UA"/>
         </w:rPr>
-        <w:lastRenderedPageBreak/>
         <w:t>технічне обслуговування устаткування крім витрат на поточний ремонт;</w:t>
       </w:r>
     </w:p>
@@ -2511,7 +2411,7 @@
         <w:pStyle w:val="a3"/>
         <w:numPr>
           <w:ilvl w:val="0"/>
-          <w:numId w:val="7"/>
+          <w:numId w:val="10"/>
         </w:numPr>
         <w:tabs>
           <w:tab w:val="left" w:pos="1276"/>
@@ -3864,6 +3764,7 @@
           <w:szCs w:val="28"/>
           <w:lang w:val="uk-UA"/>
         </w:rPr>
+        <w:lastRenderedPageBreak/>
         <w:t>Вартість експлуатації ПЕОМ протягом години за формулою 5.6 складе:</w:t>
       </w:r>
     </w:p>
@@ -3888,7 +3789,6 @@
           <w:szCs w:val="28"/>
           <w:lang w:val="uk-UA"/>
         </w:rPr>
-        <w:lastRenderedPageBreak/>
         <w:t>Ц = ((4500 * 1.25) + 24.75 * 15.6)/(300 * 5</w:t>
       </w:r>
       <w:r>
@@ -4279,31 +4179,7 @@
           <w:szCs w:val="28"/>
           <w:lang w:val="uk-UA"/>
         </w:rPr>
-        <w:t>Так як усе ПЗ що використовується для розробки</w:t>
-      </w:r>
-      <w:r>
-        <w:rPr>
-          <w:sz w:val="28"/>
-          <w:szCs w:val="28"/>
-          <w:lang w:val="uk-UA"/>
-        </w:rPr>
-        <w:t xml:space="preserve"> та роботи </w:t>
-      </w:r>
-      <w:r>
-        <w:rPr>
-          <w:sz w:val="28"/>
-          <w:szCs w:val="28"/>
-          <w:lang w:val="uk-UA"/>
-        </w:rPr>
-        <w:t xml:space="preserve"> програмного продукту поширюється у рамках ліцензії  </w:t>
-      </w:r>
-      <w:r>
-        <w:rPr>
-          <w:sz w:val="28"/>
-          <w:szCs w:val="28"/>
-          <w:lang w:val="uk-UA"/>
-        </w:rPr>
-        <w:t>«</w:t>
+        <w:t>Так як усе ПЗ що використовується для розробки та роботи  програмного продукту поширюється у рамках ліцензії  «</w:t>
       </w:r>
       <w:r>
         <w:rPr>
@@ -4711,8 +4587,14 @@
     <w:p>
       <w:pPr>
         <w:pStyle w:val="2"/>
+        <w:numPr>
+          <w:ilvl w:val="1"/>
+          <w:numId w:val="15"/>
+        </w:numPr>
         <w:tabs>
+          <w:tab w:val="clear" w:pos="576"/>
           <w:tab w:val="num" w:pos="709"/>
+          <w:tab w:val="num" w:pos="2985"/>
         </w:tabs>
         <w:ind w:left="-142"/>
         <w:jc w:val="center"/>
@@ -5935,15 +5817,7 @@
           <w:szCs w:val="28"/>
           <w:lang w:val="uk-UA"/>
         </w:rPr>
-        <w:t xml:space="preserve">Таким чином собівартість програмного продукту складає </w:t>
-      </w:r>
-      <w:r>
-        <w:rPr>
-          <w:sz w:val="28"/>
-          <w:szCs w:val="28"/>
-          <w:lang w:val="uk-UA"/>
-        </w:rPr>
-        <w:t>23432</w:t>
+        <w:t>Таким чином собівартість програмного продукту складає 23432</w:t>
       </w:r>
       <w:r>
         <w:rPr>
@@ -5978,8 +5852,14 @@
     <w:p>
       <w:pPr>
         <w:pStyle w:val="2"/>
+        <w:numPr>
+          <w:ilvl w:val="1"/>
+          <w:numId w:val="15"/>
+        </w:numPr>
         <w:tabs>
+          <w:tab w:val="clear" w:pos="576"/>
           <w:tab w:val="num" w:pos="709"/>
+          <w:tab w:val="num" w:pos="2985"/>
         </w:tabs>
         <w:ind w:left="-142"/>
         <w:jc w:val="center"/>
@@ -6026,39 +5906,7 @@
           <w:szCs w:val="28"/>
           <w:lang w:val="uk-UA"/>
         </w:rPr>
-        <w:t xml:space="preserve">Собівартість програмного продукту, який було створено в результаті виконання дипломного проекту складає </w:t>
-      </w:r>
-      <w:r>
-        <w:rPr>
-          <w:sz w:val="28"/>
-          <w:szCs w:val="28"/>
-          <w:lang w:val="uk-UA"/>
-        </w:rPr>
-        <w:t>23432</w:t>
-      </w:r>
-      <w:r>
-        <w:rPr>
-          <w:sz w:val="28"/>
-          <w:szCs w:val="28"/>
-          <w:lang w:val="uk-UA"/>
-        </w:rPr>
-        <w:t>.15 грн.</w:t>
-      </w:r>
-      <w:r>
-        <w:rPr>
-          <w:sz w:val="28"/>
-          <w:szCs w:val="28"/>
-          <w:lang w:val="uk-UA"/>
-        </w:rPr>
-        <w:t xml:space="preserve"> З огляду на ринкові ціни та рівень рентабельності на аналогічні розробки в галузі інформаційних технологій, закупівля аналогічного продукту буде складати у рази  </w:t>
-      </w:r>
-      <w:r>
-        <w:rPr>
-          <w:sz w:val="28"/>
-          <w:szCs w:val="28"/>
-          <w:lang w:val="uk-UA"/>
-        </w:rPr>
-        <w:t>більшу суму.</w:t>
+        <w:t>Собівартість програмного продукту, який було створено в результаті виконання дипломного проекту складає 23432.15 грн. З огляду на ринкові ціни та рівень рентабельності на аналогічні розробки в галузі інформаційних технологій, закупівля аналогічного продукту буде складати у рази  більшу суму.</w:t>
       </w:r>
     </w:p>
     <w:p>
@@ -6087,8 +5935,14 @@
     <w:p>
       <w:pPr>
         <w:pStyle w:val="2"/>
+        <w:numPr>
+          <w:ilvl w:val="1"/>
+          <w:numId w:val="15"/>
+        </w:numPr>
         <w:tabs>
+          <w:tab w:val="clear" w:pos="576"/>
           <w:tab w:val="num" w:pos="709"/>
+          <w:tab w:val="num" w:pos="2985"/>
         </w:tabs>
         <w:ind w:left="-142"/>
         <w:jc w:val="center"/>
@@ -6110,7 +5964,7 @@
         <w:pStyle w:val="TMtext"/>
         <w:numPr>
           <w:ilvl w:val="1"/>
-          <w:numId w:val="9"/>
+          <w:numId w:val="11"/>
         </w:numPr>
         <w:suppressLineNumbers w:val="0"/>
         <w:spacing w:line="360" w:lineRule="auto"/>
@@ -6130,264 +5984,15 @@
       <w:r>
         <w:t xml:space="preserve"> [Електронний ресурс] — Режим доступу: </w:t>
       </w:r>
-      <w:hyperlink r:id="rId5" w:history="1">
+      <w:hyperlink r:id="rId7" w:history="1">
         <w:r>
           <w:rPr>
-            <w:rStyle w:val="a4"/>
+            <w:rStyle w:val="a6"/>
             <w:color w:val="auto"/>
           </w:rPr>
           <w:t>www.wikipedia.org</w:t>
         </w:r>
       </w:hyperlink>
-    </w:p>
-    <w:p>
-      <w:pPr>
-        <w:pStyle w:val="TMtext"/>
-        <w:numPr>
-          <w:ilvl w:val="1"/>
-          <w:numId w:val="9"/>
-        </w:numPr>
-        <w:suppressLineNumbers w:val="0"/>
-        <w:spacing w:line="360" w:lineRule="auto"/>
-        <w:ind w:left="709" w:hanging="283"/>
-      </w:pPr>
-      <w:r>
-        <w:t>Офіційний портал Верховної Ради України</w:t>
-      </w:r>
-      <w:r>
-        <w:t xml:space="preserve"> </w:t>
-      </w:r>
-      <w:r>
-        <w:t>[Електронний ресурс] — Режим доступу:</w:t>
-      </w:r>
-      <w:r>
-        <w:t xml:space="preserve"> </w:t>
-      </w:r>
-      <w:r>
-        <w:t>http://www.rada.gov.ua/</w:t>
-      </w:r>
-    </w:p>
-    <w:p>
-      <w:pPr>
-        <w:numPr>
-          <w:ilvl w:val="0"/>
-          <w:numId w:val="10"/>
-        </w:numPr>
-        <w:spacing w:line="360" w:lineRule="auto"/>
-        <w:ind w:left="709" w:hanging="283"/>
-        <w:jc w:val="both"/>
-        <w:rPr>
-          <w:sz w:val="28"/>
-          <w:szCs w:val="28"/>
-        </w:rPr>
-      </w:pPr>
-      <w:proofErr w:type="spellStart"/>
-      <w:r>
-        <w:rPr>
-          <w:sz w:val="28"/>
-          <w:szCs w:val="28"/>
-        </w:rPr>
-        <w:t>Економічна</w:t>
-      </w:r>
-      <w:proofErr w:type="spellEnd"/>
-      <w:r>
-        <w:rPr>
-          <w:sz w:val="28"/>
-          <w:szCs w:val="28"/>
-        </w:rPr>
-        <w:t xml:space="preserve"> </w:t>
-      </w:r>
-      <w:proofErr w:type="spellStart"/>
-      <w:r>
-        <w:rPr>
-          <w:sz w:val="28"/>
-          <w:szCs w:val="28"/>
-        </w:rPr>
-        <w:t>енциклопедія</w:t>
-      </w:r>
-      <w:proofErr w:type="spellEnd"/>
-      <w:r>
-        <w:rPr>
-          <w:sz w:val="28"/>
-          <w:szCs w:val="28"/>
-        </w:rPr>
-        <w:t xml:space="preserve">: У 3-х т. — Т. 1. / </w:t>
-      </w:r>
-      <w:proofErr w:type="spellStart"/>
-      <w:proofErr w:type="gramStart"/>
-      <w:r>
-        <w:rPr>
-          <w:sz w:val="28"/>
-          <w:szCs w:val="28"/>
-        </w:rPr>
-        <w:t>Редкол</w:t>
-      </w:r>
-      <w:proofErr w:type="spellEnd"/>
-      <w:r>
-        <w:rPr>
-          <w:sz w:val="28"/>
-          <w:szCs w:val="28"/>
-        </w:rPr>
-        <w:t>.:</w:t>
-      </w:r>
-      <w:proofErr w:type="gramEnd"/>
-      <w:r>
-        <w:rPr>
-          <w:sz w:val="28"/>
-          <w:szCs w:val="28"/>
-        </w:rPr>
-        <w:t xml:space="preserve"> С. В. </w:t>
-      </w:r>
-      <w:proofErr w:type="spellStart"/>
-      <w:r>
-        <w:rPr>
-          <w:sz w:val="28"/>
-          <w:szCs w:val="28"/>
-        </w:rPr>
-        <w:t>Мочерний</w:t>
-      </w:r>
-      <w:proofErr w:type="spellEnd"/>
-      <w:r>
-        <w:rPr>
-          <w:sz w:val="28"/>
-          <w:szCs w:val="28"/>
-        </w:rPr>
-        <w:t xml:space="preserve"> (</w:t>
-      </w:r>
-      <w:proofErr w:type="spellStart"/>
-      <w:r>
-        <w:rPr>
-          <w:sz w:val="28"/>
-          <w:szCs w:val="28"/>
-        </w:rPr>
-        <w:t>відп</w:t>
-      </w:r>
-      <w:proofErr w:type="spellEnd"/>
-      <w:r>
-        <w:rPr>
-          <w:sz w:val="28"/>
-          <w:szCs w:val="28"/>
-        </w:rPr>
-        <w:t xml:space="preserve">. ред.). — К.: ВЦ </w:t>
-      </w:r>
-      <w:proofErr w:type="spellStart"/>
-      <w:r>
-        <w:rPr>
-          <w:sz w:val="28"/>
-          <w:szCs w:val="28"/>
-        </w:rPr>
-        <w:t>Академія</w:t>
-      </w:r>
-      <w:proofErr w:type="spellEnd"/>
-      <w:r>
-        <w:rPr>
-          <w:sz w:val="28"/>
-          <w:szCs w:val="28"/>
-        </w:rPr>
-        <w:t>, 2001.</w:t>
-      </w:r>
-    </w:p>
-    <w:p>
-      <w:pPr>
-        <w:numPr>
-          <w:ilvl w:val="0"/>
-          <w:numId w:val="10"/>
-        </w:numPr>
-        <w:spacing w:line="360" w:lineRule="auto"/>
-        <w:ind w:left="709" w:hanging="283"/>
-        <w:jc w:val="both"/>
-        <w:rPr>
-          <w:sz w:val="28"/>
-          <w:szCs w:val="28"/>
-        </w:rPr>
-      </w:pPr>
-      <w:r>
-        <w:rPr>
-          <w:sz w:val="28"/>
-          <w:szCs w:val="28"/>
-        </w:rPr>
-        <w:t xml:space="preserve">Коробов М. Я. </w:t>
-      </w:r>
-      <w:proofErr w:type="spellStart"/>
-      <w:r>
-        <w:rPr>
-          <w:sz w:val="28"/>
-          <w:szCs w:val="28"/>
-        </w:rPr>
-        <w:t>Фінасово-економічний</w:t>
-      </w:r>
-      <w:proofErr w:type="spellEnd"/>
-      <w:r>
-        <w:rPr>
-          <w:sz w:val="28"/>
-          <w:szCs w:val="28"/>
-        </w:rPr>
-        <w:t xml:space="preserve"> </w:t>
-      </w:r>
-      <w:proofErr w:type="spellStart"/>
-      <w:r>
-        <w:rPr>
-          <w:sz w:val="28"/>
-          <w:szCs w:val="28"/>
-        </w:rPr>
-        <w:t>аналіз</w:t>
-      </w:r>
-      <w:proofErr w:type="spellEnd"/>
-      <w:r>
-        <w:rPr>
-          <w:sz w:val="28"/>
-          <w:szCs w:val="28"/>
-        </w:rPr>
-        <w:t xml:space="preserve"> </w:t>
-      </w:r>
-      <w:proofErr w:type="spellStart"/>
-      <w:r>
-        <w:rPr>
-          <w:sz w:val="28"/>
-          <w:szCs w:val="28"/>
-        </w:rPr>
-        <w:t>діяльності</w:t>
-      </w:r>
-      <w:proofErr w:type="spellEnd"/>
-      <w:r>
-        <w:rPr>
-          <w:sz w:val="28"/>
-          <w:szCs w:val="28"/>
-        </w:rPr>
-        <w:t xml:space="preserve"> </w:t>
-      </w:r>
-      <w:proofErr w:type="spellStart"/>
-      <w:r>
-        <w:rPr>
-          <w:sz w:val="28"/>
-          <w:szCs w:val="28"/>
-        </w:rPr>
-        <w:t>підприємств</w:t>
-      </w:r>
-      <w:proofErr w:type="spellEnd"/>
-      <w:r>
-        <w:rPr>
-          <w:sz w:val="28"/>
-          <w:szCs w:val="28"/>
-        </w:rPr>
-        <w:t xml:space="preserve">. — К.: </w:t>
-      </w:r>
-      <w:proofErr w:type="spellStart"/>
-      <w:r>
-        <w:rPr>
-          <w:sz w:val="28"/>
-          <w:szCs w:val="28"/>
-        </w:rPr>
-        <w:t>Знання</w:t>
-      </w:r>
-      <w:proofErr w:type="spellEnd"/>
-      <w:r>
-        <w:rPr>
-          <w:sz w:val="28"/>
-          <w:szCs w:val="28"/>
-        </w:rPr>
-        <w:t>, 2000. — 347 с.</w:t>
-      </w:r>
     </w:p>
     <w:p>
       <w:pPr>
@@ -6399,6 +6004,246 @@
         <w:suppressLineNumbers w:val="0"/>
         <w:spacing w:line="360" w:lineRule="auto"/>
         <w:ind w:left="709" w:hanging="283"/>
+      </w:pPr>
+      <w:r>
+        <w:t xml:space="preserve">Офіційний портал Верховної Ради України [Електронний ресурс] — Режим доступу: </w:t>
+      </w:r>
+      <w:r>
+        <w:t>http://www.rada.gov.ua/</w:t>
+      </w:r>
+    </w:p>
+    <w:p>
+      <w:pPr>
+        <w:numPr>
+          <w:ilvl w:val="0"/>
+          <w:numId w:val="16"/>
+        </w:numPr>
+        <w:spacing w:line="360" w:lineRule="auto"/>
+        <w:ind w:left="709" w:hanging="283"/>
+        <w:jc w:val="both"/>
+        <w:rPr>
+          <w:sz w:val="28"/>
+          <w:szCs w:val="28"/>
+        </w:rPr>
+      </w:pPr>
+      <w:proofErr w:type="spellStart"/>
+      <w:r>
+        <w:rPr>
+          <w:sz w:val="28"/>
+          <w:szCs w:val="28"/>
+        </w:rPr>
+        <w:t>Економічна</w:t>
+      </w:r>
+      <w:proofErr w:type="spellEnd"/>
+      <w:r>
+        <w:rPr>
+          <w:sz w:val="28"/>
+          <w:szCs w:val="28"/>
+        </w:rPr>
+        <w:t xml:space="preserve"> </w:t>
+      </w:r>
+      <w:proofErr w:type="spellStart"/>
+      <w:r>
+        <w:rPr>
+          <w:sz w:val="28"/>
+          <w:szCs w:val="28"/>
+        </w:rPr>
+        <w:t>енциклопедія</w:t>
+      </w:r>
+      <w:proofErr w:type="spellEnd"/>
+      <w:r>
+        <w:rPr>
+          <w:sz w:val="28"/>
+          <w:szCs w:val="28"/>
+        </w:rPr>
+        <w:t xml:space="preserve">: У 3-х т. — Т. 1. / </w:t>
+      </w:r>
+      <w:proofErr w:type="spellStart"/>
+      <w:proofErr w:type="gramStart"/>
+      <w:r>
+        <w:rPr>
+          <w:sz w:val="28"/>
+          <w:szCs w:val="28"/>
+        </w:rPr>
+        <w:t>Редкол</w:t>
+      </w:r>
+      <w:proofErr w:type="spellEnd"/>
+      <w:r>
+        <w:rPr>
+          <w:sz w:val="28"/>
+          <w:szCs w:val="28"/>
+        </w:rPr>
+        <w:t>.:</w:t>
+      </w:r>
+      <w:proofErr w:type="gramEnd"/>
+      <w:r>
+        <w:rPr>
+          <w:sz w:val="28"/>
+          <w:szCs w:val="28"/>
+        </w:rPr>
+        <w:t xml:space="preserve"> С. В. </w:t>
+      </w:r>
+      <w:proofErr w:type="spellStart"/>
+      <w:r>
+        <w:rPr>
+          <w:sz w:val="28"/>
+          <w:szCs w:val="28"/>
+        </w:rPr>
+        <w:t>Мочерний</w:t>
+      </w:r>
+      <w:proofErr w:type="spellEnd"/>
+      <w:r>
+        <w:rPr>
+          <w:sz w:val="28"/>
+          <w:szCs w:val="28"/>
+        </w:rPr>
+        <w:t xml:space="preserve"> (</w:t>
+      </w:r>
+      <w:proofErr w:type="spellStart"/>
+      <w:r>
+        <w:rPr>
+          <w:sz w:val="28"/>
+          <w:szCs w:val="28"/>
+        </w:rPr>
+        <w:t>відп</w:t>
+      </w:r>
+      <w:proofErr w:type="spellEnd"/>
+      <w:r>
+        <w:rPr>
+          <w:sz w:val="28"/>
+          <w:szCs w:val="28"/>
+        </w:rPr>
+        <w:t xml:space="preserve">. ред.). — К.: ВЦ </w:t>
+      </w:r>
+      <w:proofErr w:type="spellStart"/>
+      <w:r>
+        <w:rPr>
+          <w:sz w:val="28"/>
+          <w:szCs w:val="28"/>
+        </w:rPr>
+        <w:t>Академія</w:t>
+      </w:r>
+      <w:proofErr w:type="spellEnd"/>
+      <w:r>
+        <w:rPr>
+          <w:sz w:val="28"/>
+          <w:szCs w:val="28"/>
+        </w:rPr>
+        <w:t>, 2001.</w:t>
+      </w:r>
+    </w:p>
+    <w:p>
+      <w:pPr>
+        <w:numPr>
+          <w:ilvl w:val="0"/>
+          <w:numId w:val="16"/>
+        </w:numPr>
+        <w:spacing w:line="360" w:lineRule="auto"/>
+        <w:ind w:left="709" w:hanging="283"/>
+        <w:jc w:val="both"/>
+        <w:rPr>
+          <w:sz w:val="28"/>
+          <w:szCs w:val="28"/>
+        </w:rPr>
+      </w:pPr>
+      <w:r>
+        <w:rPr>
+          <w:sz w:val="28"/>
+          <w:szCs w:val="28"/>
+        </w:rPr>
+        <w:t xml:space="preserve">Коробов М. Я. </w:t>
+      </w:r>
+      <w:proofErr w:type="spellStart"/>
+      <w:r>
+        <w:rPr>
+          <w:sz w:val="28"/>
+          <w:szCs w:val="28"/>
+        </w:rPr>
+        <w:t>Фінасово-економічний</w:t>
+      </w:r>
+      <w:proofErr w:type="spellEnd"/>
+      <w:r>
+        <w:rPr>
+          <w:sz w:val="28"/>
+          <w:szCs w:val="28"/>
+        </w:rPr>
+        <w:t xml:space="preserve"> </w:t>
+      </w:r>
+      <w:proofErr w:type="spellStart"/>
+      <w:r>
+        <w:rPr>
+          <w:sz w:val="28"/>
+          <w:szCs w:val="28"/>
+        </w:rPr>
+        <w:t>аналіз</w:t>
+      </w:r>
+      <w:proofErr w:type="spellEnd"/>
+      <w:r>
+        <w:rPr>
+          <w:sz w:val="28"/>
+          <w:szCs w:val="28"/>
+        </w:rPr>
+        <w:t xml:space="preserve"> </w:t>
+      </w:r>
+      <w:proofErr w:type="spellStart"/>
+      <w:r>
+        <w:rPr>
+          <w:sz w:val="28"/>
+          <w:szCs w:val="28"/>
+        </w:rPr>
+        <w:t>діяльності</w:t>
+      </w:r>
+      <w:proofErr w:type="spellEnd"/>
+      <w:r>
+        <w:rPr>
+          <w:sz w:val="28"/>
+          <w:szCs w:val="28"/>
+        </w:rPr>
+        <w:t xml:space="preserve"> </w:t>
+      </w:r>
+      <w:proofErr w:type="spellStart"/>
+      <w:r>
+        <w:rPr>
+          <w:sz w:val="28"/>
+          <w:szCs w:val="28"/>
+        </w:rPr>
+        <w:t>підприємств</w:t>
+      </w:r>
+      <w:proofErr w:type="spellEnd"/>
+      <w:r>
+        <w:rPr>
+          <w:sz w:val="28"/>
+          <w:szCs w:val="28"/>
+        </w:rPr>
+        <w:t xml:space="preserve">. — К.: </w:t>
+      </w:r>
+      <w:proofErr w:type="spellStart"/>
+      <w:r>
+        <w:rPr>
+          <w:sz w:val="28"/>
+          <w:szCs w:val="28"/>
+        </w:rPr>
+        <w:t>Знання</w:t>
+      </w:r>
+      <w:proofErr w:type="spellEnd"/>
+      <w:r>
+        <w:rPr>
+          <w:sz w:val="28"/>
+          <w:szCs w:val="28"/>
+        </w:rPr>
+        <w:t>, 2000. — 347 с.</w:t>
+      </w:r>
+    </w:p>
+    <w:p>
+      <w:pPr>
+        <w:pStyle w:val="TMtext"/>
+        <w:numPr>
+          <w:ilvl w:val="1"/>
+          <w:numId w:val="17"/>
+        </w:numPr>
+        <w:suppressLineNumbers w:val="0"/>
+        <w:spacing w:line="360" w:lineRule="auto"/>
+        <w:ind w:left="709" w:hanging="283"/>
         <w:rPr>
           <w:color w:val="auto"/>
         </w:rPr>
@@ -6414,10 +6259,10 @@
       <w:r>
         <w:t xml:space="preserve"> [Електронний ресурс] — Режим доступу: </w:t>
       </w:r>
-      <w:hyperlink r:id="rId6" w:history="1">
+      <w:hyperlink r:id="rId8" w:history="1">
         <w:r>
           <w:rPr>
-            <w:rStyle w:val="a4"/>
+            <w:rStyle w:val="a6"/>
             <w:color w:val="auto"/>
           </w:rPr>
           <w:t>www.wikipedia.org</w:t>
@@ -6523,8 +6368,6 @@
           <w:lang w:val="uk-UA"/>
         </w:rPr>
       </w:pPr>
-      <w:bookmarkStart w:id="6" w:name="_GoBack"/>
-      <w:bookmarkEnd w:id="6"/>
     </w:p>
     <w:p>
       <w:pPr>
@@ -6577,9 +6420,29 @@
         </w:rPr>
       </w:pPr>
     </w:p>
+    <w:p>
+      <w:pPr>
+        <w:tabs>
+          <w:tab w:val="left" w:pos="851"/>
+        </w:tabs>
+        <w:spacing w:line="360" w:lineRule="auto"/>
+        <w:ind w:left="-142" w:firstLine="426"/>
+        <w:contextualSpacing/>
+        <w:jc w:val="both"/>
+        <w:rPr>
+          <w:sz w:val="28"/>
+          <w:szCs w:val="28"/>
+          <w:lang w:val="uk-UA"/>
+        </w:rPr>
+      </w:pPr>
+      <w:bookmarkStart w:id="6" w:name="_GoBack"/>
+      <w:bookmarkEnd w:id="6"/>
+    </w:p>
     <w:sectPr>
+      <w:headerReference w:type="default" r:id="rId9"/>
       <w:pgSz w:w="11906" w:h="16838"/>
-      <w:pgMar w:top="850" w:right="850" w:bottom="850" w:left="1417" w:header="708" w:footer="708" w:gutter="0"/>
+      <w:pgMar w:top="850" w:right="424" w:bottom="1418" w:left="1417" w:header="708" w:footer="708" w:gutter="0"/>
+      <w:pgNumType w:start="13"/>
       <w:cols w:space="708"/>
       <w:docGrid w:linePitch="360"/>
     </w:sectPr>
@@ -6587,12 +6450,3883 @@
 </w:document>
 </file>
 
+<file path=word/endnotes.xml><?xml version="1.0" encoding="utf-8"?>
+<w:endnotes xmlns:wpc="http://schemas.microsoft.com/office/word/2010/wordprocessingCanvas" xmlns:mc="http://schemas.openxmlformats.org/markup-compatibility/2006" xmlns:o="urn:schemas-microsoft-com:office:office" xmlns:r="http://schemas.openxmlformats.org/officeDocument/2006/relationships" xmlns:m="http://schemas.openxmlformats.org/officeDocument/2006/math" xmlns:v="urn:schemas-microsoft-com:vml" xmlns:wp14="http://schemas.microsoft.com/office/word/2010/wordprocessingDrawing" xmlns:wp="http://schemas.openxmlformats.org/drawingml/2006/wordprocessingDrawing" xmlns:w10="urn:schemas-microsoft-com:office:word" xmlns:w="http://schemas.openxmlformats.org/wordprocessingml/2006/main" xmlns:w14="http://schemas.microsoft.com/office/word/2010/wordml" xmlns:w15="http://schemas.microsoft.com/office/word/2012/wordml" xmlns:wpg="http://schemas.microsoft.com/office/word/2010/wordprocessingGroup" xmlns:wpi="http://schemas.microsoft.com/office/word/2010/wordprocessingInk" xmlns:wne="http://schemas.microsoft.com/office/word/2006/wordml" xmlns:wps="http://schemas.microsoft.com/office/word/2010/wordprocessingShape" mc:Ignorable="w14 w15 wp14">
+  <w:endnote w:type="separator" w:id="-1">
+    <w:p>
+      <w:r>
+        <w:separator/>
+      </w:r>
+    </w:p>
+  </w:endnote>
+  <w:endnote w:type="continuationSeparator" w:id="0">
+    <w:p>
+      <w:r>
+        <w:continuationSeparator/>
+      </w:r>
+    </w:p>
+  </w:endnote>
+</w:endnotes>
+</file>
+
+<file path=word/footnotes.xml><?xml version="1.0" encoding="utf-8"?>
+<w:footnotes xmlns:wpc="http://schemas.microsoft.com/office/word/2010/wordprocessingCanvas" xmlns:mc="http://schemas.openxmlformats.org/markup-compatibility/2006" xmlns:o="urn:schemas-microsoft-com:office:office" xmlns:r="http://schemas.openxmlformats.org/officeDocument/2006/relationships" xmlns:m="http://schemas.openxmlformats.org/officeDocument/2006/math" xmlns:v="urn:schemas-microsoft-com:vml" xmlns:wp14="http://schemas.microsoft.com/office/word/2010/wordprocessingDrawing" xmlns:wp="http://schemas.openxmlformats.org/drawingml/2006/wordprocessingDrawing" xmlns:w10="urn:schemas-microsoft-com:office:word" xmlns:w="http://schemas.openxmlformats.org/wordprocessingml/2006/main" xmlns:w14="http://schemas.microsoft.com/office/word/2010/wordml" xmlns:w15="http://schemas.microsoft.com/office/word/2012/wordml" xmlns:wpg="http://schemas.microsoft.com/office/word/2010/wordprocessingGroup" xmlns:wpi="http://schemas.microsoft.com/office/word/2010/wordprocessingInk" xmlns:wne="http://schemas.microsoft.com/office/word/2006/wordml" xmlns:wps="http://schemas.microsoft.com/office/word/2010/wordprocessingShape" mc:Ignorable="w14 w15 wp14">
+  <w:footnote w:type="separator" w:id="-1">
+    <w:p>
+      <w:r>
+        <w:separator/>
+      </w:r>
+    </w:p>
+  </w:footnote>
+  <w:footnote w:type="continuationSeparator" w:id="0">
+    <w:p>
+      <w:r>
+        <w:continuationSeparator/>
+      </w:r>
+    </w:p>
+  </w:footnote>
+</w:footnotes>
+</file>
+
+<file path=word/header1.xml><?xml version="1.0" encoding="utf-8"?>
+<w:hdr xmlns:wpc="http://schemas.microsoft.com/office/word/2010/wordprocessingCanvas" xmlns:mc="http://schemas.openxmlformats.org/markup-compatibility/2006" xmlns:o="urn:schemas-microsoft-com:office:office" xmlns:r="http://schemas.openxmlformats.org/officeDocument/2006/relationships" xmlns:m="http://schemas.openxmlformats.org/officeDocument/2006/math" xmlns:v="urn:schemas-microsoft-com:vml" xmlns:wp14="http://schemas.microsoft.com/office/word/2010/wordprocessingDrawing" xmlns:wp="http://schemas.openxmlformats.org/drawingml/2006/wordprocessingDrawing" xmlns:w10="urn:schemas-microsoft-com:office:word" xmlns:w="http://schemas.openxmlformats.org/wordprocessingml/2006/main" xmlns:w14="http://schemas.microsoft.com/office/word/2010/wordml" xmlns:w15="http://schemas.microsoft.com/office/word/2012/wordml" xmlns:wpg="http://schemas.microsoft.com/office/word/2010/wordprocessingGroup" xmlns:wpi="http://schemas.microsoft.com/office/word/2010/wordprocessingInk" xmlns:wne="http://schemas.microsoft.com/office/word/2006/wordml" xmlns:wps="http://schemas.microsoft.com/office/word/2010/wordprocessingShape" mc:Ignorable="w14 w15 wp14">
+  <w:p>
+    <w:pPr>
+      <w:pStyle w:val="a9"/>
+    </w:pPr>
+    <w:r>
+      <w:rPr>
+        <w:noProof/>
+        <w:lang w:val="uk-UA" w:eastAsia="uk-UA"/>
+      </w:rPr>
+      <mc:AlternateContent>
+        <mc:Choice Requires="wpg">
+          <w:drawing>
+            <wp:anchor distT="0" distB="0" distL="114300" distR="114300" simplePos="0" relativeHeight="251658240" behindDoc="0" locked="0" layoutInCell="1" allowOverlap="1" wp14:anchorId="4C1E7388" wp14:editId="4743076A">
+              <wp:simplePos x="0" y="0"/>
+              <wp:positionH relativeFrom="column">
+                <wp:posOffset>-658255</wp:posOffset>
+              </wp:positionH>
+              <wp:positionV relativeFrom="paragraph">
+                <wp:posOffset>-251172</wp:posOffset>
+              </wp:positionV>
+              <wp:extent cx="7207250" cy="10257253"/>
+              <wp:effectExtent l="0" t="0" r="12700" b="10795"/>
+              <wp:wrapNone/>
+              <wp:docPr id="1" name="Group 1"/>
+              <wp:cNvGraphicFramePr>
+                <a:graphicFrameLocks xmlns:a="http://schemas.openxmlformats.org/drawingml/2006/main"/>
+              </wp:cNvGraphicFramePr>
+              <a:graphic xmlns:a="http://schemas.openxmlformats.org/drawingml/2006/main">
+                <a:graphicData uri="http://schemas.microsoft.com/office/word/2010/wordprocessingGroup">
+                  <wpg:wgp>
+                    <wpg:cNvGrpSpPr>
+                      <a:grpSpLocks/>
+                    </wpg:cNvGrpSpPr>
+                    <wpg:grpSpPr bwMode="auto">
+                      <a:xfrm>
+                        <a:off x="0" y="0"/>
+                        <a:ext cx="7207250" cy="10257253"/>
+                        <a:chOff x="454" y="397"/>
+                        <a:chExt cx="11100" cy="16054"/>
+                      </a:xfrm>
+                    </wpg:grpSpPr>
+                    <wps:wsp>
+                      <wps:cNvPr id="2" name="Line 2"/>
+                      <wps:cNvCnPr/>
+                      <wps:spPr bwMode="auto">
+                        <a:xfrm>
+                          <a:off x="1134" y="399"/>
+                          <a:ext cx="10375" cy="0"/>
+                        </a:xfrm>
+                        <a:prstGeom prst="line">
+                          <a:avLst/>
+                        </a:prstGeom>
+                        <a:noFill/>
+                        <a:ln w="9525">
+                          <a:solidFill>
+                            <a:srgbClr val="000000"/>
+                          </a:solidFill>
+                          <a:round/>
+                          <a:headEnd/>
+                          <a:tailEnd/>
+                        </a:ln>
+                        <a:extLst>
+                          <a:ext uri="{909E8E84-426E-40DD-AFC4-6F175D3DCCD1}">
+                            <a14:hiddenFill xmlns:a14="http://schemas.microsoft.com/office/drawing/2010/main">
+                              <a:noFill/>
+                            </a14:hiddenFill>
+                          </a:ext>
+                        </a:extLst>
+                      </wps:spPr>
+                      <wps:bodyPr/>
+                    </wps:wsp>
+                    <wps:wsp>
+                      <wps:cNvPr id="3" name="Line 3"/>
+                      <wps:cNvCnPr/>
+                      <wps:spPr bwMode="auto">
+                        <a:xfrm>
+                          <a:off x="11510" y="397"/>
+                          <a:ext cx="0" cy="16016"/>
+                        </a:xfrm>
+                        <a:prstGeom prst="line">
+                          <a:avLst/>
+                        </a:prstGeom>
+                        <a:noFill/>
+                        <a:ln w="9525">
+                          <a:solidFill>
+                            <a:srgbClr val="000000"/>
+                          </a:solidFill>
+                          <a:round/>
+                          <a:headEnd/>
+                          <a:tailEnd/>
+                        </a:ln>
+                        <a:extLst>
+                          <a:ext uri="{909E8E84-426E-40DD-AFC4-6F175D3DCCD1}">
+                            <a14:hiddenFill xmlns:a14="http://schemas.microsoft.com/office/drawing/2010/main">
+                              <a:noFill/>
+                            </a14:hiddenFill>
+                          </a:ext>
+                        </a:extLst>
+                      </wps:spPr>
+                      <wps:bodyPr/>
+                    </wps:wsp>
+                    <wps:wsp>
+                      <wps:cNvPr id="4" name="Line 4"/>
+                      <wps:cNvCnPr/>
+                      <wps:spPr bwMode="auto">
+                        <a:xfrm flipH="1">
+                          <a:off x="1134" y="16426"/>
+                          <a:ext cx="10375" cy="0"/>
+                        </a:xfrm>
+                        <a:prstGeom prst="line">
+                          <a:avLst/>
+                        </a:prstGeom>
+                        <a:noFill/>
+                        <a:ln w="9525">
+                          <a:solidFill>
+                            <a:srgbClr val="000000"/>
+                          </a:solidFill>
+                          <a:round/>
+                          <a:headEnd/>
+                          <a:tailEnd/>
+                        </a:ln>
+                        <a:extLst>
+                          <a:ext uri="{909E8E84-426E-40DD-AFC4-6F175D3DCCD1}">
+                            <a14:hiddenFill xmlns:a14="http://schemas.microsoft.com/office/drawing/2010/main">
+                              <a:noFill/>
+                            </a14:hiddenFill>
+                          </a:ext>
+                        </a:extLst>
+                      </wps:spPr>
+                      <wps:bodyPr/>
+                    </wps:wsp>
+                    <wps:wsp>
+                      <wps:cNvPr id="5" name="Line 5"/>
+                      <wps:cNvCnPr/>
+                      <wps:spPr bwMode="auto">
+                        <a:xfrm flipV="1">
+                          <a:off x="1134" y="397"/>
+                          <a:ext cx="0" cy="16016"/>
+                        </a:xfrm>
+                        <a:prstGeom prst="line">
+                          <a:avLst/>
+                        </a:prstGeom>
+                        <a:noFill/>
+                        <a:ln w="9525">
+                          <a:solidFill>
+                            <a:srgbClr val="000000"/>
+                          </a:solidFill>
+                          <a:round/>
+                          <a:headEnd/>
+                          <a:tailEnd/>
+                        </a:ln>
+                        <a:extLst>
+                          <a:ext uri="{909E8E84-426E-40DD-AFC4-6F175D3DCCD1}">
+                            <a14:hiddenFill xmlns:a14="http://schemas.microsoft.com/office/drawing/2010/main">
+                              <a:noFill/>
+                            </a14:hiddenFill>
+                          </a:ext>
+                        </a:extLst>
+                      </wps:spPr>
+                      <wps:bodyPr/>
+                    </wps:wsp>
+                    <wps:wsp>
+                      <wps:cNvPr id="6" name="Line 6"/>
+                      <wps:cNvCnPr/>
+                      <wps:spPr bwMode="auto">
+                        <a:xfrm>
+                          <a:off x="4830" y="15570"/>
+                          <a:ext cx="6678" cy="0"/>
+                        </a:xfrm>
+                        <a:prstGeom prst="line">
+                          <a:avLst/>
+                        </a:prstGeom>
+                        <a:noFill/>
+                        <a:ln w="9525">
+                          <a:solidFill>
+                            <a:srgbClr val="333333"/>
+                          </a:solidFill>
+                          <a:round/>
+                          <a:headEnd/>
+                          <a:tailEnd/>
+                        </a:ln>
+                        <a:extLst>
+                          <a:ext uri="{909E8E84-426E-40DD-AFC4-6F175D3DCCD1}">
+                            <a14:hiddenFill xmlns:a14="http://schemas.microsoft.com/office/drawing/2010/main">
+                              <a:noFill/>
+                            </a14:hiddenFill>
+                          </a:ext>
+                        </a:extLst>
+                      </wps:spPr>
+                      <wps:bodyPr/>
+                    </wps:wsp>
+                    <wps:wsp>
+                      <wps:cNvPr id="7" name="Line 7"/>
+                      <wps:cNvCnPr/>
+                      <wps:spPr bwMode="auto">
+                        <a:xfrm>
+                          <a:off x="10897" y="15570"/>
+                          <a:ext cx="0" cy="847"/>
+                        </a:xfrm>
+                        <a:prstGeom prst="line">
+                          <a:avLst/>
+                        </a:prstGeom>
+                        <a:noFill/>
+                        <a:ln w="9525">
+                          <a:solidFill>
+                            <a:srgbClr val="333333"/>
+                          </a:solidFill>
+                          <a:round/>
+                          <a:headEnd/>
+                          <a:tailEnd/>
+                        </a:ln>
+                        <a:extLst>
+                          <a:ext uri="{909E8E84-426E-40DD-AFC4-6F175D3DCCD1}">
+                            <a14:hiddenFill xmlns:a14="http://schemas.microsoft.com/office/drawing/2010/main">
+                              <a:noFill/>
+                            </a14:hiddenFill>
+                          </a:ext>
+                        </a:extLst>
+                      </wps:spPr>
+                      <wps:bodyPr/>
+                    </wps:wsp>
+                    <wps:wsp>
+                      <wps:cNvPr id="8" name="Line 8"/>
+                      <wps:cNvCnPr/>
+                      <wps:spPr bwMode="auto">
+                        <a:xfrm>
+                          <a:off x="10903" y="15972"/>
+                          <a:ext cx="561" cy="0"/>
+                        </a:xfrm>
+                        <a:prstGeom prst="line">
+                          <a:avLst/>
+                        </a:prstGeom>
+                        <a:noFill/>
+                        <a:ln w="9525">
+                          <a:solidFill>
+                            <a:srgbClr val="333333"/>
+                          </a:solidFill>
+                          <a:round/>
+                          <a:headEnd/>
+                          <a:tailEnd/>
+                        </a:ln>
+                        <a:extLst>
+                          <a:ext uri="{909E8E84-426E-40DD-AFC4-6F175D3DCCD1}">
+                            <a14:hiddenFill xmlns:a14="http://schemas.microsoft.com/office/drawing/2010/main">
+                              <a:noFill/>
+                            </a14:hiddenFill>
+                          </a:ext>
+                        </a:extLst>
+                      </wps:spPr>
+                      <wps:bodyPr/>
+                    </wps:wsp>
+                    <wpg:grpSp>
+                      <wpg:cNvPr id="9" name="Group 9"/>
+                      <wpg:cNvGrpSpPr>
+                        <a:grpSpLocks/>
+                      </wpg:cNvGrpSpPr>
+                      <wpg:grpSpPr bwMode="auto">
+                        <a:xfrm>
+                          <a:off x="1134" y="15570"/>
+                          <a:ext cx="3891" cy="881"/>
+                          <a:chOff x="1077" y="15570"/>
+                          <a:chExt cx="3891" cy="881"/>
+                        </a:xfrm>
+                      </wpg:grpSpPr>
+                      <wps:wsp>
+                        <wps:cNvPr id="10" name="Line 10"/>
+                        <wps:cNvCnPr/>
+                        <wps:spPr bwMode="auto">
+                          <a:xfrm>
+                            <a:off x="1078" y="16140"/>
+                            <a:ext cx="3685" cy="0"/>
+                          </a:xfrm>
+                          <a:prstGeom prst="line">
+                            <a:avLst/>
+                          </a:prstGeom>
+                          <a:noFill/>
+                          <a:ln w="9525">
+                            <a:solidFill>
+                              <a:srgbClr val="000000"/>
+                            </a:solidFill>
+                            <a:round/>
+                            <a:headEnd/>
+                            <a:tailEnd/>
+                          </a:ln>
+                          <a:extLst>
+                            <a:ext uri="{909E8E84-426E-40DD-AFC4-6F175D3DCCD1}">
+                              <a14:hiddenFill xmlns:a14="http://schemas.microsoft.com/office/drawing/2010/main">
+                                <a:noFill/>
+                              </a14:hiddenFill>
+                            </a:ext>
+                          </a:extLst>
+                        </wps:spPr>
+                        <wps:bodyPr/>
+                      </wps:wsp>
+                      <wps:wsp>
+                        <wps:cNvPr id="11" name="Line 11"/>
+                        <wps:cNvCnPr/>
+                        <wps:spPr bwMode="auto">
+                          <a:xfrm>
+                            <a:off x="1077" y="15861"/>
+                            <a:ext cx="3685" cy="0"/>
+                          </a:xfrm>
+                          <a:prstGeom prst="line">
+                            <a:avLst/>
+                          </a:prstGeom>
+                          <a:noFill/>
+                          <a:ln w="9525">
+                            <a:solidFill>
+                              <a:srgbClr val="000000"/>
+                            </a:solidFill>
+                            <a:round/>
+                            <a:headEnd/>
+                            <a:tailEnd/>
+                          </a:ln>
+                          <a:extLst>
+                            <a:ext uri="{909E8E84-426E-40DD-AFC4-6F175D3DCCD1}">
+                              <a14:hiddenFill xmlns:a14="http://schemas.microsoft.com/office/drawing/2010/main">
+                                <a:noFill/>
+                              </a14:hiddenFill>
+                            </a:ext>
+                          </a:extLst>
+                        </wps:spPr>
+                        <wps:bodyPr/>
+                      </wps:wsp>
+                      <wps:wsp>
+                        <wps:cNvPr id="12" name="Line 12"/>
+                        <wps:cNvCnPr/>
+                        <wps:spPr bwMode="auto">
+                          <a:xfrm>
+                            <a:off x="1085" y="15570"/>
+                            <a:ext cx="3685" cy="0"/>
+                          </a:xfrm>
+                          <a:prstGeom prst="line">
+                            <a:avLst/>
+                          </a:prstGeom>
+                          <a:noFill/>
+                          <a:ln w="9525">
+                            <a:solidFill>
+                              <a:srgbClr val="000000"/>
+                            </a:solidFill>
+                            <a:round/>
+                            <a:headEnd/>
+                            <a:tailEnd/>
+                          </a:ln>
+                          <a:extLst>
+                            <a:ext uri="{909E8E84-426E-40DD-AFC4-6F175D3DCCD1}">
+                              <a14:hiddenFill xmlns:a14="http://schemas.microsoft.com/office/drawing/2010/main">
+                                <a:noFill/>
+                              </a14:hiddenFill>
+                            </a:ext>
+                          </a:extLst>
+                        </wps:spPr>
+                        <wps:bodyPr/>
+                      </wps:wsp>
+                      <wps:wsp>
+                        <wps:cNvPr id="13" name="Line 13"/>
+                        <wps:cNvCnPr/>
+                        <wps:spPr bwMode="auto">
+                          <a:xfrm>
+                            <a:off x="1487" y="15570"/>
+                            <a:ext cx="0" cy="847"/>
+                          </a:xfrm>
+                          <a:prstGeom prst="line">
+                            <a:avLst/>
+                          </a:prstGeom>
+                          <a:noFill/>
+                          <a:ln w="9525">
+                            <a:solidFill>
+                              <a:srgbClr val="333333"/>
+                            </a:solidFill>
+                            <a:round/>
+                            <a:headEnd/>
+                            <a:tailEnd/>
+                          </a:ln>
+                          <a:extLst>
+                            <a:ext uri="{909E8E84-426E-40DD-AFC4-6F175D3DCCD1}">
+                              <a14:hiddenFill xmlns:a14="http://schemas.microsoft.com/office/drawing/2010/main">
+                                <a:noFill/>
+                              </a14:hiddenFill>
+                            </a:ext>
+                          </a:extLst>
+                        </wps:spPr>
+                        <wps:bodyPr/>
+                      </wps:wsp>
+                      <wps:wsp>
+                        <wps:cNvPr id="14" name="Line 14"/>
+                        <wps:cNvCnPr/>
+                        <wps:spPr bwMode="auto">
+                          <a:xfrm>
+                            <a:off x="2054" y="15570"/>
+                            <a:ext cx="0" cy="847"/>
+                          </a:xfrm>
+                          <a:prstGeom prst="line">
+                            <a:avLst/>
+                          </a:prstGeom>
+                          <a:noFill/>
+                          <a:ln w="9525">
+                            <a:solidFill>
+                              <a:srgbClr val="333333"/>
+                            </a:solidFill>
+                            <a:round/>
+                            <a:headEnd/>
+                            <a:tailEnd/>
+                          </a:ln>
+                          <a:extLst>
+                            <a:ext uri="{909E8E84-426E-40DD-AFC4-6F175D3DCCD1}">
+                              <a14:hiddenFill xmlns:a14="http://schemas.microsoft.com/office/drawing/2010/main">
+                                <a:noFill/>
+                              </a14:hiddenFill>
+                            </a:ext>
+                          </a:extLst>
+                        </wps:spPr>
+                        <wps:bodyPr/>
+                      </wps:wsp>
+                      <wps:wsp>
+                        <wps:cNvPr id="15" name="Line 15"/>
+                        <wps:cNvCnPr/>
+                        <wps:spPr bwMode="auto">
+                          <a:xfrm>
+                            <a:off x="3358" y="15570"/>
+                            <a:ext cx="0" cy="847"/>
+                          </a:xfrm>
+                          <a:prstGeom prst="line">
+                            <a:avLst/>
+                          </a:prstGeom>
+                          <a:noFill/>
+                          <a:ln w="9525">
+                            <a:solidFill>
+                              <a:srgbClr val="333333"/>
+                            </a:solidFill>
+                            <a:round/>
+                            <a:headEnd/>
+                            <a:tailEnd/>
+                          </a:ln>
+                          <a:extLst>
+                            <a:ext uri="{909E8E84-426E-40DD-AFC4-6F175D3DCCD1}">
+                              <a14:hiddenFill xmlns:a14="http://schemas.microsoft.com/office/drawing/2010/main">
+                                <a:noFill/>
+                              </a14:hiddenFill>
+                            </a:ext>
+                          </a:extLst>
+                        </wps:spPr>
+                        <wps:bodyPr/>
+                      </wps:wsp>
+                      <wps:wsp>
+                        <wps:cNvPr id="16" name="Line 16"/>
+                        <wps:cNvCnPr/>
+                        <wps:spPr bwMode="auto">
+                          <a:xfrm>
+                            <a:off x="4209" y="15570"/>
+                            <a:ext cx="0" cy="855"/>
+                          </a:xfrm>
+                          <a:prstGeom prst="line">
+                            <a:avLst/>
+                          </a:prstGeom>
+                          <a:noFill/>
+                          <a:ln w="9525">
+                            <a:solidFill>
+                              <a:srgbClr val="333333"/>
+                            </a:solidFill>
+                            <a:round/>
+                            <a:headEnd/>
+                            <a:tailEnd/>
+                          </a:ln>
+                          <a:extLst>
+                            <a:ext uri="{909E8E84-426E-40DD-AFC4-6F175D3DCCD1}">
+                              <a14:hiddenFill xmlns:a14="http://schemas.microsoft.com/office/drawing/2010/main">
+                                <a:noFill/>
+                              </a14:hiddenFill>
+                            </a:ext>
+                          </a:extLst>
+                        </wps:spPr>
+                        <wps:bodyPr/>
+                      </wps:wsp>
+                      <wps:wsp>
+                        <wps:cNvPr id="17" name="Line 17"/>
+                        <wps:cNvCnPr/>
+                        <wps:spPr bwMode="auto">
+                          <a:xfrm>
+                            <a:off x="4776" y="15570"/>
+                            <a:ext cx="0" cy="847"/>
+                          </a:xfrm>
+                          <a:prstGeom prst="line">
+                            <a:avLst/>
+                          </a:prstGeom>
+                          <a:noFill/>
+                          <a:ln w="9525">
+                            <a:solidFill>
+                              <a:srgbClr val="333333"/>
+                            </a:solidFill>
+                            <a:round/>
+                            <a:headEnd/>
+                            <a:tailEnd/>
+                          </a:ln>
+                          <a:extLst>
+                            <a:ext uri="{909E8E84-426E-40DD-AFC4-6F175D3DCCD1}">
+                              <a14:hiddenFill xmlns:a14="http://schemas.microsoft.com/office/drawing/2010/main">
+                                <a:noFill/>
+                              </a14:hiddenFill>
+                            </a:ext>
+                          </a:extLst>
+                        </wps:spPr>
+                        <wps:bodyPr/>
+                      </wps:wsp>
+                      <wps:wsp>
+                        <wps:cNvPr id="18" name="Text Box 18"/>
+                        <wps:cNvSpPr txBox="1">
+                          <a:spLocks noChangeArrowheads="1"/>
+                        </wps:cNvSpPr>
+                        <wps:spPr bwMode="auto">
+                          <a:xfrm>
+                            <a:off x="1081" y="16140"/>
+                            <a:ext cx="406" cy="277"/>
+                          </a:xfrm>
+                          <a:prstGeom prst="rect">
+                            <a:avLst/>
+                          </a:prstGeom>
+                          <a:noFill/>
+                          <a:ln>
+                            <a:noFill/>
+                          </a:ln>
+                          <a:extLst>
+                            <a:ext uri="{909E8E84-426E-40DD-AFC4-6F175D3DCCD1}">
+                              <a14:hiddenFill xmlns:a14="http://schemas.microsoft.com/office/drawing/2010/main">
+                                <a:solidFill>
+                                  <a:srgbClr val="FFFFFF"/>
+                                </a:solidFill>
+                              </a14:hiddenFill>
+                            </a:ext>
+                            <a:ext uri="{91240B29-F687-4F45-9708-019B960494DF}">
+                              <a14:hiddenLine xmlns:a14="http://schemas.microsoft.com/office/drawing/2010/main" w="9525">
+                                <a:solidFill>
+                                  <a:srgbClr val="333333"/>
+                                </a:solidFill>
+                                <a:miter lim="800000"/>
+                                <a:headEnd/>
+                                <a:tailEnd/>
+                              </a14:hiddenLine>
+                            </a:ext>
+                          </a:extLst>
+                        </wps:spPr>
+                        <wps:txbx>
+                          <w:txbxContent>
+                            <w:p>
+                              <w:pPr>
+                                <w:jc w:val="center"/>
+                                <w:rPr>
+                                  <w:rFonts w:ascii="Arial" w:hAnsi="Arial"/>
+                                  <w:i/>
+                                  <w:iCs/>
+                                  <w:sz w:val="16"/>
+                                </w:rPr>
+                              </w:pPr>
+                              <w:proofErr w:type="spellStart"/>
+                              <w:r>
+                                <w:rPr>
+                                  <w:rFonts w:ascii="Arial" w:hAnsi="Arial"/>
+                                  <w:i/>
+                                  <w:iCs/>
+                                  <w:sz w:val="18"/>
+                                  <w:lang w:val="uk-UA"/>
+                                </w:rPr>
+                                <w:t>Зм</w:t>
+                              </w:r>
+                              <w:proofErr w:type="spellEnd"/>
+                              <w:r>
+                                <w:rPr>
+                                  <w:rFonts w:ascii="Arial" w:hAnsi="Arial"/>
+                                  <w:i/>
+                                  <w:iCs/>
+                                  <w:sz w:val="18"/>
+                                  <w:lang w:val="uk-UA"/>
+                                </w:rPr>
+                                <w:t>.</w:t>
+                              </w:r>
+                              <w:r>
+                                <w:rPr>
+                                  <w:rFonts w:ascii="Arial" w:hAnsi="Arial"/>
+                                  <w:i/>
+                                  <w:iCs/>
+                                  <w:sz w:val="16"/>
+                                </w:rPr>
+                                <w:t>.</w:t>
+                              </w:r>
+                            </w:p>
+                          </w:txbxContent>
+                        </wps:txbx>
+                        <wps:bodyPr rot="0" vert="horz" wrap="square" lIns="3600" tIns="18000" rIns="0" bIns="36000" anchor="t" anchorCtr="0" upright="1">
+                          <a:noAutofit/>
+                        </wps:bodyPr>
+                      </wps:wsp>
+                      <wps:wsp>
+                        <wps:cNvPr id="19" name="Text Box 19"/>
+                        <wps:cNvSpPr txBox="1">
+                          <a:spLocks noChangeArrowheads="1"/>
+                        </wps:cNvSpPr>
+                        <wps:spPr bwMode="auto">
+                          <a:xfrm>
+                            <a:off x="1487" y="16140"/>
+                            <a:ext cx="558" cy="277"/>
+                          </a:xfrm>
+                          <a:prstGeom prst="rect">
+                            <a:avLst/>
+                          </a:prstGeom>
+                          <a:noFill/>
+                          <a:ln>
+                            <a:noFill/>
+                          </a:ln>
+                          <a:extLst>
+                            <a:ext uri="{909E8E84-426E-40DD-AFC4-6F175D3DCCD1}">
+                              <a14:hiddenFill xmlns:a14="http://schemas.microsoft.com/office/drawing/2010/main">
+                                <a:solidFill>
+                                  <a:srgbClr val="FFFFFF"/>
+                                </a:solidFill>
+                              </a14:hiddenFill>
+                            </a:ext>
+                            <a:ext uri="{91240B29-F687-4F45-9708-019B960494DF}">
+                              <a14:hiddenLine xmlns:a14="http://schemas.microsoft.com/office/drawing/2010/main" w="9525">
+                                <a:solidFill>
+                                  <a:srgbClr val="333333"/>
+                                </a:solidFill>
+                                <a:miter lim="800000"/>
+                                <a:headEnd/>
+                                <a:tailEnd/>
+                              </a14:hiddenLine>
+                            </a:ext>
+                          </a:extLst>
+                        </wps:spPr>
+                        <wps:txbx>
+                          <w:txbxContent>
+                            <w:p>
+                              <w:pPr>
+                                <w:jc w:val="center"/>
+                              </w:pPr>
+                              <w:r>
+                                <w:rPr>
+                                  <w:rFonts w:ascii="Arial" w:hAnsi="Arial"/>
+                                  <w:i/>
+                                  <w:iCs/>
+                                  <w:sz w:val="18"/>
+                                </w:rPr>
+                                <w:t>Лист</w:t>
+                              </w:r>
+                            </w:p>
+                          </w:txbxContent>
+                        </wps:txbx>
+                        <wps:bodyPr rot="0" vert="horz" wrap="square" lIns="36000" tIns="18000" rIns="0" bIns="36000" anchor="t" anchorCtr="0" upright="1">
+                          <a:noAutofit/>
+                        </wps:bodyPr>
+                      </wps:wsp>
+                      <wps:wsp>
+                        <wps:cNvPr id="20" name="Text Box 20"/>
+                        <wps:cNvSpPr txBox="1">
+                          <a:spLocks noChangeArrowheads="1"/>
+                        </wps:cNvSpPr>
+                        <wps:spPr bwMode="auto">
+                          <a:xfrm>
+                            <a:off x="2046" y="16138"/>
+                            <a:ext cx="1312" cy="276"/>
+                          </a:xfrm>
+                          <a:prstGeom prst="rect">
+                            <a:avLst/>
+                          </a:prstGeom>
+                          <a:noFill/>
+                          <a:ln>
+                            <a:noFill/>
+                          </a:ln>
+                          <a:extLst>
+                            <a:ext uri="{909E8E84-426E-40DD-AFC4-6F175D3DCCD1}">
+                              <a14:hiddenFill xmlns:a14="http://schemas.microsoft.com/office/drawing/2010/main">
+                                <a:solidFill>
+                                  <a:srgbClr val="FFFFFF"/>
+                                </a:solidFill>
+                              </a14:hiddenFill>
+                            </a:ext>
+                            <a:ext uri="{91240B29-F687-4F45-9708-019B960494DF}">
+                              <a14:hiddenLine xmlns:a14="http://schemas.microsoft.com/office/drawing/2010/main" w="9525">
+                                <a:solidFill>
+                                  <a:srgbClr val="333333"/>
+                                </a:solidFill>
+                                <a:miter lim="800000"/>
+                                <a:headEnd/>
+                                <a:tailEnd/>
+                              </a14:hiddenLine>
+                            </a:ext>
+                          </a:extLst>
+                        </wps:spPr>
+                        <wps:txbx>
+                          <w:txbxContent>
+                            <w:p>
+                              <w:pPr>
+                                <w:jc w:val="center"/>
+                                <w:rPr>
+                                  <w:rFonts w:ascii="Arial" w:hAnsi="Arial"/>
+                                  <w:i/>
+                                  <w:iCs/>
+                                  <w:sz w:val="18"/>
+                                  <w:lang w:val="en-US"/>
+                                </w:rPr>
+                              </w:pPr>
+                              <w:r>
+                                <w:rPr>
+                                  <w:rFonts w:ascii="Arial" w:hAnsi="Arial"/>
+                                  <w:i/>
+                                  <w:iCs/>
+                                  <w:sz w:val="18"/>
+                                </w:rPr>
+                                <w:t>№ докум.</w:t>
+                              </w:r>
+                            </w:p>
+                          </w:txbxContent>
+                        </wps:txbx>
+                        <wps:bodyPr rot="0" vert="horz" wrap="square" lIns="36000" tIns="18000" rIns="0" bIns="36000" anchor="t" anchorCtr="0" upright="1">
+                          <a:noAutofit/>
+                        </wps:bodyPr>
+                      </wps:wsp>
+                      <wps:wsp>
+                        <wps:cNvPr id="21" name="Text Box 21"/>
+                        <wps:cNvSpPr txBox="1">
+                          <a:spLocks noChangeArrowheads="1"/>
+                        </wps:cNvSpPr>
+                        <wps:spPr bwMode="auto">
+                          <a:xfrm>
+                            <a:off x="3358" y="16138"/>
+                            <a:ext cx="851" cy="276"/>
+                          </a:xfrm>
+                          <a:prstGeom prst="rect">
+                            <a:avLst/>
+                          </a:prstGeom>
+                          <a:noFill/>
+                          <a:ln>
+                            <a:noFill/>
+                          </a:ln>
+                          <a:extLst>
+                            <a:ext uri="{909E8E84-426E-40DD-AFC4-6F175D3DCCD1}">
+                              <a14:hiddenFill xmlns:a14="http://schemas.microsoft.com/office/drawing/2010/main">
+                                <a:solidFill>
+                                  <a:srgbClr val="FFFFFF"/>
+                                </a:solidFill>
+                              </a14:hiddenFill>
+                            </a:ext>
+                            <a:ext uri="{91240B29-F687-4F45-9708-019B960494DF}">
+                              <a14:hiddenLine xmlns:a14="http://schemas.microsoft.com/office/drawing/2010/main" w="9525">
+                                <a:solidFill>
+                                  <a:srgbClr val="333333"/>
+                                </a:solidFill>
+                                <a:miter lim="800000"/>
+                                <a:headEnd/>
+                                <a:tailEnd/>
+                              </a14:hiddenLine>
+                            </a:ext>
+                          </a:extLst>
+                        </wps:spPr>
+                        <wps:txbx>
+                          <w:txbxContent>
+                            <w:p>
+                              <w:pPr>
+                                <w:rPr>
+                                  <w:rFonts w:ascii="Arial" w:hAnsi="Arial" w:cs="Arial"/>
+                                  <w:i/>
+                                  <w:sz w:val="18"/>
+                                  <w:szCs w:val="18"/>
+                                  <w:lang w:val="uk-UA"/>
+                                </w:rPr>
+                              </w:pPr>
+                              <w:r>
+                                <w:rPr>
+                                  <w:rFonts w:ascii="Arial" w:hAnsi="Arial" w:cs="Arial"/>
+                                  <w:i/>
+                                  <w:sz w:val="18"/>
+                                  <w:szCs w:val="18"/>
+                                  <w:lang w:val="uk-UA"/>
+                                </w:rPr>
+                                <w:t>Підпис</w:t>
+                              </w:r>
+                            </w:p>
+                          </w:txbxContent>
+                        </wps:txbx>
+                        <wps:bodyPr rot="0" vert="horz" wrap="square" lIns="36000" tIns="18000" rIns="0" bIns="36000" anchor="t" anchorCtr="0" upright="1">
+                          <a:noAutofit/>
+                        </wps:bodyPr>
+                      </wps:wsp>
+                      <wps:wsp>
+                        <wps:cNvPr id="22" name="Text Box 22"/>
+                        <wps:cNvSpPr txBox="1">
+                          <a:spLocks noChangeArrowheads="1"/>
+                        </wps:cNvSpPr>
+                        <wps:spPr bwMode="auto">
+                          <a:xfrm>
+                            <a:off x="4209" y="16022"/>
+                            <a:ext cx="759" cy="429"/>
+                          </a:xfrm>
+                          <a:prstGeom prst="rect">
+                            <a:avLst/>
+                          </a:prstGeom>
+                          <a:noFill/>
+                          <a:ln>
+                            <a:noFill/>
+                          </a:ln>
+                          <a:extLst>
+                            <a:ext uri="{909E8E84-426E-40DD-AFC4-6F175D3DCCD1}">
+                              <a14:hiddenFill xmlns:a14="http://schemas.microsoft.com/office/drawing/2010/main">
+                                <a:solidFill>
+                                  <a:srgbClr val="FFFFFF"/>
+                                </a:solidFill>
+                              </a14:hiddenFill>
+                            </a:ext>
+                            <a:ext uri="{91240B29-F687-4F45-9708-019B960494DF}">
+                              <a14:hiddenLine xmlns:a14="http://schemas.microsoft.com/office/drawing/2010/main" w="9525">
+                                <a:solidFill>
+                                  <a:srgbClr val="333333"/>
+                                </a:solidFill>
+                                <a:miter lim="800000"/>
+                                <a:headEnd/>
+                                <a:tailEnd/>
+                              </a14:hiddenLine>
+                            </a:ext>
+                          </a:extLst>
+                        </wps:spPr>
+                        <wps:txbx>
+                          <w:txbxContent>
+                            <w:p>
+                              <w:pPr>
+                                <w:pStyle w:val="3"/>
+                                <w:numPr>
+                                  <w:ilvl w:val="0"/>
+                                  <w:numId w:val="0"/>
+                                </w:numPr>
+                                <w:jc w:val="left"/>
+                              </w:pPr>
+                              <w:r>
+                                <w:rPr>
+                                  <w:rFonts w:ascii="Arial" w:hAnsi="Arial" w:cs="Arial"/>
+                                  <w:i/>
+                                  <w:sz w:val="18"/>
+                                  <w:szCs w:val="18"/>
+                                </w:rPr>
+                                <w:t>Дата</w:t>
+                              </w:r>
+                            </w:p>
+                          </w:txbxContent>
+                        </wps:txbx>
+                        <wps:bodyPr rot="0" vert="horz" wrap="square" lIns="36000" tIns="18000" rIns="0" bIns="36000" anchor="t" anchorCtr="0" upright="1">
+                          <a:noAutofit/>
+                        </wps:bodyPr>
+                      </wps:wsp>
+                      <wps:wsp>
+                        <wps:cNvPr id="23" name="Text Box 23"/>
+                        <wps:cNvSpPr txBox="1">
+                          <a:spLocks noChangeArrowheads="1"/>
+                        </wps:cNvSpPr>
+                        <wps:spPr bwMode="auto">
+                          <a:xfrm>
+                            <a:off x="1077" y="15570"/>
+                            <a:ext cx="410" cy="291"/>
+                          </a:xfrm>
+                          <a:prstGeom prst="rect">
+                            <a:avLst/>
+                          </a:prstGeom>
+                          <a:noFill/>
+                          <a:ln>
+                            <a:noFill/>
+                          </a:ln>
+                          <a:extLst>
+                            <a:ext uri="{909E8E84-426E-40DD-AFC4-6F175D3DCCD1}">
+                              <a14:hiddenFill xmlns:a14="http://schemas.microsoft.com/office/drawing/2010/main">
+                                <a:solidFill>
+                                  <a:srgbClr val="FFFFFF"/>
+                                </a:solidFill>
+                              </a14:hiddenFill>
+                            </a:ext>
+                            <a:ext uri="{91240B29-F687-4F45-9708-019B960494DF}">
+                              <a14:hiddenLine xmlns:a14="http://schemas.microsoft.com/office/drawing/2010/main" w="9525">
+                                <a:solidFill>
+                                  <a:srgbClr val="333333"/>
+                                </a:solidFill>
+                                <a:miter lim="800000"/>
+                                <a:headEnd/>
+                                <a:tailEnd/>
+                              </a14:hiddenLine>
+                            </a:ext>
+                          </a:extLst>
+                        </wps:spPr>
+                        <wps:txbx>
+                          <w:txbxContent>
+                            <w:p>
+                              <w:pPr>
+                                <w:jc w:val="center"/>
+                                <w:rPr>
+                                  <w:rFonts w:ascii="Arial" w:hAnsi="Arial"/>
+                                  <w:i/>
+                                  <w:iCs/>
+                                  <w:sz w:val="14"/>
+                                </w:rPr>
+                              </w:pPr>
+                            </w:p>
+                          </w:txbxContent>
+                        </wps:txbx>
+                        <wps:bodyPr rot="0" vert="horz" wrap="square" lIns="36000" tIns="36000" rIns="0" bIns="36000" anchor="t" anchorCtr="0" upright="1">
+                          <a:noAutofit/>
+                        </wps:bodyPr>
+                      </wps:wsp>
+                      <wps:wsp>
+                        <wps:cNvPr id="24" name="Text Box 24"/>
+                        <wps:cNvSpPr txBox="1">
+                          <a:spLocks noChangeArrowheads="1"/>
+                        </wps:cNvSpPr>
+                        <wps:spPr bwMode="auto">
+                          <a:xfrm>
+                            <a:off x="1077" y="15861"/>
+                            <a:ext cx="410" cy="280"/>
+                          </a:xfrm>
+                          <a:prstGeom prst="rect">
+                            <a:avLst/>
+                          </a:prstGeom>
+                          <a:noFill/>
+                          <a:ln>
+                            <a:noFill/>
+                          </a:ln>
+                          <a:extLst>
+                            <a:ext uri="{909E8E84-426E-40DD-AFC4-6F175D3DCCD1}">
+                              <a14:hiddenFill xmlns:a14="http://schemas.microsoft.com/office/drawing/2010/main">
+                                <a:solidFill>
+                                  <a:srgbClr val="FFFFFF"/>
+                                </a:solidFill>
+                              </a14:hiddenFill>
+                            </a:ext>
+                            <a:ext uri="{91240B29-F687-4F45-9708-019B960494DF}">
+                              <a14:hiddenLine xmlns:a14="http://schemas.microsoft.com/office/drawing/2010/main" w="9525">
+                                <a:solidFill>
+                                  <a:srgbClr val="333333"/>
+                                </a:solidFill>
+                                <a:miter lim="800000"/>
+                                <a:headEnd/>
+                                <a:tailEnd/>
+                              </a14:hiddenLine>
+                            </a:ext>
+                          </a:extLst>
+                        </wps:spPr>
+                        <wps:txbx>
+                          <w:txbxContent>
+                            <w:p>
+                              <w:pPr>
+                                <w:rPr>
+                                  <w:szCs w:val="22"/>
+                                </w:rPr>
+                              </w:pPr>
+                            </w:p>
+                          </w:txbxContent>
+                        </wps:txbx>
+                        <wps:bodyPr rot="0" vert="horz" wrap="square" lIns="36000" tIns="36000" rIns="0" bIns="36000" anchor="t" anchorCtr="0" upright="1">
+                          <a:noAutofit/>
+                        </wps:bodyPr>
+                      </wps:wsp>
+                      <wps:wsp>
+                        <wps:cNvPr id="25" name="Text Box 25"/>
+                        <wps:cNvSpPr txBox="1">
+                          <a:spLocks noChangeArrowheads="1"/>
+                        </wps:cNvSpPr>
+                        <wps:spPr bwMode="auto">
+                          <a:xfrm>
+                            <a:off x="1487" y="15570"/>
+                            <a:ext cx="567" cy="291"/>
+                          </a:xfrm>
+                          <a:prstGeom prst="rect">
+                            <a:avLst/>
+                          </a:prstGeom>
+                          <a:noFill/>
+                          <a:ln>
+                            <a:noFill/>
+                          </a:ln>
+                          <a:extLst>
+                            <a:ext uri="{909E8E84-426E-40DD-AFC4-6F175D3DCCD1}">
+                              <a14:hiddenFill xmlns:a14="http://schemas.microsoft.com/office/drawing/2010/main">
+                                <a:solidFill>
+                                  <a:srgbClr val="FFFFFF"/>
+                                </a:solidFill>
+                              </a14:hiddenFill>
+                            </a:ext>
+                            <a:ext uri="{91240B29-F687-4F45-9708-019B960494DF}">
+                              <a14:hiddenLine xmlns:a14="http://schemas.microsoft.com/office/drawing/2010/main" w="9525">
+                                <a:solidFill>
+                                  <a:srgbClr val="333333"/>
+                                </a:solidFill>
+                                <a:miter lim="800000"/>
+                                <a:headEnd/>
+                                <a:tailEnd/>
+                              </a14:hiddenLine>
+                            </a:ext>
+                          </a:extLst>
+                        </wps:spPr>
+                        <wps:txbx>
+                          <w:txbxContent>
+                            <w:p>
+                              <w:pPr>
+                                <w:jc w:val="center"/>
+                                <w:rPr>
+                                  <w:rFonts w:ascii="Arial" w:hAnsi="Arial"/>
+                                  <w:i/>
+                                  <w:iCs/>
+                                  <w:sz w:val="18"/>
+                                </w:rPr>
+                              </w:pPr>
+                            </w:p>
+                          </w:txbxContent>
+                        </wps:txbx>
+                        <wps:bodyPr rot="0" vert="horz" wrap="square" lIns="36000" tIns="36000" rIns="0" bIns="36000" anchor="t" anchorCtr="0" upright="1">
+                          <a:noAutofit/>
+                        </wps:bodyPr>
+                      </wps:wsp>
+                      <wps:wsp>
+                        <wps:cNvPr id="26" name="Text Box 26"/>
+                        <wps:cNvSpPr txBox="1">
+                          <a:spLocks noChangeArrowheads="1"/>
+                        </wps:cNvSpPr>
+                        <wps:spPr bwMode="auto">
+                          <a:xfrm>
+                            <a:off x="1487" y="15862"/>
+                            <a:ext cx="567" cy="279"/>
+                          </a:xfrm>
+                          <a:prstGeom prst="rect">
+                            <a:avLst/>
+                          </a:prstGeom>
+                          <a:noFill/>
+                          <a:ln>
+                            <a:noFill/>
+                          </a:ln>
+                          <a:extLst>
+                            <a:ext uri="{909E8E84-426E-40DD-AFC4-6F175D3DCCD1}">
+                              <a14:hiddenFill xmlns:a14="http://schemas.microsoft.com/office/drawing/2010/main">
+                                <a:solidFill>
+                                  <a:srgbClr val="FFFFFF"/>
+                                </a:solidFill>
+                              </a14:hiddenFill>
+                            </a:ext>
+                            <a:ext uri="{91240B29-F687-4F45-9708-019B960494DF}">
+                              <a14:hiddenLine xmlns:a14="http://schemas.microsoft.com/office/drawing/2010/main" w="9525">
+                                <a:solidFill>
+                                  <a:srgbClr val="333333"/>
+                                </a:solidFill>
+                                <a:miter lim="800000"/>
+                                <a:headEnd/>
+                                <a:tailEnd/>
+                              </a14:hiddenLine>
+                            </a:ext>
+                          </a:extLst>
+                        </wps:spPr>
+                        <wps:txbx>
+                          <w:txbxContent>
+                            <w:p>
+                              <w:pPr>
+                                <w:jc w:val="center"/>
+                                <w:rPr>
+                                  <w:rFonts w:ascii="Arial" w:hAnsi="Arial"/>
+                                  <w:i/>
+                                  <w:iCs/>
+                                  <w:sz w:val="18"/>
+                                </w:rPr>
+                              </w:pPr>
+                            </w:p>
+                          </w:txbxContent>
+                        </wps:txbx>
+                        <wps:bodyPr rot="0" vert="horz" wrap="square" lIns="36000" tIns="36000" rIns="0" bIns="36000" anchor="t" anchorCtr="0" upright="1">
+                          <a:noAutofit/>
+                        </wps:bodyPr>
+                      </wps:wsp>
+                      <wps:wsp>
+                        <wps:cNvPr id="27" name="Text Box 27"/>
+                        <wps:cNvSpPr txBox="1">
+                          <a:spLocks noChangeArrowheads="1"/>
+                        </wps:cNvSpPr>
+                        <wps:spPr bwMode="auto">
+                          <a:xfrm>
+                            <a:off x="2046" y="15570"/>
+                            <a:ext cx="1312" cy="292"/>
+                          </a:xfrm>
+                          <a:prstGeom prst="rect">
+                            <a:avLst/>
+                          </a:prstGeom>
+                          <a:noFill/>
+                          <a:ln>
+                            <a:noFill/>
+                          </a:ln>
+                          <a:extLst>
+                            <a:ext uri="{909E8E84-426E-40DD-AFC4-6F175D3DCCD1}">
+                              <a14:hiddenFill xmlns:a14="http://schemas.microsoft.com/office/drawing/2010/main">
+                                <a:solidFill>
+                                  <a:srgbClr val="FFFFFF"/>
+                                </a:solidFill>
+                              </a14:hiddenFill>
+                            </a:ext>
+                            <a:ext uri="{91240B29-F687-4F45-9708-019B960494DF}">
+                              <a14:hiddenLine xmlns:a14="http://schemas.microsoft.com/office/drawing/2010/main" w="9525">
+                                <a:solidFill>
+                                  <a:srgbClr val="333333"/>
+                                </a:solidFill>
+                                <a:miter lim="800000"/>
+                                <a:headEnd/>
+                                <a:tailEnd/>
+                              </a14:hiddenLine>
+                            </a:ext>
+                          </a:extLst>
+                        </wps:spPr>
+                        <wps:txbx>
+                          <w:txbxContent>
+                            <w:p>
+                              <w:pPr>
+                                <w:jc w:val="center"/>
+                                <w:rPr>
+                                  <w:rFonts w:ascii="Arial" w:hAnsi="Arial"/>
+                                  <w:i/>
+                                  <w:iCs/>
+                                  <w:sz w:val="18"/>
+                                </w:rPr>
+                              </w:pPr>
+                            </w:p>
+                          </w:txbxContent>
+                        </wps:txbx>
+                        <wps:bodyPr rot="0" vert="horz" wrap="square" lIns="36000" tIns="36000" rIns="0" bIns="36000" anchor="t" anchorCtr="0" upright="1">
+                          <a:noAutofit/>
+                        </wps:bodyPr>
+                      </wps:wsp>
+                      <wps:wsp>
+                        <wps:cNvPr id="28" name="Text Box 28"/>
+                        <wps:cNvSpPr txBox="1">
+                          <a:spLocks noChangeArrowheads="1"/>
+                        </wps:cNvSpPr>
+                        <wps:spPr bwMode="auto">
+                          <a:xfrm>
+                            <a:off x="2045" y="15862"/>
+                            <a:ext cx="1313" cy="279"/>
+                          </a:xfrm>
+                          <a:prstGeom prst="rect">
+                            <a:avLst/>
+                          </a:prstGeom>
+                          <a:noFill/>
+                          <a:ln>
+                            <a:noFill/>
+                          </a:ln>
+                          <a:extLst>
+                            <a:ext uri="{909E8E84-426E-40DD-AFC4-6F175D3DCCD1}">
+                              <a14:hiddenFill xmlns:a14="http://schemas.microsoft.com/office/drawing/2010/main">
+                                <a:solidFill>
+                                  <a:srgbClr val="FFFFFF"/>
+                                </a:solidFill>
+                              </a14:hiddenFill>
+                            </a:ext>
+                            <a:ext uri="{91240B29-F687-4F45-9708-019B960494DF}">
+                              <a14:hiddenLine xmlns:a14="http://schemas.microsoft.com/office/drawing/2010/main" w="9525">
+                                <a:solidFill>
+                                  <a:srgbClr val="333333"/>
+                                </a:solidFill>
+                                <a:miter lim="800000"/>
+                                <a:headEnd/>
+                                <a:tailEnd/>
+                              </a14:hiddenLine>
+                            </a:ext>
+                          </a:extLst>
+                        </wps:spPr>
+                        <wps:txbx>
+                          <w:txbxContent>
+                            <w:p/>
+                          </w:txbxContent>
+                        </wps:txbx>
+                        <wps:bodyPr rot="0" vert="horz" wrap="square" lIns="36000" tIns="36000" rIns="0" bIns="36000" anchor="t" anchorCtr="0" upright="1">
+                          <a:noAutofit/>
+                        </wps:bodyPr>
+                      </wps:wsp>
+                      <wps:wsp>
+                        <wps:cNvPr id="29" name="Text Box 29"/>
+                        <wps:cNvSpPr txBox="1">
+                          <a:spLocks noChangeArrowheads="1"/>
+                        </wps:cNvSpPr>
+                        <wps:spPr bwMode="auto">
+                          <a:xfrm>
+                            <a:off x="3358" y="15570"/>
+                            <a:ext cx="851" cy="291"/>
+                          </a:xfrm>
+                          <a:prstGeom prst="rect">
+                            <a:avLst/>
+                          </a:prstGeom>
+                          <a:noFill/>
+                          <a:ln>
+                            <a:noFill/>
+                          </a:ln>
+                          <a:extLst>
+                            <a:ext uri="{909E8E84-426E-40DD-AFC4-6F175D3DCCD1}">
+                              <a14:hiddenFill xmlns:a14="http://schemas.microsoft.com/office/drawing/2010/main">
+                                <a:solidFill>
+                                  <a:srgbClr val="FFFFFF"/>
+                                </a:solidFill>
+                              </a14:hiddenFill>
+                            </a:ext>
+                            <a:ext uri="{91240B29-F687-4F45-9708-019B960494DF}">
+                              <a14:hiddenLine xmlns:a14="http://schemas.microsoft.com/office/drawing/2010/main" w="9525">
+                                <a:solidFill>
+                                  <a:srgbClr val="333333"/>
+                                </a:solidFill>
+                                <a:miter lim="800000"/>
+                                <a:headEnd/>
+                                <a:tailEnd/>
+                              </a14:hiddenLine>
+                            </a:ext>
+                          </a:extLst>
+                        </wps:spPr>
+                        <wps:txbx>
+                          <w:txbxContent>
+                            <w:p>
+                              <w:pPr>
+                                <w:jc w:val="center"/>
+                                <w:rPr>
+                                  <w:rFonts w:ascii="Arial" w:hAnsi="Arial"/>
+                                  <w:i/>
+                                  <w:iCs/>
+                                  <w:sz w:val="18"/>
+                                </w:rPr>
+                              </w:pPr>
+                            </w:p>
+                            <w:p>
+                              <w:pPr>
+                                <w:jc w:val="center"/>
+                                <w:rPr>
+                                  <w:rFonts w:ascii="Arial" w:hAnsi="Arial"/>
+                                  <w:i/>
+                                  <w:iCs/>
+                                  <w:sz w:val="18"/>
+                                </w:rPr>
+                              </w:pPr>
+                            </w:p>
+                          </w:txbxContent>
+                        </wps:txbx>
+                        <wps:bodyPr rot="0" vert="horz" wrap="square" lIns="36000" tIns="36000" rIns="0" bIns="36000" anchor="t" anchorCtr="0" upright="1">
+                          <a:noAutofit/>
+                        </wps:bodyPr>
+                      </wps:wsp>
+                      <wps:wsp>
+                        <wps:cNvPr id="30" name="Text Box 30"/>
+                        <wps:cNvSpPr txBox="1">
+                          <a:spLocks noChangeArrowheads="1"/>
+                        </wps:cNvSpPr>
+                        <wps:spPr bwMode="auto">
+                          <a:xfrm>
+                            <a:off x="3358" y="15862"/>
+                            <a:ext cx="851" cy="279"/>
+                          </a:xfrm>
+                          <a:prstGeom prst="rect">
+                            <a:avLst/>
+                          </a:prstGeom>
+                          <a:noFill/>
+                          <a:ln>
+                            <a:noFill/>
+                          </a:ln>
+                          <a:extLst>
+                            <a:ext uri="{909E8E84-426E-40DD-AFC4-6F175D3DCCD1}">
+                              <a14:hiddenFill xmlns:a14="http://schemas.microsoft.com/office/drawing/2010/main">
+                                <a:solidFill>
+                                  <a:srgbClr val="FFFFFF"/>
+                                </a:solidFill>
+                              </a14:hiddenFill>
+                            </a:ext>
+                            <a:ext uri="{91240B29-F687-4F45-9708-019B960494DF}">
+                              <a14:hiddenLine xmlns:a14="http://schemas.microsoft.com/office/drawing/2010/main" w="9525">
+                                <a:solidFill>
+                                  <a:srgbClr val="333333"/>
+                                </a:solidFill>
+                                <a:miter lim="800000"/>
+                                <a:headEnd/>
+                                <a:tailEnd/>
+                              </a14:hiddenLine>
+                            </a:ext>
+                          </a:extLst>
+                        </wps:spPr>
+                        <wps:txbx>
+                          <w:txbxContent>
+                            <w:p>
+                              <w:pPr>
+                                <w:jc w:val="center"/>
+                                <w:rPr>
+                                  <w:rFonts w:ascii="Arial" w:hAnsi="Arial"/>
+                                  <w:i/>
+                                  <w:iCs/>
+                                  <w:sz w:val="18"/>
+                                </w:rPr>
+                              </w:pPr>
+                            </w:p>
+                          </w:txbxContent>
+                        </wps:txbx>
+                        <wps:bodyPr rot="0" vert="horz" wrap="square" lIns="36000" tIns="36000" rIns="0" bIns="36000" anchor="t" anchorCtr="0" upright="1">
+                          <a:noAutofit/>
+                        </wps:bodyPr>
+                      </wps:wsp>
+                      <wps:wsp>
+                        <wps:cNvPr id="31" name="Text Box 31"/>
+                        <wps:cNvSpPr txBox="1">
+                          <a:spLocks noChangeArrowheads="1"/>
+                        </wps:cNvSpPr>
+                        <wps:spPr bwMode="auto">
+                          <a:xfrm>
+                            <a:off x="4209" y="15570"/>
+                            <a:ext cx="567" cy="291"/>
+                          </a:xfrm>
+                          <a:prstGeom prst="rect">
+                            <a:avLst/>
+                          </a:prstGeom>
+                          <a:noFill/>
+                          <a:ln>
+                            <a:noFill/>
+                          </a:ln>
+                          <a:extLst>
+                            <a:ext uri="{909E8E84-426E-40DD-AFC4-6F175D3DCCD1}">
+                              <a14:hiddenFill xmlns:a14="http://schemas.microsoft.com/office/drawing/2010/main">
+                                <a:solidFill>
+                                  <a:srgbClr val="FFFFFF"/>
+                                </a:solidFill>
+                              </a14:hiddenFill>
+                            </a:ext>
+                            <a:ext uri="{91240B29-F687-4F45-9708-019B960494DF}">
+                              <a14:hiddenLine xmlns:a14="http://schemas.microsoft.com/office/drawing/2010/main" w="9525">
+                                <a:solidFill>
+                                  <a:srgbClr val="333333"/>
+                                </a:solidFill>
+                                <a:miter lim="800000"/>
+                                <a:headEnd/>
+                                <a:tailEnd/>
+                              </a14:hiddenLine>
+                            </a:ext>
+                          </a:extLst>
+                        </wps:spPr>
+                        <wps:txbx>
+                          <w:txbxContent>
+                            <w:p>
+                              <w:pPr>
+                                <w:jc w:val="center"/>
+                                <w:rPr>
+                                  <w:rFonts w:ascii="Arial" w:hAnsi="Arial"/>
+                                  <w:i/>
+                                  <w:iCs/>
+                                  <w:sz w:val="12"/>
+                                </w:rPr>
+                              </w:pPr>
+                            </w:p>
+                          </w:txbxContent>
+                        </wps:txbx>
+                        <wps:bodyPr rot="0" vert="horz" wrap="square" lIns="36000" tIns="36000" rIns="0" bIns="36000" anchor="t" anchorCtr="0" upright="1">
+                          <a:noAutofit/>
+                        </wps:bodyPr>
+                      </wps:wsp>
+                      <wps:wsp>
+                        <wps:cNvPr id="32" name="Text Box 32"/>
+                        <wps:cNvSpPr txBox="1">
+                          <a:spLocks noChangeArrowheads="1"/>
+                        </wps:cNvSpPr>
+                        <wps:spPr bwMode="auto">
+                          <a:xfrm>
+                            <a:off x="4209" y="15861"/>
+                            <a:ext cx="567" cy="280"/>
+                          </a:xfrm>
+                          <a:prstGeom prst="rect">
+                            <a:avLst/>
+                          </a:prstGeom>
+                          <a:noFill/>
+                          <a:ln>
+                            <a:noFill/>
+                          </a:ln>
+                          <a:extLst>
+                            <a:ext uri="{909E8E84-426E-40DD-AFC4-6F175D3DCCD1}">
+                              <a14:hiddenFill xmlns:a14="http://schemas.microsoft.com/office/drawing/2010/main">
+                                <a:solidFill>
+                                  <a:srgbClr val="FFFFFF"/>
+                                </a:solidFill>
+                              </a14:hiddenFill>
+                            </a:ext>
+                            <a:ext uri="{91240B29-F687-4F45-9708-019B960494DF}">
+                              <a14:hiddenLine xmlns:a14="http://schemas.microsoft.com/office/drawing/2010/main" w="9525">
+                                <a:solidFill>
+                                  <a:srgbClr val="333333"/>
+                                </a:solidFill>
+                                <a:miter lim="800000"/>
+                                <a:headEnd/>
+                                <a:tailEnd/>
+                              </a14:hiddenLine>
+                            </a:ext>
+                          </a:extLst>
+                        </wps:spPr>
+                        <wps:txbx>
+                          <w:txbxContent>
+                            <w:p>
+                              <w:pPr>
+                                <w:jc w:val="center"/>
+                                <w:rPr>
+                                  <w:rFonts w:ascii="Arial" w:hAnsi="Arial"/>
+                                  <w:i/>
+                                  <w:iCs/>
+                                  <w:sz w:val="18"/>
+                                  <w:szCs w:val="18"/>
+                                </w:rPr>
+                              </w:pPr>
+                            </w:p>
+                          </w:txbxContent>
+                        </wps:txbx>
+                        <wps:bodyPr rot="0" vert="horz" wrap="square" lIns="36000" tIns="36000" rIns="0" bIns="36000" anchor="t" anchorCtr="0" upright="1">
+                          <a:noAutofit/>
+                        </wps:bodyPr>
+                      </wps:wsp>
+                    </wpg:grpSp>
+                    <wpg:grpSp>
+                      <wpg:cNvPr id="33" name="Group 33"/>
+                      <wpg:cNvGrpSpPr>
+                        <a:grpSpLocks/>
+                      </wpg:cNvGrpSpPr>
+                      <wpg:grpSpPr bwMode="auto">
+                        <a:xfrm>
+                          <a:off x="454" y="8199"/>
+                          <a:ext cx="680" cy="8227"/>
+                          <a:chOff x="397" y="8198"/>
+                          <a:chExt cx="688" cy="8227"/>
+                        </a:xfrm>
+                      </wpg:grpSpPr>
+                      <wps:wsp>
+                        <wps:cNvPr id="34" name="Line 34"/>
+                        <wps:cNvCnPr/>
+                        <wps:spPr bwMode="auto">
+                          <a:xfrm flipH="1">
+                            <a:off x="688" y="16425"/>
+                            <a:ext cx="397" cy="0"/>
+                          </a:xfrm>
+                          <a:prstGeom prst="line">
+                            <a:avLst/>
+                          </a:prstGeom>
+                          <a:noFill/>
+                          <a:ln w="9525">
+                            <a:solidFill>
+                              <a:srgbClr val="000000"/>
+                            </a:solidFill>
+                            <a:round/>
+                            <a:headEnd/>
+                            <a:tailEnd/>
+                          </a:ln>
+                          <a:extLst>
+                            <a:ext uri="{909E8E84-426E-40DD-AFC4-6F175D3DCCD1}">
+                              <a14:hiddenFill xmlns:a14="http://schemas.microsoft.com/office/drawing/2010/main">
+                                <a:noFill/>
+                              </a14:hiddenFill>
+                            </a:ext>
+                          </a:extLst>
+                        </wps:spPr>
+                        <wps:bodyPr/>
+                      </wps:wsp>
+                      <wps:wsp>
+                        <wps:cNvPr id="35" name="Line 35"/>
+                        <wps:cNvCnPr/>
+                        <wps:spPr bwMode="auto">
+                          <a:xfrm flipV="1">
+                            <a:off x="684" y="15008"/>
+                            <a:ext cx="0" cy="1417"/>
+                          </a:xfrm>
+                          <a:prstGeom prst="line">
+                            <a:avLst/>
+                          </a:prstGeom>
+                          <a:noFill/>
+                          <a:ln w="9525">
+                            <a:solidFill>
+                              <a:srgbClr val="000000"/>
+                            </a:solidFill>
+                            <a:round/>
+                            <a:headEnd/>
+                            <a:tailEnd/>
+                          </a:ln>
+                          <a:extLst>
+                            <a:ext uri="{909E8E84-426E-40DD-AFC4-6F175D3DCCD1}">
+                              <a14:hiddenFill xmlns:a14="http://schemas.microsoft.com/office/drawing/2010/main">
+                                <a:noFill/>
+                              </a14:hiddenFill>
+                            </a:ext>
+                          </a:extLst>
+                        </wps:spPr>
+                        <wps:bodyPr/>
+                      </wps:wsp>
+                      <wps:wsp>
+                        <wps:cNvPr id="36" name="Line 36"/>
+                        <wps:cNvCnPr/>
+                        <wps:spPr bwMode="auto">
+                          <a:xfrm flipH="1">
+                            <a:off x="397" y="16425"/>
+                            <a:ext cx="283" cy="0"/>
+                          </a:xfrm>
+                          <a:prstGeom prst="line">
+                            <a:avLst/>
+                          </a:prstGeom>
+                          <a:noFill/>
+                          <a:ln w="9525">
+                            <a:solidFill>
+                              <a:srgbClr val="000000"/>
+                            </a:solidFill>
+                            <a:round/>
+                            <a:headEnd/>
+                            <a:tailEnd/>
+                          </a:ln>
+                          <a:extLst>
+                            <a:ext uri="{909E8E84-426E-40DD-AFC4-6F175D3DCCD1}">
+                              <a14:hiddenFill xmlns:a14="http://schemas.microsoft.com/office/drawing/2010/main">
+                                <a:noFill/>
+                              </a14:hiddenFill>
+                            </a:ext>
+                          </a:extLst>
+                        </wps:spPr>
+                        <wps:bodyPr/>
+                      </wps:wsp>
+                      <wps:wsp>
+                        <wps:cNvPr id="37" name="Line 37"/>
+                        <wps:cNvCnPr/>
+                        <wps:spPr bwMode="auto">
+                          <a:xfrm flipV="1">
+                            <a:off x="397" y="15000"/>
+                            <a:ext cx="0" cy="1417"/>
+                          </a:xfrm>
+                          <a:prstGeom prst="line">
+                            <a:avLst/>
+                          </a:prstGeom>
+                          <a:noFill/>
+                          <a:ln w="9525">
+                            <a:solidFill>
+                              <a:srgbClr val="000000"/>
+                            </a:solidFill>
+                            <a:round/>
+                            <a:headEnd/>
+                            <a:tailEnd/>
+                          </a:ln>
+                          <a:extLst>
+                            <a:ext uri="{909E8E84-426E-40DD-AFC4-6F175D3DCCD1}">
+                              <a14:hiddenFill xmlns:a14="http://schemas.microsoft.com/office/drawing/2010/main">
+                                <a:noFill/>
+                              </a14:hiddenFill>
+                            </a:ext>
+                          </a:extLst>
+                        </wps:spPr>
+                        <wps:bodyPr/>
+                      </wps:wsp>
+                      <wps:wsp>
+                        <wps:cNvPr id="38" name="Line 38"/>
+                        <wps:cNvCnPr/>
+                        <wps:spPr bwMode="auto">
+                          <a:xfrm flipH="1">
+                            <a:off x="397" y="15000"/>
+                            <a:ext cx="283" cy="0"/>
+                          </a:xfrm>
+                          <a:prstGeom prst="line">
+                            <a:avLst/>
+                          </a:prstGeom>
+                          <a:noFill/>
+                          <a:ln w="9525">
+                            <a:solidFill>
+                              <a:srgbClr val="000000"/>
+                            </a:solidFill>
+                            <a:round/>
+                            <a:headEnd/>
+                            <a:tailEnd/>
+                          </a:ln>
+                          <a:extLst>
+                            <a:ext uri="{909E8E84-426E-40DD-AFC4-6F175D3DCCD1}">
+                              <a14:hiddenFill xmlns:a14="http://schemas.microsoft.com/office/drawing/2010/main">
+                                <a:noFill/>
+                              </a14:hiddenFill>
+                            </a:ext>
+                          </a:extLst>
+                        </wps:spPr>
+                        <wps:bodyPr/>
+                      </wps:wsp>
+                      <wps:wsp>
+                        <wps:cNvPr id="39" name="Line 39"/>
+                        <wps:cNvCnPr/>
+                        <wps:spPr bwMode="auto">
+                          <a:xfrm flipH="1">
+                            <a:off x="680" y="15000"/>
+                            <a:ext cx="397" cy="0"/>
+                          </a:xfrm>
+                          <a:prstGeom prst="line">
+                            <a:avLst/>
+                          </a:prstGeom>
+                          <a:noFill/>
+                          <a:ln w="9525">
+                            <a:solidFill>
+                              <a:srgbClr val="000000"/>
+                            </a:solidFill>
+                            <a:round/>
+                            <a:headEnd/>
+                            <a:tailEnd/>
+                          </a:ln>
+                          <a:extLst>
+                            <a:ext uri="{909E8E84-426E-40DD-AFC4-6F175D3DCCD1}">
+                              <a14:hiddenFill xmlns:a14="http://schemas.microsoft.com/office/drawing/2010/main">
+                                <a:noFill/>
+                              </a14:hiddenFill>
+                            </a:ext>
+                          </a:extLst>
+                        </wps:spPr>
+                        <wps:bodyPr/>
+                      </wps:wsp>
+                      <wps:wsp>
+                        <wps:cNvPr id="40" name="Line 40"/>
+                        <wps:cNvCnPr/>
+                        <wps:spPr bwMode="auto">
+                          <a:xfrm flipV="1">
+                            <a:off x="684" y="13016"/>
+                            <a:ext cx="0" cy="1984"/>
+                          </a:xfrm>
+                          <a:prstGeom prst="line">
+                            <a:avLst/>
+                          </a:prstGeom>
+                          <a:noFill/>
+                          <a:ln w="9525">
+                            <a:solidFill>
+                              <a:srgbClr val="000000"/>
+                            </a:solidFill>
+                            <a:round/>
+                            <a:headEnd/>
+                            <a:tailEnd/>
+                          </a:ln>
+                          <a:extLst>
+                            <a:ext uri="{909E8E84-426E-40DD-AFC4-6F175D3DCCD1}">
+                              <a14:hiddenFill xmlns:a14="http://schemas.microsoft.com/office/drawing/2010/main">
+                                <a:noFill/>
+                              </a14:hiddenFill>
+                            </a:ext>
+                          </a:extLst>
+                        </wps:spPr>
+                        <wps:bodyPr/>
+                      </wps:wsp>
+                      <wps:wsp>
+                        <wps:cNvPr id="41" name="Line 41"/>
+                        <wps:cNvCnPr/>
+                        <wps:spPr bwMode="auto">
+                          <a:xfrm flipV="1">
+                            <a:off x="397" y="13024"/>
+                            <a:ext cx="0" cy="1984"/>
+                          </a:xfrm>
+                          <a:prstGeom prst="line">
+                            <a:avLst/>
+                          </a:prstGeom>
+                          <a:noFill/>
+                          <a:ln w="9525">
+                            <a:solidFill>
+                              <a:srgbClr val="000000"/>
+                            </a:solidFill>
+                            <a:round/>
+                            <a:headEnd/>
+                            <a:tailEnd/>
+                          </a:ln>
+                          <a:extLst>
+                            <a:ext uri="{909E8E84-426E-40DD-AFC4-6F175D3DCCD1}">
+                              <a14:hiddenFill xmlns:a14="http://schemas.microsoft.com/office/drawing/2010/main">
+                                <a:noFill/>
+                              </a14:hiddenFill>
+                            </a:ext>
+                          </a:extLst>
+                        </wps:spPr>
+                        <wps:bodyPr/>
+                      </wps:wsp>
+                      <wps:wsp>
+                        <wps:cNvPr id="42" name="Line 42"/>
+                        <wps:cNvCnPr/>
+                        <wps:spPr bwMode="auto">
+                          <a:xfrm flipH="1">
+                            <a:off x="680" y="13016"/>
+                            <a:ext cx="397" cy="0"/>
+                          </a:xfrm>
+                          <a:prstGeom prst="line">
+                            <a:avLst/>
+                          </a:prstGeom>
+                          <a:noFill/>
+                          <a:ln w="9525">
+                            <a:solidFill>
+                              <a:srgbClr val="000000"/>
+                            </a:solidFill>
+                            <a:round/>
+                            <a:headEnd/>
+                            <a:tailEnd/>
+                          </a:ln>
+                          <a:extLst>
+                            <a:ext uri="{909E8E84-426E-40DD-AFC4-6F175D3DCCD1}">
+                              <a14:hiddenFill xmlns:a14="http://schemas.microsoft.com/office/drawing/2010/main">
+                                <a:noFill/>
+                              </a14:hiddenFill>
+                            </a:ext>
+                          </a:extLst>
+                        </wps:spPr>
+                        <wps:bodyPr/>
+                      </wps:wsp>
+                      <wps:wsp>
+                        <wps:cNvPr id="43" name="Line 43"/>
+                        <wps:cNvCnPr/>
+                        <wps:spPr bwMode="auto">
+                          <a:xfrm flipH="1">
+                            <a:off x="397" y="13016"/>
+                            <a:ext cx="283" cy="0"/>
+                          </a:xfrm>
+                          <a:prstGeom prst="line">
+                            <a:avLst/>
+                          </a:prstGeom>
+                          <a:noFill/>
+                          <a:ln w="9525">
+                            <a:solidFill>
+                              <a:srgbClr val="000000"/>
+                            </a:solidFill>
+                            <a:round/>
+                            <a:headEnd/>
+                            <a:tailEnd/>
+                          </a:ln>
+                          <a:extLst>
+                            <a:ext uri="{909E8E84-426E-40DD-AFC4-6F175D3DCCD1}">
+                              <a14:hiddenFill xmlns:a14="http://schemas.microsoft.com/office/drawing/2010/main">
+                                <a:noFill/>
+                              </a14:hiddenFill>
+                            </a:ext>
+                          </a:extLst>
+                        </wps:spPr>
+                        <wps:bodyPr/>
+                      </wps:wsp>
+                      <wps:wsp>
+                        <wps:cNvPr id="44" name="Line 44"/>
+                        <wps:cNvCnPr/>
+                        <wps:spPr bwMode="auto">
+                          <a:xfrm flipV="1">
+                            <a:off x="684" y="11599"/>
+                            <a:ext cx="0" cy="1417"/>
+                          </a:xfrm>
+                          <a:prstGeom prst="line">
+                            <a:avLst/>
+                          </a:prstGeom>
+                          <a:noFill/>
+                          <a:ln w="9525">
+                            <a:solidFill>
+                              <a:srgbClr val="000000"/>
+                            </a:solidFill>
+                            <a:round/>
+                            <a:headEnd/>
+                            <a:tailEnd/>
+                          </a:ln>
+                          <a:extLst>
+                            <a:ext uri="{909E8E84-426E-40DD-AFC4-6F175D3DCCD1}">
+                              <a14:hiddenFill xmlns:a14="http://schemas.microsoft.com/office/drawing/2010/main">
+                                <a:noFill/>
+                              </a14:hiddenFill>
+                            </a:ext>
+                          </a:extLst>
+                        </wps:spPr>
+                        <wps:bodyPr/>
+                      </wps:wsp>
+                      <wps:wsp>
+                        <wps:cNvPr id="45" name="Line 45"/>
+                        <wps:cNvCnPr/>
+                        <wps:spPr bwMode="auto">
+                          <a:xfrm flipV="1">
+                            <a:off x="397" y="11599"/>
+                            <a:ext cx="0" cy="1417"/>
+                          </a:xfrm>
+                          <a:prstGeom prst="line">
+                            <a:avLst/>
+                          </a:prstGeom>
+                          <a:noFill/>
+                          <a:ln w="9525">
+                            <a:solidFill>
+                              <a:srgbClr val="000000"/>
+                            </a:solidFill>
+                            <a:round/>
+                            <a:headEnd/>
+                            <a:tailEnd/>
+                          </a:ln>
+                          <a:extLst>
+                            <a:ext uri="{909E8E84-426E-40DD-AFC4-6F175D3DCCD1}">
+                              <a14:hiddenFill xmlns:a14="http://schemas.microsoft.com/office/drawing/2010/main">
+                                <a:noFill/>
+                              </a14:hiddenFill>
+                            </a:ext>
+                          </a:extLst>
+                        </wps:spPr>
+                        <wps:bodyPr/>
+                      </wps:wsp>
+                      <wps:wsp>
+                        <wps:cNvPr id="46" name="Line 46"/>
+                        <wps:cNvCnPr/>
+                        <wps:spPr bwMode="auto">
+                          <a:xfrm flipH="1">
+                            <a:off x="680" y="11599"/>
+                            <a:ext cx="397" cy="0"/>
+                          </a:xfrm>
+                          <a:prstGeom prst="line">
+                            <a:avLst/>
+                          </a:prstGeom>
+                          <a:noFill/>
+                          <a:ln w="9525">
+                            <a:solidFill>
+                              <a:srgbClr val="000000"/>
+                            </a:solidFill>
+                            <a:round/>
+                            <a:headEnd/>
+                            <a:tailEnd/>
+                          </a:ln>
+                          <a:extLst>
+                            <a:ext uri="{909E8E84-426E-40DD-AFC4-6F175D3DCCD1}">
+                              <a14:hiddenFill xmlns:a14="http://schemas.microsoft.com/office/drawing/2010/main">
+                                <a:noFill/>
+                              </a14:hiddenFill>
+                            </a:ext>
+                          </a:extLst>
+                        </wps:spPr>
+                        <wps:bodyPr/>
+                      </wps:wsp>
+                      <wps:wsp>
+                        <wps:cNvPr id="47" name="Line 47"/>
+                        <wps:cNvCnPr/>
+                        <wps:spPr bwMode="auto">
+                          <a:xfrm flipH="1">
+                            <a:off x="397" y="11599"/>
+                            <a:ext cx="283" cy="0"/>
+                          </a:xfrm>
+                          <a:prstGeom prst="line">
+                            <a:avLst/>
+                          </a:prstGeom>
+                          <a:noFill/>
+                          <a:ln w="9525">
+                            <a:solidFill>
+                              <a:srgbClr val="000000"/>
+                            </a:solidFill>
+                            <a:round/>
+                            <a:headEnd/>
+                            <a:tailEnd/>
+                          </a:ln>
+                          <a:extLst>
+                            <a:ext uri="{909E8E84-426E-40DD-AFC4-6F175D3DCCD1}">
+                              <a14:hiddenFill xmlns:a14="http://schemas.microsoft.com/office/drawing/2010/main">
+                                <a:noFill/>
+                              </a14:hiddenFill>
+                            </a:ext>
+                          </a:extLst>
+                        </wps:spPr>
+                        <wps:bodyPr/>
+                      </wps:wsp>
+                      <wps:wsp>
+                        <wps:cNvPr id="48" name="Line 48"/>
+                        <wps:cNvCnPr/>
+                        <wps:spPr bwMode="auto">
+                          <a:xfrm flipV="1">
+                            <a:off x="684" y="10182"/>
+                            <a:ext cx="0" cy="1417"/>
+                          </a:xfrm>
+                          <a:prstGeom prst="line">
+                            <a:avLst/>
+                          </a:prstGeom>
+                          <a:noFill/>
+                          <a:ln w="9525">
+                            <a:solidFill>
+                              <a:srgbClr val="000000"/>
+                            </a:solidFill>
+                            <a:round/>
+                            <a:headEnd/>
+                            <a:tailEnd/>
+                          </a:ln>
+                          <a:extLst>
+                            <a:ext uri="{909E8E84-426E-40DD-AFC4-6F175D3DCCD1}">
+                              <a14:hiddenFill xmlns:a14="http://schemas.microsoft.com/office/drawing/2010/main">
+                                <a:noFill/>
+                              </a14:hiddenFill>
+                            </a:ext>
+                          </a:extLst>
+                        </wps:spPr>
+                        <wps:bodyPr/>
+                      </wps:wsp>
+                      <wps:wsp>
+                        <wps:cNvPr id="49" name="Line 49"/>
+                        <wps:cNvCnPr/>
+                        <wps:spPr bwMode="auto">
+                          <a:xfrm flipV="1">
+                            <a:off x="397" y="10182"/>
+                            <a:ext cx="0" cy="1417"/>
+                          </a:xfrm>
+                          <a:prstGeom prst="line">
+                            <a:avLst/>
+                          </a:prstGeom>
+                          <a:noFill/>
+                          <a:ln w="9525">
+                            <a:solidFill>
+                              <a:srgbClr val="000000"/>
+                            </a:solidFill>
+                            <a:round/>
+                            <a:headEnd/>
+                            <a:tailEnd/>
+                          </a:ln>
+                          <a:extLst>
+                            <a:ext uri="{909E8E84-426E-40DD-AFC4-6F175D3DCCD1}">
+                              <a14:hiddenFill xmlns:a14="http://schemas.microsoft.com/office/drawing/2010/main">
+                                <a:noFill/>
+                              </a14:hiddenFill>
+                            </a:ext>
+                          </a:extLst>
+                        </wps:spPr>
+                        <wps:bodyPr/>
+                      </wps:wsp>
+                      <wps:wsp>
+                        <wps:cNvPr id="50" name="Line 50"/>
+                        <wps:cNvCnPr/>
+                        <wps:spPr bwMode="auto">
+                          <a:xfrm flipH="1">
+                            <a:off x="680" y="10182"/>
+                            <a:ext cx="397" cy="0"/>
+                          </a:xfrm>
+                          <a:prstGeom prst="line">
+                            <a:avLst/>
+                          </a:prstGeom>
+                          <a:noFill/>
+                          <a:ln w="9525">
+                            <a:solidFill>
+                              <a:srgbClr val="000000"/>
+                            </a:solidFill>
+                            <a:round/>
+                            <a:headEnd/>
+                            <a:tailEnd/>
+                          </a:ln>
+                          <a:extLst>
+                            <a:ext uri="{909E8E84-426E-40DD-AFC4-6F175D3DCCD1}">
+                              <a14:hiddenFill xmlns:a14="http://schemas.microsoft.com/office/drawing/2010/main">
+                                <a:noFill/>
+                              </a14:hiddenFill>
+                            </a:ext>
+                          </a:extLst>
+                        </wps:spPr>
+                        <wps:bodyPr/>
+                      </wps:wsp>
+                      <wps:wsp>
+                        <wps:cNvPr id="51" name="Line 51"/>
+                        <wps:cNvCnPr/>
+                        <wps:spPr bwMode="auto">
+                          <a:xfrm flipH="1">
+                            <a:off x="401" y="10182"/>
+                            <a:ext cx="283" cy="0"/>
+                          </a:xfrm>
+                          <a:prstGeom prst="line">
+                            <a:avLst/>
+                          </a:prstGeom>
+                          <a:noFill/>
+                          <a:ln w="9525">
+                            <a:solidFill>
+                              <a:srgbClr val="000000"/>
+                            </a:solidFill>
+                            <a:round/>
+                            <a:headEnd/>
+                            <a:tailEnd/>
+                          </a:ln>
+                          <a:extLst>
+                            <a:ext uri="{909E8E84-426E-40DD-AFC4-6F175D3DCCD1}">
+                              <a14:hiddenFill xmlns:a14="http://schemas.microsoft.com/office/drawing/2010/main">
+                                <a:noFill/>
+                              </a14:hiddenFill>
+                            </a:ext>
+                          </a:extLst>
+                        </wps:spPr>
+                        <wps:bodyPr/>
+                      </wps:wsp>
+                      <wps:wsp>
+                        <wps:cNvPr id="52" name="Line 52"/>
+                        <wps:cNvCnPr/>
+                        <wps:spPr bwMode="auto">
+                          <a:xfrm flipV="1">
+                            <a:off x="684" y="8198"/>
+                            <a:ext cx="0" cy="1984"/>
+                          </a:xfrm>
+                          <a:prstGeom prst="line">
+                            <a:avLst/>
+                          </a:prstGeom>
+                          <a:noFill/>
+                          <a:ln w="9525">
+                            <a:solidFill>
+                              <a:srgbClr val="000000"/>
+                            </a:solidFill>
+                            <a:round/>
+                            <a:headEnd/>
+                            <a:tailEnd/>
+                          </a:ln>
+                          <a:extLst>
+                            <a:ext uri="{909E8E84-426E-40DD-AFC4-6F175D3DCCD1}">
+                              <a14:hiddenFill xmlns:a14="http://schemas.microsoft.com/office/drawing/2010/main">
+                                <a:noFill/>
+                              </a14:hiddenFill>
+                            </a:ext>
+                          </a:extLst>
+                        </wps:spPr>
+                        <wps:bodyPr/>
+                      </wps:wsp>
+                      <wps:wsp>
+                        <wps:cNvPr id="53" name="Line 53"/>
+                        <wps:cNvCnPr/>
+                        <wps:spPr bwMode="auto">
+                          <a:xfrm flipV="1">
+                            <a:off x="401" y="8198"/>
+                            <a:ext cx="0" cy="1984"/>
+                          </a:xfrm>
+                          <a:prstGeom prst="line">
+                            <a:avLst/>
+                          </a:prstGeom>
+                          <a:noFill/>
+                          <a:ln w="9525">
+                            <a:solidFill>
+                              <a:srgbClr val="000000"/>
+                            </a:solidFill>
+                            <a:round/>
+                            <a:headEnd/>
+                            <a:tailEnd/>
+                          </a:ln>
+                          <a:extLst>
+                            <a:ext uri="{909E8E84-426E-40DD-AFC4-6F175D3DCCD1}">
+                              <a14:hiddenFill xmlns:a14="http://schemas.microsoft.com/office/drawing/2010/main">
+                                <a:noFill/>
+                              </a14:hiddenFill>
+                            </a:ext>
+                          </a:extLst>
+                        </wps:spPr>
+                        <wps:bodyPr/>
+                      </wps:wsp>
+                      <wps:wsp>
+                        <wps:cNvPr id="54" name="Line 54"/>
+                        <wps:cNvCnPr/>
+                        <wps:spPr bwMode="auto">
+                          <a:xfrm flipH="1">
+                            <a:off x="680" y="8198"/>
+                            <a:ext cx="397" cy="0"/>
+                          </a:xfrm>
+                          <a:prstGeom prst="line">
+                            <a:avLst/>
+                          </a:prstGeom>
+                          <a:noFill/>
+                          <a:ln w="9525">
+                            <a:solidFill>
+                              <a:srgbClr val="000000"/>
+                            </a:solidFill>
+                            <a:round/>
+                            <a:headEnd/>
+                            <a:tailEnd/>
+                          </a:ln>
+                          <a:extLst>
+                            <a:ext uri="{909E8E84-426E-40DD-AFC4-6F175D3DCCD1}">
+                              <a14:hiddenFill xmlns:a14="http://schemas.microsoft.com/office/drawing/2010/main">
+                                <a:noFill/>
+                              </a14:hiddenFill>
+                            </a:ext>
+                          </a:extLst>
+                        </wps:spPr>
+                        <wps:bodyPr/>
+                      </wps:wsp>
+                      <wps:wsp>
+                        <wps:cNvPr id="55" name="Line 55"/>
+                        <wps:cNvCnPr/>
+                        <wps:spPr bwMode="auto">
+                          <a:xfrm flipH="1">
+                            <a:off x="401" y="8198"/>
+                            <a:ext cx="283" cy="0"/>
+                          </a:xfrm>
+                          <a:prstGeom prst="line">
+                            <a:avLst/>
+                          </a:prstGeom>
+                          <a:noFill/>
+                          <a:ln w="9525">
+                            <a:solidFill>
+                              <a:srgbClr val="000000"/>
+                            </a:solidFill>
+                            <a:round/>
+                            <a:headEnd/>
+                            <a:tailEnd/>
+                          </a:ln>
+                          <a:extLst>
+                            <a:ext uri="{909E8E84-426E-40DD-AFC4-6F175D3DCCD1}">
+                              <a14:hiddenFill xmlns:a14="http://schemas.microsoft.com/office/drawing/2010/main">
+                                <a:noFill/>
+                              </a14:hiddenFill>
+                            </a:ext>
+                          </a:extLst>
+                        </wps:spPr>
+                        <wps:bodyPr/>
+                      </wps:wsp>
+                      <wps:wsp>
+                        <wps:cNvPr id="56" name="Text Box 56"/>
+                        <wps:cNvSpPr txBox="1">
+                          <a:spLocks noChangeArrowheads="1"/>
+                        </wps:cNvSpPr>
+                        <wps:spPr bwMode="auto">
+                          <a:xfrm>
+                            <a:off x="397" y="13016"/>
+                            <a:ext cx="283" cy="1978"/>
+                          </a:xfrm>
+                          <a:prstGeom prst="rect">
+                            <a:avLst/>
+                          </a:prstGeom>
+                          <a:noFill/>
+                          <a:ln>
+                            <a:noFill/>
+                          </a:ln>
+                          <a:extLst>
+                            <a:ext uri="{909E8E84-426E-40DD-AFC4-6F175D3DCCD1}">
+                              <a14:hiddenFill xmlns:a14="http://schemas.microsoft.com/office/drawing/2010/main">
+                                <a:solidFill>
+                                  <a:srgbClr val="FFFFFF"/>
+                                </a:solidFill>
+                              </a14:hiddenFill>
+                            </a:ext>
+                            <a:ext uri="{91240B29-F687-4F45-9708-019B960494DF}">
+                              <a14:hiddenLine xmlns:a14="http://schemas.microsoft.com/office/drawing/2010/main" w="9525">
+                                <a:solidFill>
+                                  <a:srgbClr val="000000"/>
+                                </a:solidFill>
+                                <a:miter lim="800000"/>
+                                <a:headEnd/>
+                                <a:tailEnd/>
+                              </a14:hiddenLine>
+                            </a:ext>
+                          </a:extLst>
+                        </wps:spPr>
+                        <wps:txbx>
+                          <w:txbxContent>
+                            <w:p>
+                              <w:pPr>
+                                <w:jc w:val="center"/>
+                                <w:rPr>
+                                  <w:rFonts w:ascii="Arial" w:hAnsi="Arial"/>
+                                  <w:i/>
+                                  <w:iCs/>
+                                  <w:sz w:val="18"/>
+                                  <w:lang w:val="uk-UA"/>
+                                </w:rPr>
+                              </w:pPr>
+                              <w:r>
+                                <w:rPr>
+                                  <w:rFonts w:ascii="Arial" w:hAnsi="Arial"/>
+                                  <w:i/>
+                                  <w:iCs/>
+                                  <w:sz w:val="18"/>
+                                  <w:lang w:val="uk-UA"/>
+                                </w:rPr>
+                                <w:t>Підпис і дата</w:t>
+                              </w:r>
+                            </w:p>
+                          </w:txbxContent>
+                        </wps:txbx>
+                        <wps:bodyPr rot="0" vert="vert270" wrap="square" lIns="36000" tIns="36000" rIns="0" bIns="36000" anchor="t" anchorCtr="0" upright="1">
+                          <a:noAutofit/>
+                        </wps:bodyPr>
+                      </wps:wsp>
+                      <wps:wsp>
+                        <wps:cNvPr id="57" name="Text Box 57"/>
+                        <wps:cNvSpPr txBox="1">
+                          <a:spLocks noChangeArrowheads="1"/>
+                        </wps:cNvSpPr>
+                        <wps:spPr bwMode="auto">
+                          <a:xfrm>
+                            <a:off x="397" y="11599"/>
+                            <a:ext cx="283" cy="1520"/>
+                          </a:xfrm>
+                          <a:prstGeom prst="rect">
+                            <a:avLst/>
+                          </a:prstGeom>
+                          <a:noFill/>
+                          <a:ln>
+                            <a:noFill/>
+                          </a:ln>
+                          <a:extLst>
+                            <a:ext uri="{909E8E84-426E-40DD-AFC4-6F175D3DCCD1}">
+                              <a14:hiddenFill xmlns:a14="http://schemas.microsoft.com/office/drawing/2010/main">
+                                <a:solidFill>
+                                  <a:srgbClr val="FFFFFF"/>
+                                </a:solidFill>
+                              </a14:hiddenFill>
+                            </a:ext>
+                            <a:ext uri="{91240B29-F687-4F45-9708-019B960494DF}">
+                              <a14:hiddenLine xmlns:a14="http://schemas.microsoft.com/office/drawing/2010/main" w="9525">
+                                <a:solidFill>
+                                  <a:srgbClr val="000000"/>
+                                </a:solidFill>
+                                <a:miter lim="800000"/>
+                                <a:headEnd/>
+                                <a:tailEnd/>
+                              </a14:hiddenLine>
+                            </a:ext>
+                          </a:extLst>
+                        </wps:spPr>
+                        <wps:txbx>
+                          <w:txbxContent>
+                            <w:p>
+                              <w:pPr>
+                                <w:rPr>
+                                  <w:rFonts w:ascii="Arial" w:hAnsi="Arial" w:cs="Arial"/>
+                                  <w:i/>
+                                  <w:sz w:val="18"/>
+                                  <w:szCs w:val="18"/>
+                                </w:rPr>
+                              </w:pPr>
+                              <w:r>
+                                <w:rPr>
+                                  <w:rFonts w:ascii="Arial" w:hAnsi="Arial" w:cs="Arial"/>
+                                  <w:i/>
+                                  <w:sz w:val="18"/>
+                                  <w:szCs w:val="18"/>
+                                  <w:lang w:val="uk-UA"/>
+                                </w:rPr>
+                                <w:t xml:space="preserve"> </w:t>
+                              </w:r>
+                              <w:proofErr w:type="spellStart"/>
+                              <w:r>
+                                <w:rPr>
+                                  <w:rFonts w:ascii="Arial" w:hAnsi="Arial" w:cs="Arial"/>
+                                  <w:i/>
+                                  <w:sz w:val="18"/>
+                                  <w:szCs w:val="18"/>
+                                  <w:lang w:val="uk-UA"/>
+                                </w:rPr>
+                                <w:t>Замксть</w:t>
+                              </w:r>
+                              <w:proofErr w:type="spellEnd"/>
+                              <w:r>
+                                <w:rPr>
+                                  <w:rFonts w:ascii="Arial" w:hAnsi="Arial" w:cs="Arial"/>
+                                  <w:i/>
+                                  <w:sz w:val="18"/>
+                                  <w:szCs w:val="18"/>
+                                </w:rPr>
+                                <w:t>.</w:t>
+                              </w:r>
+                              <w:r>
+                                <w:rPr>
+                                  <w:rFonts w:ascii="Arial" w:hAnsi="Arial" w:cs="Arial"/>
+                                  <w:i/>
+                                  <w:sz w:val="18"/>
+                                  <w:szCs w:val="18"/>
+                                  <w:lang w:val="uk-UA"/>
+                                </w:rPr>
+                                <w:t>і</w:t>
+                              </w:r>
+                              <w:proofErr w:type="spellStart"/>
+                              <w:r>
+                                <w:rPr>
+                                  <w:rFonts w:ascii="Arial" w:hAnsi="Arial" w:cs="Arial"/>
+                                  <w:i/>
+                                  <w:sz w:val="18"/>
+                                  <w:szCs w:val="18"/>
+                                </w:rPr>
+                                <w:t>нв</w:t>
+                              </w:r>
+                              <w:proofErr w:type="spellEnd"/>
+                              <w:r>
+                                <w:rPr>
+                                  <w:rFonts w:ascii="Arial" w:hAnsi="Arial" w:cs="Arial"/>
+                                  <w:i/>
+                                  <w:sz w:val="18"/>
+                                  <w:szCs w:val="18"/>
+                                </w:rPr>
+                                <w:t>. №</w:t>
+                              </w:r>
+                            </w:p>
+                          </w:txbxContent>
+                        </wps:txbx>
+                        <wps:bodyPr rot="0" vert="vert270" wrap="square" lIns="36000" tIns="36000" rIns="0" bIns="36000" anchor="t" anchorCtr="0" upright="1">
+                          <a:noAutofit/>
+                        </wps:bodyPr>
+                      </wps:wsp>
+                      <wps:wsp>
+                        <wps:cNvPr id="58" name="Text Box 58"/>
+                        <wps:cNvSpPr txBox="1">
+                          <a:spLocks noChangeArrowheads="1"/>
+                        </wps:cNvSpPr>
+                        <wps:spPr bwMode="auto">
+                          <a:xfrm>
+                            <a:off x="401" y="10182"/>
+                            <a:ext cx="277" cy="1407"/>
+                          </a:xfrm>
+                          <a:prstGeom prst="rect">
+                            <a:avLst/>
+                          </a:prstGeom>
+                          <a:noFill/>
+                          <a:ln>
+                            <a:noFill/>
+                          </a:ln>
+                          <a:extLst>
+                            <a:ext uri="{909E8E84-426E-40DD-AFC4-6F175D3DCCD1}">
+                              <a14:hiddenFill xmlns:a14="http://schemas.microsoft.com/office/drawing/2010/main">
+                                <a:solidFill>
+                                  <a:srgbClr val="FFFFFF"/>
+                                </a:solidFill>
+                              </a14:hiddenFill>
+                            </a:ext>
+                            <a:ext uri="{91240B29-F687-4F45-9708-019B960494DF}">
+                              <a14:hiddenLine xmlns:a14="http://schemas.microsoft.com/office/drawing/2010/main" w="9525">
+                                <a:solidFill>
+                                  <a:srgbClr val="000000"/>
+                                </a:solidFill>
+                                <a:miter lim="800000"/>
+                                <a:headEnd/>
+                                <a:tailEnd/>
+                              </a14:hiddenLine>
+                            </a:ext>
+                          </a:extLst>
+                        </wps:spPr>
+                        <wps:txbx>
+                          <w:txbxContent>
+                            <w:p>
+                              <w:pPr>
+                                <w:jc w:val="center"/>
+                                <w:rPr>
+                                  <w:rFonts w:ascii="Arial" w:hAnsi="Arial"/>
+                                  <w:i/>
+                                  <w:iCs/>
+                                  <w:sz w:val="18"/>
+                                </w:rPr>
+                              </w:pPr>
+                              <w:r>
+                                <w:rPr>
+                                  <w:rFonts w:ascii="Arial" w:hAnsi="Arial"/>
+                                  <w:i/>
+                                  <w:iCs/>
+                                  <w:sz w:val="18"/>
+                                  <w:lang w:val="uk-UA"/>
+                                </w:rPr>
+                                <w:t>І</w:t>
+                              </w:r>
+                              <w:proofErr w:type="spellStart"/>
+                              <w:r>
+                                <w:rPr>
+                                  <w:rFonts w:ascii="Arial" w:hAnsi="Arial"/>
+                                  <w:i/>
+                                  <w:iCs/>
+                                  <w:sz w:val="18"/>
+                                </w:rPr>
+                                <w:t>нв</w:t>
+                              </w:r>
+                              <w:proofErr w:type="spellEnd"/>
+                              <w:r>
+                                <w:rPr>
+                                  <w:rFonts w:ascii="Arial" w:hAnsi="Arial"/>
+                                  <w:i/>
+                                  <w:iCs/>
+                                  <w:sz w:val="18"/>
+                                </w:rPr>
+                                <w:t xml:space="preserve">.№ </w:t>
+                              </w:r>
+                              <w:proofErr w:type="spellStart"/>
+                              <w:r>
+                                <w:rPr>
+                                  <w:rFonts w:ascii="Arial" w:hAnsi="Arial"/>
+                                  <w:i/>
+                                  <w:iCs/>
+                                  <w:sz w:val="18"/>
+                                </w:rPr>
+                                <w:t>дубл</w:t>
+                              </w:r>
+                              <w:proofErr w:type="spellEnd"/>
+                              <w:r>
+                                <w:rPr>
+                                  <w:rFonts w:ascii="Arial" w:hAnsi="Arial"/>
+                                  <w:i/>
+                                  <w:iCs/>
+                                  <w:sz w:val="18"/>
+                                </w:rPr>
+                                <w:t>.</w:t>
+                              </w:r>
+                            </w:p>
+                            <w:p>
+                              <w:pPr>
+                                <w:rPr>
+                                  <w:rFonts w:ascii="Arial" w:hAnsi="Arial"/>
+                                  <w:i/>
+                                  <w:iCs/>
+                                </w:rPr>
+                              </w:pPr>
+                            </w:p>
+                          </w:txbxContent>
+                        </wps:txbx>
+                        <wps:bodyPr rot="0" vert="vert270" wrap="square" lIns="36000" tIns="36000" rIns="0" bIns="36000" anchor="t" anchorCtr="0" upright="1">
+                          <a:noAutofit/>
+                        </wps:bodyPr>
+                      </wps:wsp>
+                      <wps:wsp>
+                        <wps:cNvPr id="59" name="Text Box 59"/>
+                        <wps:cNvSpPr txBox="1">
+                          <a:spLocks noChangeArrowheads="1"/>
+                        </wps:cNvSpPr>
+                        <wps:spPr bwMode="auto">
+                          <a:xfrm>
+                            <a:off x="401" y="8198"/>
+                            <a:ext cx="277" cy="1745"/>
+                          </a:xfrm>
+                          <a:prstGeom prst="rect">
+                            <a:avLst/>
+                          </a:prstGeom>
+                          <a:noFill/>
+                          <a:ln>
+                            <a:noFill/>
+                          </a:ln>
+                          <a:extLst>
+                            <a:ext uri="{909E8E84-426E-40DD-AFC4-6F175D3DCCD1}">
+                              <a14:hiddenFill xmlns:a14="http://schemas.microsoft.com/office/drawing/2010/main">
+                                <a:solidFill>
+                                  <a:srgbClr val="FFFFFF"/>
+                                </a:solidFill>
+                              </a14:hiddenFill>
+                            </a:ext>
+                            <a:ext uri="{91240B29-F687-4F45-9708-019B960494DF}">
+                              <a14:hiddenLine xmlns:a14="http://schemas.microsoft.com/office/drawing/2010/main" w="9525">
+                                <a:solidFill>
+                                  <a:srgbClr val="000000"/>
+                                </a:solidFill>
+                                <a:miter lim="800000"/>
+                                <a:headEnd/>
+                                <a:tailEnd/>
+                              </a14:hiddenLine>
+                            </a:ext>
+                          </a:extLst>
+                        </wps:spPr>
+                        <wps:txbx>
+                          <w:txbxContent>
+                            <w:p>
+                              <w:pPr>
+                                <w:rPr>
+                                  <w:rFonts w:ascii="Arial" w:hAnsi="Arial" w:cs="Arial"/>
+                                  <w:i/>
+                                  <w:sz w:val="18"/>
+                                  <w:szCs w:val="18"/>
+                                  <w:lang w:val="uk-UA"/>
+                                </w:rPr>
+                              </w:pPr>
+                              <w:r>
+                                <w:rPr>
+                                  <w:rFonts w:ascii="Arial" w:hAnsi="Arial" w:cs="Arial"/>
+                                  <w:i/>
+                                  <w:sz w:val="18"/>
+                                  <w:szCs w:val="18"/>
+                                  <w:lang w:val="uk-UA"/>
+                                </w:rPr>
+                                <w:t>Підпис і дата</w:t>
+                              </w:r>
+                            </w:p>
+                          </w:txbxContent>
+                        </wps:txbx>
+                        <wps:bodyPr rot="0" vert="vert270" wrap="square" lIns="36000" tIns="36000" rIns="0" bIns="36000" anchor="t" anchorCtr="0" upright="1">
+                          <a:noAutofit/>
+                        </wps:bodyPr>
+                      </wps:wsp>
+                      <wps:wsp>
+                        <wps:cNvPr id="60" name="Text Box 60"/>
+                        <wps:cNvSpPr txBox="1">
+                          <a:spLocks noChangeArrowheads="1"/>
+                        </wps:cNvSpPr>
+                        <wps:spPr bwMode="auto">
+                          <a:xfrm>
+                            <a:off x="684" y="8198"/>
+                            <a:ext cx="397" cy="1984"/>
+                          </a:xfrm>
+                          <a:prstGeom prst="rect">
+                            <a:avLst/>
+                          </a:prstGeom>
+                          <a:noFill/>
+                          <a:ln>
+                            <a:noFill/>
+                          </a:ln>
+                          <a:extLst>
+                            <a:ext uri="{909E8E84-426E-40DD-AFC4-6F175D3DCCD1}">
+                              <a14:hiddenFill xmlns:a14="http://schemas.microsoft.com/office/drawing/2010/main">
+                                <a:solidFill>
+                                  <a:srgbClr val="FFFFFF"/>
+                                </a:solidFill>
+                              </a14:hiddenFill>
+                            </a:ext>
+                            <a:ext uri="{91240B29-F687-4F45-9708-019B960494DF}">
+                              <a14:hiddenLine xmlns:a14="http://schemas.microsoft.com/office/drawing/2010/main" w="9525">
+                                <a:solidFill>
+                                  <a:srgbClr val="000000"/>
+                                </a:solidFill>
+                                <a:miter lim="800000"/>
+                                <a:headEnd/>
+                                <a:tailEnd/>
+                              </a14:hiddenLine>
+                            </a:ext>
+                          </a:extLst>
+                        </wps:spPr>
+                        <wps:txbx>
+                          <w:txbxContent>
+                            <w:p>
+                              <w:pPr>
+                                <w:rPr>
+                                  <w:rFonts w:ascii="Arial" w:hAnsi="Arial"/>
+                                  <w:i/>
+                                  <w:iCs/>
+                                  <w:sz w:val="18"/>
+                                </w:rPr>
+                              </w:pPr>
+                            </w:p>
+                          </w:txbxContent>
+                        </wps:txbx>
+                        <wps:bodyPr rot="0" vert="vert270" wrap="square" lIns="36000" tIns="36000" rIns="0" bIns="36000" anchor="t" anchorCtr="0" upright="1">
+                          <a:noAutofit/>
+                        </wps:bodyPr>
+                      </wps:wsp>
+                      <wps:wsp>
+                        <wps:cNvPr id="61" name="Text Box 61"/>
+                        <wps:cNvSpPr txBox="1">
+                          <a:spLocks noChangeArrowheads="1"/>
+                        </wps:cNvSpPr>
+                        <wps:spPr bwMode="auto">
+                          <a:xfrm>
+                            <a:off x="680" y="10182"/>
+                            <a:ext cx="401" cy="1417"/>
+                          </a:xfrm>
+                          <a:prstGeom prst="rect">
+                            <a:avLst/>
+                          </a:prstGeom>
+                          <a:noFill/>
+                          <a:ln>
+                            <a:noFill/>
+                          </a:ln>
+                          <a:extLst>
+                            <a:ext uri="{909E8E84-426E-40DD-AFC4-6F175D3DCCD1}">
+                              <a14:hiddenFill xmlns:a14="http://schemas.microsoft.com/office/drawing/2010/main">
+                                <a:solidFill>
+                                  <a:srgbClr val="FFFFFF"/>
+                                </a:solidFill>
+                              </a14:hiddenFill>
+                            </a:ext>
+                            <a:ext uri="{91240B29-F687-4F45-9708-019B960494DF}">
+                              <a14:hiddenLine xmlns:a14="http://schemas.microsoft.com/office/drawing/2010/main" w="9525">
+                                <a:solidFill>
+                                  <a:srgbClr val="000000"/>
+                                </a:solidFill>
+                                <a:miter lim="800000"/>
+                                <a:headEnd/>
+                                <a:tailEnd/>
+                              </a14:hiddenLine>
+                            </a:ext>
+                          </a:extLst>
+                        </wps:spPr>
+                        <wps:txbx>
+                          <w:txbxContent>
+                            <w:p>
+                              <w:pPr>
+                                <w:rPr>
+                                  <w:rFonts w:ascii="Arial" w:hAnsi="Arial"/>
+                                  <w:i/>
+                                  <w:iCs/>
+                                  <w:sz w:val="18"/>
+                                </w:rPr>
+                              </w:pPr>
+                            </w:p>
+                          </w:txbxContent>
+                        </wps:txbx>
+                        <wps:bodyPr rot="0" vert="vert270" wrap="square" lIns="36000" tIns="36000" rIns="0" bIns="36000" anchor="t" anchorCtr="0" upright="1">
+                          <a:noAutofit/>
+                        </wps:bodyPr>
+                      </wps:wsp>
+                      <wps:wsp>
+                        <wps:cNvPr id="62" name="Text Box 62"/>
+                        <wps:cNvSpPr txBox="1">
+                          <a:spLocks noChangeArrowheads="1"/>
+                        </wps:cNvSpPr>
+                        <wps:spPr bwMode="auto">
+                          <a:xfrm>
+                            <a:off x="684" y="11599"/>
+                            <a:ext cx="388" cy="1417"/>
+                          </a:xfrm>
+                          <a:prstGeom prst="rect">
+                            <a:avLst/>
+                          </a:prstGeom>
+                          <a:noFill/>
+                          <a:ln>
+                            <a:noFill/>
+                          </a:ln>
+                          <a:extLst>
+                            <a:ext uri="{909E8E84-426E-40DD-AFC4-6F175D3DCCD1}">
+                              <a14:hiddenFill xmlns:a14="http://schemas.microsoft.com/office/drawing/2010/main">
+                                <a:solidFill>
+                                  <a:srgbClr val="FFFFFF"/>
+                                </a:solidFill>
+                              </a14:hiddenFill>
+                            </a:ext>
+                            <a:ext uri="{91240B29-F687-4F45-9708-019B960494DF}">
+                              <a14:hiddenLine xmlns:a14="http://schemas.microsoft.com/office/drawing/2010/main" w="9525">
+                                <a:solidFill>
+                                  <a:srgbClr val="000000"/>
+                                </a:solidFill>
+                                <a:miter lim="800000"/>
+                                <a:headEnd/>
+                                <a:tailEnd/>
+                              </a14:hiddenLine>
+                            </a:ext>
+                          </a:extLst>
+                        </wps:spPr>
+                        <wps:txbx>
+                          <w:txbxContent>
+                            <w:p>
+                              <w:pPr>
+                                <w:rPr>
+                                  <w:rFonts w:ascii="Arial" w:hAnsi="Arial"/>
+                                  <w:i/>
+                                  <w:iCs/>
+                                  <w:sz w:val="18"/>
+                                </w:rPr>
+                              </w:pPr>
+                            </w:p>
+                          </w:txbxContent>
+                        </wps:txbx>
+                        <wps:bodyPr rot="0" vert="vert270" wrap="square" lIns="36000" tIns="36000" rIns="0" bIns="36000" anchor="t" anchorCtr="0" upright="1">
+                          <a:noAutofit/>
+                        </wps:bodyPr>
+                      </wps:wsp>
+                      <wps:wsp>
+                        <wps:cNvPr id="63" name="Text Box 63"/>
+                        <wps:cNvSpPr txBox="1">
+                          <a:spLocks noChangeArrowheads="1"/>
+                        </wps:cNvSpPr>
+                        <wps:spPr bwMode="auto">
+                          <a:xfrm>
+                            <a:off x="684" y="13024"/>
+                            <a:ext cx="397" cy="1970"/>
+                          </a:xfrm>
+                          <a:prstGeom prst="rect">
+                            <a:avLst/>
+                          </a:prstGeom>
+                          <a:noFill/>
+                          <a:ln>
+                            <a:noFill/>
+                          </a:ln>
+                          <a:extLst>
+                            <a:ext uri="{909E8E84-426E-40DD-AFC4-6F175D3DCCD1}">
+                              <a14:hiddenFill xmlns:a14="http://schemas.microsoft.com/office/drawing/2010/main">
+                                <a:solidFill>
+                                  <a:srgbClr val="FFFFFF"/>
+                                </a:solidFill>
+                              </a14:hiddenFill>
+                            </a:ext>
+                            <a:ext uri="{91240B29-F687-4F45-9708-019B960494DF}">
+                              <a14:hiddenLine xmlns:a14="http://schemas.microsoft.com/office/drawing/2010/main" w="9525">
+                                <a:solidFill>
+                                  <a:srgbClr val="000000"/>
+                                </a:solidFill>
+                                <a:miter lim="800000"/>
+                                <a:headEnd/>
+                                <a:tailEnd/>
+                              </a14:hiddenLine>
+                            </a:ext>
+                          </a:extLst>
+                        </wps:spPr>
+                        <wps:txbx>
+                          <w:txbxContent>
+                            <w:p>
+                              <w:pPr>
+                                <w:rPr>
+                                  <w:rFonts w:ascii="Arial" w:hAnsi="Arial"/>
+                                  <w:i/>
+                                  <w:iCs/>
+                                  <w:sz w:val="18"/>
+                                </w:rPr>
+                              </w:pPr>
+                            </w:p>
+                          </w:txbxContent>
+                        </wps:txbx>
+                        <wps:bodyPr rot="0" vert="vert270" wrap="square" lIns="36000" tIns="36000" rIns="0" bIns="36000" anchor="t" anchorCtr="0" upright="1">
+                          <a:noAutofit/>
+                        </wps:bodyPr>
+                      </wps:wsp>
+                      <wps:wsp>
+                        <wps:cNvPr id="64" name="Text Box 64"/>
+                        <wps:cNvSpPr txBox="1">
+                          <a:spLocks noChangeArrowheads="1"/>
+                        </wps:cNvSpPr>
+                        <wps:spPr bwMode="auto">
+                          <a:xfrm>
+                            <a:off x="397" y="15000"/>
+                            <a:ext cx="291" cy="1425"/>
+                          </a:xfrm>
+                          <a:prstGeom prst="rect">
+                            <a:avLst/>
+                          </a:prstGeom>
+                          <a:noFill/>
+                          <a:ln>
+                            <a:noFill/>
+                          </a:ln>
+                          <a:extLst>
+                            <a:ext uri="{909E8E84-426E-40DD-AFC4-6F175D3DCCD1}">
+                              <a14:hiddenFill xmlns:a14="http://schemas.microsoft.com/office/drawing/2010/main">
+                                <a:solidFill>
+                                  <a:srgbClr val="FFFFFF"/>
+                                </a:solidFill>
+                              </a14:hiddenFill>
+                            </a:ext>
+                            <a:ext uri="{91240B29-F687-4F45-9708-019B960494DF}">
+                              <a14:hiddenLine xmlns:a14="http://schemas.microsoft.com/office/drawing/2010/main" w="9525">
+                                <a:solidFill>
+                                  <a:srgbClr val="000000"/>
+                                </a:solidFill>
+                                <a:miter lim="800000"/>
+                                <a:headEnd/>
+                                <a:tailEnd/>
+                              </a14:hiddenLine>
+                            </a:ext>
+                          </a:extLst>
+                        </wps:spPr>
+                        <wps:txbx>
+                          <w:txbxContent>
+                            <w:p>
+                              <w:pPr>
+                                <w:jc w:val="center"/>
+                                <w:rPr>
+                                  <w:rFonts w:ascii="Arial" w:hAnsi="Arial"/>
+                                  <w:i/>
+                                  <w:iCs/>
+                                  <w:sz w:val="18"/>
+                                </w:rPr>
+                              </w:pPr>
+                              <w:r>
+                                <w:rPr>
+                                  <w:rFonts w:ascii="Arial" w:hAnsi="Arial"/>
+                                  <w:i/>
+                                  <w:iCs/>
+                                  <w:sz w:val="18"/>
+                                  <w:lang w:val="uk-UA"/>
+                                </w:rPr>
+                                <w:t>І</w:t>
+                              </w:r>
+                              <w:proofErr w:type="spellStart"/>
+                              <w:r>
+                                <w:rPr>
+                                  <w:rFonts w:ascii="Arial" w:hAnsi="Arial"/>
+                                  <w:i/>
+                                  <w:iCs/>
+                                  <w:sz w:val="18"/>
+                                </w:rPr>
+                                <w:t>нв</w:t>
+                              </w:r>
+                              <w:proofErr w:type="spellEnd"/>
+                              <w:r>
+                                <w:rPr>
+                                  <w:rFonts w:ascii="Arial" w:hAnsi="Arial"/>
+                                  <w:i/>
+                                  <w:iCs/>
+                                  <w:sz w:val="18"/>
+                                </w:rPr>
+                                <w:t>. № подл.</w:t>
+                              </w:r>
+                            </w:p>
+                          </w:txbxContent>
+                        </wps:txbx>
+                        <wps:bodyPr rot="0" vert="vert270" wrap="square" lIns="36000" tIns="36000" rIns="0" bIns="36000" anchor="t" anchorCtr="0" upright="1">
+                          <a:noAutofit/>
+                        </wps:bodyPr>
+                      </wps:wsp>
+                      <wps:wsp>
+                        <wps:cNvPr id="65" name="Text Box 65"/>
+                        <wps:cNvSpPr txBox="1">
+                          <a:spLocks noChangeArrowheads="1"/>
+                        </wps:cNvSpPr>
+                        <wps:spPr bwMode="auto">
+                          <a:xfrm>
+                            <a:off x="684" y="15008"/>
+                            <a:ext cx="393" cy="1409"/>
+                          </a:xfrm>
+                          <a:prstGeom prst="rect">
+                            <a:avLst/>
+                          </a:prstGeom>
+                          <a:noFill/>
+                          <a:ln>
+                            <a:noFill/>
+                          </a:ln>
+                          <a:extLst>
+                            <a:ext uri="{909E8E84-426E-40DD-AFC4-6F175D3DCCD1}">
+                              <a14:hiddenFill xmlns:a14="http://schemas.microsoft.com/office/drawing/2010/main">
+                                <a:solidFill>
+                                  <a:srgbClr val="FFFFFF"/>
+                                </a:solidFill>
+                              </a14:hiddenFill>
+                            </a:ext>
+                            <a:ext uri="{91240B29-F687-4F45-9708-019B960494DF}">
+                              <a14:hiddenLine xmlns:a14="http://schemas.microsoft.com/office/drawing/2010/main" w="9525">
+                                <a:solidFill>
+                                  <a:srgbClr val="000000"/>
+                                </a:solidFill>
+                                <a:miter lim="800000"/>
+                                <a:headEnd/>
+                                <a:tailEnd/>
+                              </a14:hiddenLine>
+                            </a:ext>
+                          </a:extLst>
+                        </wps:spPr>
+                        <wps:txbx>
+                          <w:txbxContent>
+                            <w:p>
+                              <w:pPr>
+                                <w:rPr>
+                                  <w:rFonts w:ascii="Arial" w:hAnsi="Arial"/>
+                                  <w:i/>
+                                  <w:iCs/>
+                                  <w:sz w:val="18"/>
+                                </w:rPr>
+                              </w:pPr>
+                            </w:p>
+                          </w:txbxContent>
+                        </wps:txbx>
+                        <wps:bodyPr rot="0" vert="vert270" wrap="square" lIns="36000" tIns="36000" rIns="0" bIns="36000" anchor="t" anchorCtr="0" upright="1">
+                          <a:noAutofit/>
+                        </wps:bodyPr>
+                      </wps:wsp>
+                    </wpg:grpSp>
+                    <wps:wsp>
+                      <wps:cNvPr id="66" name="Text Box 66"/>
+                      <wps:cNvSpPr txBox="1">
+                        <a:spLocks noChangeArrowheads="1"/>
+                      </wps:cNvSpPr>
+                      <wps:spPr bwMode="auto">
+                        <a:xfrm>
+                          <a:off x="10897" y="15579"/>
+                          <a:ext cx="657" cy="394"/>
+                        </a:xfrm>
+                        <a:prstGeom prst="rect">
+                          <a:avLst/>
+                        </a:prstGeom>
+                        <a:noFill/>
+                        <a:ln>
+                          <a:noFill/>
+                        </a:ln>
+                        <a:extLst>
+                          <a:ext uri="{909E8E84-426E-40DD-AFC4-6F175D3DCCD1}">
+                            <a14:hiddenFill xmlns:a14="http://schemas.microsoft.com/office/drawing/2010/main">
+                              <a:solidFill>
+                                <a:srgbClr val="FFFFFF"/>
+                              </a:solidFill>
+                            </a14:hiddenFill>
+                          </a:ext>
+                          <a:ext uri="{91240B29-F687-4F45-9708-019B960494DF}">
+                            <a14:hiddenLine xmlns:a14="http://schemas.microsoft.com/office/drawing/2010/main" w="9525">
+                              <a:solidFill>
+                                <a:srgbClr val="000000"/>
+                              </a:solidFill>
+                              <a:miter lim="800000"/>
+                              <a:headEnd/>
+                              <a:tailEnd/>
+                            </a14:hiddenLine>
+                          </a:ext>
+                        </a:extLst>
+                      </wps:spPr>
+                      <wps:txbx>
+                        <w:txbxContent>
+                          <w:p>
+                            <w:pPr>
+                              <w:rPr>
+                                <w:rFonts w:ascii="Arial" w:hAnsi="Arial"/>
+                                <w:i/>
+                                <w:iCs/>
+                                <w:sz w:val="18"/>
+                                <w:lang w:val="uk-UA"/>
+                              </w:rPr>
+                            </w:pPr>
+                            <w:r>
+                              <w:rPr>
+                                <w:rFonts w:ascii="Arial" w:hAnsi="Arial"/>
+                                <w:i/>
+                                <w:iCs/>
+                                <w:sz w:val="18"/>
+                                <w:lang w:val="uk-UA"/>
+                              </w:rPr>
+                              <w:t>Аркуш</w:t>
+                            </w:r>
+                          </w:p>
+                        </w:txbxContent>
+                      </wps:txbx>
+                      <wps:bodyPr rot="0" vert="horz" wrap="square" lIns="36000" tIns="36000" rIns="0" bIns="36000" anchor="t" anchorCtr="0" upright="1">
+                        <a:noAutofit/>
+                      </wps:bodyPr>
+                    </wps:wsp>
+                    <wps:wsp>
+                      <wps:cNvPr id="67" name="Text Box 67"/>
+                      <wps:cNvSpPr txBox="1">
+                        <a:spLocks noChangeArrowheads="1"/>
+                      </wps:cNvSpPr>
+                      <wps:spPr bwMode="auto">
+                        <a:xfrm>
+                          <a:off x="10903" y="15981"/>
+                          <a:ext cx="556" cy="445"/>
+                        </a:xfrm>
+                        <a:prstGeom prst="rect">
+                          <a:avLst/>
+                        </a:prstGeom>
+                        <a:noFill/>
+                        <a:ln>
+                          <a:noFill/>
+                        </a:ln>
+                        <a:extLst>
+                          <a:ext uri="{909E8E84-426E-40DD-AFC4-6F175D3DCCD1}">
+                            <a14:hiddenFill xmlns:a14="http://schemas.microsoft.com/office/drawing/2010/main">
+                              <a:solidFill>
+                                <a:srgbClr val="FFFFFF"/>
+                              </a:solidFill>
+                            </a14:hiddenFill>
+                          </a:ext>
+                          <a:ext uri="{91240B29-F687-4F45-9708-019B960494DF}">
+                            <a14:hiddenLine xmlns:a14="http://schemas.microsoft.com/office/drawing/2010/main" w="9525">
+                              <a:solidFill>
+                                <a:srgbClr val="000000"/>
+                              </a:solidFill>
+                              <a:miter lim="800000"/>
+                              <a:headEnd/>
+                              <a:tailEnd/>
+                            </a14:hiddenLine>
+                          </a:ext>
+                        </a:extLst>
+                      </wps:spPr>
+                      <wps:txbx>
+                        <w:txbxContent>
+                          <w:p>
+                            <w:pPr>
+                              <w:jc w:val="center"/>
+                              <w:rPr>
+                                <w:rFonts w:ascii="Arial" w:hAnsi="Arial"/>
+                                <w:i/>
+                                <w:iCs/>
+                                <w:sz w:val="28"/>
+                                <w:szCs w:val="28"/>
+                              </w:rPr>
+                            </w:pPr>
+                          </w:p>
+                        </w:txbxContent>
+                      </wps:txbx>
+                      <wps:bodyPr rot="0" vert="horz" wrap="square" lIns="36000" tIns="36000" rIns="0" bIns="36000" anchor="t" anchorCtr="0" upright="1">
+                        <a:noAutofit/>
+                      </wps:bodyPr>
+                    </wps:wsp>
+                    <wps:wsp>
+                      <wps:cNvPr id="68" name="Text Box 68"/>
+                      <wps:cNvSpPr txBox="1">
+                        <a:spLocks noChangeArrowheads="1"/>
+                      </wps:cNvSpPr>
+                      <wps:spPr bwMode="auto">
+                        <a:xfrm>
+                          <a:off x="4777" y="15555"/>
+                          <a:ext cx="6084" cy="855"/>
+                        </a:xfrm>
+                        <a:prstGeom prst="rect">
+                          <a:avLst/>
+                        </a:prstGeom>
+                        <a:noFill/>
+                        <a:ln>
+                          <a:noFill/>
+                        </a:ln>
+                        <a:extLst>
+                          <a:ext uri="{909E8E84-426E-40DD-AFC4-6F175D3DCCD1}">
+                            <a14:hiddenFill xmlns:a14="http://schemas.microsoft.com/office/drawing/2010/main">
+                              <a:solidFill>
+                                <a:srgbClr val="FFFFFF"/>
+                              </a:solidFill>
+                            </a14:hiddenFill>
+                          </a:ext>
+                          <a:ext uri="{91240B29-F687-4F45-9708-019B960494DF}">
+                            <a14:hiddenLine xmlns:a14="http://schemas.microsoft.com/office/drawing/2010/main" w="9525">
+                              <a:solidFill>
+                                <a:srgbClr val="000000"/>
+                              </a:solidFill>
+                              <a:miter lim="800000"/>
+                              <a:headEnd/>
+                              <a:tailEnd/>
+                            </a14:hiddenLine>
+                          </a:ext>
+                        </a:extLst>
+                      </wps:spPr>
+                      <wps:txbx>
+                        <w:txbxContent>
+                          <w:p>
+                            <w:pPr>
+                              <w:keepNext/>
+                              <w:ind w:left="-540" w:right="-1" w:firstLine="540"/>
+                              <w:jc w:val="center"/>
+                              <w:rPr>
+                                <w:lang w:val="uk-UA"/>
+                              </w:rPr>
+                            </w:pPr>
+                          </w:p>
+                          <w:p/>
+                        </w:txbxContent>
+                      </wps:txbx>
+                      <wps:bodyPr rot="0" vert="horz" wrap="square" lIns="91440" tIns="45720" rIns="91440" bIns="45720" anchor="t" anchorCtr="0" upright="1">
+                        <a:noAutofit/>
+                      </wps:bodyPr>
+                    </wps:wsp>
+                    <wps:wsp>
+                      <wps:cNvPr id="69" name="Text Box 69"/>
+                      <wps:cNvSpPr txBox="1">
+                        <a:spLocks noChangeArrowheads="1"/>
+                      </wps:cNvSpPr>
+                      <wps:spPr bwMode="auto">
+                        <a:xfrm>
+                          <a:off x="926" y="7731"/>
+                          <a:ext cx="174" cy="426"/>
+                        </a:xfrm>
+                        <a:prstGeom prst="rect">
+                          <a:avLst/>
+                        </a:prstGeom>
+                        <a:noFill/>
+                        <a:ln>
+                          <a:noFill/>
+                        </a:ln>
+                        <a:extLst>
+                          <a:ext uri="{909E8E84-426E-40DD-AFC4-6F175D3DCCD1}">
+                            <a14:hiddenFill xmlns:a14="http://schemas.microsoft.com/office/drawing/2010/main">
+                              <a:solidFill>
+                                <a:srgbClr val="FFFFFF"/>
+                              </a:solidFill>
+                            </a14:hiddenFill>
+                          </a:ext>
+                          <a:ext uri="{91240B29-F687-4F45-9708-019B960494DF}">
+                            <a14:hiddenLine xmlns:a14="http://schemas.microsoft.com/office/drawing/2010/main" w="9525">
+                              <a:solidFill>
+                                <a:srgbClr val="000000"/>
+                              </a:solidFill>
+                              <a:miter lim="800000"/>
+                              <a:headEnd/>
+                              <a:tailEnd/>
+                            </a14:hiddenLine>
+                          </a:ext>
+                        </a:extLst>
+                      </wps:spPr>
+                      <wps:txbx>
+                        <w:txbxContent>
+                          <w:p>
+                            <w:pPr>
+                              <w:rPr>
+                                <w:rFonts w:ascii="Arial Narrow" w:hAnsi="Arial Narrow"/>
+                                <w:sz w:val="12"/>
+                              </w:rPr>
+                            </w:pPr>
+                          </w:p>
+                        </w:txbxContent>
+                      </wps:txbx>
+                      <wps:bodyPr rot="0" vert="vert270" wrap="square" lIns="0" tIns="0" rIns="0" bIns="0" anchor="t" anchorCtr="0" upright="1">
+                        <a:noAutofit/>
+                      </wps:bodyPr>
+                    </wps:wsp>
+                  </wpg:wgp>
+                </a:graphicData>
+              </a:graphic>
+              <wp14:sizeRelH relativeFrom="page">
+                <wp14:pctWidth>0</wp14:pctWidth>
+              </wp14:sizeRelH>
+              <wp14:sizeRelV relativeFrom="page">
+                <wp14:pctHeight>0</wp14:pctHeight>
+              </wp14:sizeRelV>
+            </wp:anchor>
+          </w:drawing>
+        </mc:Choice>
+        <mc:Fallback>
+          <w:pict>
+            <v:group w14:anchorId="4C1E7388" id="Group 1" o:spid="_x0000_s1026" style="position:absolute;margin-left:-51.85pt;margin-top:-19.8pt;width:567.5pt;height:807.65pt;z-index:251658240" coordorigin="454,397" coordsize="11100,16054" o:gfxdata="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">
+              <v:line id="Line 2" o:spid="_x0000_s1027" style="position:absolute;visibility:visible;mso-wrap-style:square" from="1134,399" to="11509,399" o:connectortype="straight" o:gfxdata="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"/>
+              <v:line id="Line 3" o:spid="_x0000_s1028" style="position:absolute;visibility:visible;mso-wrap-style:square" from="11510,397" to="11510,16413" o:connectortype="straight" o:gfxdata="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"/>
+              <v:line id="Line 4" o:spid="_x0000_s1029" style="position:absolute;flip:x;visibility:visible;mso-wrap-style:square" from="1134,16426" to="11509,16426" o:connectortype="straight" o:gfxdata="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"/>
+              <v:line id="Line 5" o:spid="_x0000_s1030" style="position:absolute;flip:y;visibility:visible;mso-wrap-style:square" from="1134,397" to="1134,16413" o:connectortype="straight" o:gfxdata="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"/>
+              <v:line id="Line 6" o:spid="_x0000_s1031" style="position:absolute;visibility:visible;mso-wrap-style:square" from="4830,15570" to="11508,15570" o:connectortype="straight" o:gfxdata="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" strokecolor="#333"/>
+              <v:line id="Line 7" o:spid="_x0000_s1032" style="position:absolute;visibility:visible;mso-wrap-style:square" from="10897,15570" to="10897,16417" o:connectortype="straight" o:gfxdata="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" strokecolor="#333"/>
+              <v:line id="Line 8" o:spid="_x0000_s1033" style="position:absolute;visibility:visible;mso-wrap-style:square" from="10903,15972" to="11464,15972" o:connectortype="straight" o:gfxdata="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" strokecolor="#333"/>
+              <v:group id="Group 9" o:spid="_x0000_s1034" style="position:absolute;left:1134;top:15570;width:3891;height:881" coordorigin="1077,15570" coordsize="3891,881" o:gfxdata="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">
+                <v:line id="Line 10" o:spid="_x0000_s1035" style="position:absolute;visibility:visible;mso-wrap-style:square" from="1078,16140" to="4763,16140" o:connectortype="straight" o:gfxdata="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"/>
+                <v:line id="Line 11" o:spid="_x0000_s1036" style="position:absolute;visibility:visible;mso-wrap-style:square" from="1077,15861" to="4762,15861" o:connectortype="straight" o:gfxdata="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"/>
+                <v:line id="Line 12" o:spid="_x0000_s1037" style="position:absolute;visibility:visible;mso-wrap-style:square" from="1085,15570" to="4770,15570" o:connectortype="straight" o:gfxdata="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"/>
+                <v:line id="Line 13" o:spid="_x0000_s1038" style="position:absolute;visibility:visible;mso-wrap-style:square" from="1487,15570" to="1487,16417" o:connectortype="straight" o:gfxdata="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" strokecolor="#333"/>
+                <v:line id="Line 14" o:spid="_x0000_s1039" style="position:absolute;visibility:visible;mso-wrap-style:square" from="2054,15570" to="2054,16417" o:connectortype="straight" o:gfxdata="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" strokecolor="#333"/>
+                <v:line id="Line 15" o:spid="_x0000_s1040" style="position:absolute;visibility:visible;mso-wrap-style:square" from="3358,15570" to="3358,16417" o:connectortype="straight" o:gfxdata="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" strokecolor="#333"/>
+                <v:line id="Line 16" o:spid="_x0000_s1041" style="position:absolute;visibility:visible;mso-wrap-style:square" from="4209,15570" to="4209,16425" o:connectortype="straight" o:gfxdata="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" strokecolor="#333"/>
+                <v:line id="Line 17" o:spid="_x0000_s1042" style="position:absolute;visibility:visible;mso-wrap-style:square" from="4776,15570" to="4776,16417" o:connectortype="straight" o:gfxdata="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" strokecolor="#333"/>
+                <v:shapetype id="_x0000_t202" coordsize="21600,21600" o:spt="202" path="m,l,21600r21600,l21600,xe">
+                  <v:stroke joinstyle="miter"/>
+                  <v:path gradientshapeok="t" o:connecttype="rect"/>
+                </v:shapetype>
+                <v:shape id="Text Box 18" o:spid="_x0000_s1043" type="#_x0000_t202" style="position:absolute;left:1081;top:16140;width:406;height:277;visibility:visible;mso-wrap-style:square;v-text-anchor:top" o:gfxdata="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" filled="f" stroked="f" strokecolor="#333">
+                  <v:textbox inset=".1mm,.5mm,0,1mm">
+                    <w:txbxContent>
+                      <w:p>
+                        <w:pPr>
+                          <w:jc w:val="center"/>
+                          <w:rPr>
+                            <w:rFonts w:ascii="Arial" w:hAnsi="Arial"/>
+                            <w:i/>
+                            <w:iCs/>
+                            <w:sz w:val="16"/>
+                          </w:rPr>
+                        </w:pPr>
+                        <w:proofErr w:type="spellStart"/>
+                        <w:r>
+                          <w:rPr>
+                            <w:rFonts w:ascii="Arial" w:hAnsi="Arial"/>
+                            <w:i/>
+                            <w:iCs/>
+                            <w:sz w:val="18"/>
+                            <w:lang w:val="uk-UA"/>
+                          </w:rPr>
+                          <w:t>Зм</w:t>
+                        </w:r>
+                        <w:proofErr w:type="spellEnd"/>
+                        <w:r>
+                          <w:rPr>
+                            <w:rFonts w:ascii="Arial" w:hAnsi="Arial"/>
+                            <w:i/>
+                            <w:iCs/>
+                            <w:sz w:val="18"/>
+                            <w:lang w:val="uk-UA"/>
+                          </w:rPr>
+                          <w:t>.</w:t>
+                        </w:r>
+                        <w:r>
+                          <w:rPr>
+                            <w:rFonts w:ascii="Arial" w:hAnsi="Arial"/>
+                            <w:i/>
+                            <w:iCs/>
+                            <w:sz w:val="16"/>
+                          </w:rPr>
+                          <w:t>.</w:t>
+                        </w:r>
+                      </w:p>
+                    </w:txbxContent>
+                  </v:textbox>
+                </v:shape>
+                <v:shape id="Text Box 19" o:spid="_x0000_s1044" type="#_x0000_t202" style="position:absolute;left:1487;top:16140;width:558;height:277;visibility:visible;mso-wrap-style:square;v-text-anchor:top" o:gfxdata="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" filled="f" stroked="f" strokecolor="#333">
+                  <v:textbox inset="1mm,.5mm,0,1mm">
+                    <w:txbxContent>
+                      <w:p>
+                        <w:pPr>
+                          <w:jc w:val="center"/>
+                        </w:pPr>
+                        <w:r>
+                          <w:rPr>
+                            <w:rFonts w:ascii="Arial" w:hAnsi="Arial"/>
+                            <w:i/>
+                            <w:iCs/>
+                            <w:sz w:val="18"/>
+                          </w:rPr>
+                          <w:t>Лист</w:t>
+                        </w:r>
+                      </w:p>
+                    </w:txbxContent>
+                  </v:textbox>
+                </v:shape>
+                <v:shape id="Text Box 20" o:spid="_x0000_s1045" type="#_x0000_t202" style="position:absolute;left:2046;top:16138;width:1312;height:276;visibility:visible;mso-wrap-style:square;v-text-anchor:top" o:gfxdata="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" filled="f" stroked="f" strokecolor="#333">
+                  <v:textbox inset="1mm,.5mm,0,1mm">
+                    <w:txbxContent>
+                      <w:p>
+                        <w:pPr>
+                          <w:jc w:val="center"/>
+                          <w:rPr>
+                            <w:rFonts w:ascii="Arial" w:hAnsi="Arial"/>
+                            <w:i/>
+                            <w:iCs/>
+                            <w:sz w:val="18"/>
+                            <w:lang w:val="en-US"/>
+                          </w:rPr>
+                        </w:pPr>
+                        <w:r>
+                          <w:rPr>
+                            <w:rFonts w:ascii="Arial" w:hAnsi="Arial"/>
+                            <w:i/>
+                            <w:iCs/>
+                            <w:sz w:val="18"/>
+                          </w:rPr>
+                          <w:t>№ докум.</w:t>
+                        </w:r>
+                      </w:p>
+                    </w:txbxContent>
+                  </v:textbox>
+                </v:shape>
+                <v:shape id="Text Box 21" o:spid="_x0000_s1046" type="#_x0000_t202" style="position:absolute;left:3358;top:16138;width:851;height:276;visibility:visible;mso-wrap-style:square;v-text-anchor:top" o:gfxdata="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" filled="f" stroked="f" strokecolor="#333">
+                  <v:textbox inset="1mm,.5mm,0,1mm">
+                    <w:txbxContent>
+                      <w:p>
+                        <w:pPr>
+                          <w:rPr>
+                            <w:rFonts w:ascii="Arial" w:hAnsi="Arial" w:cs="Arial"/>
+                            <w:i/>
+                            <w:sz w:val="18"/>
+                            <w:szCs w:val="18"/>
+                            <w:lang w:val="uk-UA"/>
+                          </w:rPr>
+                        </w:pPr>
+                        <w:r>
+                          <w:rPr>
+                            <w:rFonts w:ascii="Arial" w:hAnsi="Arial" w:cs="Arial"/>
+                            <w:i/>
+                            <w:sz w:val="18"/>
+                            <w:szCs w:val="18"/>
+                            <w:lang w:val="uk-UA"/>
+                          </w:rPr>
+                          <w:t>Підпис</w:t>
+                        </w:r>
+                      </w:p>
+                    </w:txbxContent>
+                  </v:textbox>
+                </v:shape>
+                <v:shape id="Text Box 22" o:spid="_x0000_s1047" type="#_x0000_t202" style="position:absolute;left:4209;top:16022;width:759;height:429;visibility:visible;mso-wrap-style:square;v-text-anchor:top" o:gfxdata="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" filled="f" stroked="f" strokecolor="#333">
+                  <v:textbox inset="1mm,.5mm,0,1mm">
+                    <w:txbxContent>
+                      <w:p>
+                        <w:pPr>
+                          <w:pStyle w:val="3"/>
+                          <w:numPr>
+                            <w:ilvl w:val="0"/>
+                            <w:numId w:val="0"/>
+                          </w:numPr>
+                          <w:jc w:val="left"/>
+                        </w:pPr>
+                        <w:r>
+                          <w:rPr>
+                            <w:rFonts w:ascii="Arial" w:hAnsi="Arial" w:cs="Arial"/>
+                            <w:i/>
+                            <w:sz w:val="18"/>
+                            <w:szCs w:val="18"/>
+                          </w:rPr>
+                          <w:t>Дата</w:t>
+                        </w:r>
+                      </w:p>
+                    </w:txbxContent>
+                  </v:textbox>
+                </v:shape>
+                <v:shape id="Text Box 23" o:spid="_x0000_s1048" type="#_x0000_t202" style="position:absolute;left:1077;top:15570;width:410;height:291;visibility:visible;mso-wrap-style:square;v-text-anchor:top" o:gfxdata="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" filled="f" stroked="f" strokecolor="#333">
+                  <v:textbox inset="1mm,1mm,0,1mm">
+                    <w:txbxContent>
+                      <w:p>
+                        <w:pPr>
+                          <w:jc w:val="center"/>
+                          <w:rPr>
+                            <w:rFonts w:ascii="Arial" w:hAnsi="Arial"/>
+                            <w:i/>
+                            <w:iCs/>
+                            <w:sz w:val="14"/>
+                          </w:rPr>
+                        </w:pPr>
+                      </w:p>
+                    </w:txbxContent>
+                  </v:textbox>
+                </v:shape>
+                <v:shape id="Text Box 24" o:spid="_x0000_s1049" type="#_x0000_t202" style="position:absolute;left:1077;top:15861;width:410;height:280;visibility:visible;mso-wrap-style:square;v-text-anchor:top" o:gfxdata="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" filled="f" stroked="f" strokecolor="#333">
+                  <v:textbox inset="1mm,1mm,0,1mm">
+                    <w:txbxContent>
+                      <w:p>
+                        <w:pPr>
+                          <w:rPr>
+                            <w:szCs w:val="22"/>
+                          </w:rPr>
+                        </w:pPr>
+                      </w:p>
+                    </w:txbxContent>
+                  </v:textbox>
+                </v:shape>
+                <v:shape id="Text Box 25" o:spid="_x0000_s1050" type="#_x0000_t202" style="position:absolute;left:1487;top:15570;width:567;height:291;visibility:visible;mso-wrap-style:square;v-text-anchor:top" o:gfxdata="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" filled="f" stroked="f" strokecolor="#333">
+                  <v:textbox inset="1mm,1mm,0,1mm">
+                    <w:txbxContent>
+                      <w:p>
+                        <w:pPr>
+                          <w:jc w:val="center"/>
+                          <w:rPr>
+                            <w:rFonts w:ascii="Arial" w:hAnsi="Arial"/>
+                            <w:i/>
+                            <w:iCs/>
+                            <w:sz w:val="18"/>
+                          </w:rPr>
+                        </w:pPr>
+                      </w:p>
+                    </w:txbxContent>
+                  </v:textbox>
+                </v:shape>
+                <v:shape id="Text Box 26" o:spid="_x0000_s1051" type="#_x0000_t202" style="position:absolute;left:1487;top:15862;width:567;height:279;visibility:visible;mso-wrap-style:square;v-text-anchor:top" o:gfxdata="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" filled="f" stroked="f" strokecolor="#333">
+                  <v:textbox inset="1mm,1mm,0,1mm">
+                    <w:txbxContent>
+                      <w:p>
+                        <w:pPr>
+                          <w:jc w:val="center"/>
+                          <w:rPr>
+                            <w:rFonts w:ascii="Arial" w:hAnsi="Arial"/>
+                            <w:i/>
+                            <w:iCs/>
+                            <w:sz w:val="18"/>
+                          </w:rPr>
+                        </w:pPr>
+                      </w:p>
+                    </w:txbxContent>
+                  </v:textbox>
+                </v:shape>
+                <v:shape id="Text Box 27" o:spid="_x0000_s1052" type="#_x0000_t202" style="position:absolute;left:2046;top:15570;width:1312;height:292;visibility:visible;mso-wrap-style:square;v-text-anchor:top" o:gfxdata="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" filled="f" stroked="f" strokecolor="#333">
+                  <v:textbox inset="1mm,1mm,0,1mm">
+                    <w:txbxContent>
+                      <w:p>
+                        <w:pPr>
+                          <w:jc w:val="center"/>
+                          <w:rPr>
+                            <w:rFonts w:ascii="Arial" w:hAnsi="Arial"/>
+                            <w:i/>
+                            <w:iCs/>
+                            <w:sz w:val="18"/>
+                          </w:rPr>
+                        </w:pPr>
+                      </w:p>
+                    </w:txbxContent>
+                  </v:textbox>
+                </v:shape>
+                <v:shape id="Text Box 28" o:spid="_x0000_s1053" type="#_x0000_t202" style="position:absolute;left:2045;top:15862;width:1313;height:279;visibility:visible;mso-wrap-style:square;v-text-anchor:top" o:gfxdata="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" filled="f" stroked="f" strokecolor="#333">
+                  <v:textbox inset="1mm,1mm,0,1mm">
+                    <w:txbxContent>
+                      <w:p/>
+                    </w:txbxContent>
+                  </v:textbox>
+                </v:shape>
+                <v:shape id="Text Box 29" o:spid="_x0000_s1054" type="#_x0000_t202" style="position:absolute;left:3358;top:15570;width:851;height:291;visibility:visible;mso-wrap-style:square;v-text-anchor:top" o:gfxdata="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" filled="f" stroked="f" strokecolor="#333">
+                  <v:textbox inset="1mm,1mm,0,1mm">
+                    <w:txbxContent>
+                      <w:p>
+                        <w:pPr>
+                          <w:jc w:val="center"/>
+                          <w:rPr>
+                            <w:rFonts w:ascii="Arial" w:hAnsi="Arial"/>
+                            <w:i/>
+                            <w:iCs/>
+                            <w:sz w:val="18"/>
+                          </w:rPr>
+                        </w:pPr>
+                      </w:p>
+                      <w:p>
+                        <w:pPr>
+                          <w:jc w:val="center"/>
+                          <w:rPr>
+                            <w:rFonts w:ascii="Arial" w:hAnsi="Arial"/>
+                            <w:i/>
+                            <w:iCs/>
+                            <w:sz w:val="18"/>
+                          </w:rPr>
+                        </w:pPr>
+                      </w:p>
+                    </w:txbxContent>
+                  </v:textbox>
+                </v:shape>
+                <v:shape id="Text Box 30" o:spid="_x0000_s1055" type="#_x0000_t202" style="position:absolute;left:3358;top:15862;width:851;height:279;visibility:visible;mso-wrap-style:square;v-text-anchor:top" o:gfxdata="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" filled="f" stroked="f" strokecolor="#333">
+                  <v:textbox inset="1mm,1mm,0,1mm">
+                    <w:txbxContent>
+                      <w:p>
+                        <w:pPr>
+                          <w:jc w:val="center"/>
+                          <w:rPr>
+                            <w:rFonts w:ascii="Arial" w:hAnsi="Arial"/>
+                            <w:i/>
+                            <w:iCs/>
+                            <w:sz w:val="18"/>
+                          </w:rPr>
+                        </w:pPr>
+                      </w:p>
+                    </w:txbxContent>
+                  </v:textbox>
+                </v:shape>
+                <v:shape id="Text Box 31" o:spid="_x0000_s1056" type="#_x0000_t202" style="position:absolute;left:4209;top:15570;width:567;height:291;visibility:visible;mso-wrap-style:square;v-text-anchor:top" o:gfxdata="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" filled="f" stroked="f" strokecolor="#333">
+                  <v:textbox inset="1mm,1mm,0,1mm">
+                    <w:txbxContent>
+                      <w:p>
+                        <w:pPr>
+                          <w:jc w:val="center"/>
+                          <w:rPr>
+                            <w:rFonts w:ascii="Arial" w:hAnsi="Arial"/>
+                            <w:i/>
+                            <w:iCs/>
+                            <w:sz w:val="12"/>
+                          </w:rPr>
+                        </w:pPr>
+                      </w:p>
+                    </w:txbxContent>
+                  </v:textbox>
+                </v:shape>
+                <v:shape id="Text Box 32" o:spid="_x0000_s1057" type="#_x0000_t202" style="position:absolute;left:4209;top:15861;width:567;height:280;visibility:visible;mso-wrap-style:square;v-text-anchor:top" o:gfxdata="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" filled="f" stroked="f" strokecolor="#333">
+                  <v:textbox inset="1mm,1mm,0,1mm">
+                    <w:txbxContent>
+                      <w:p>
+                        <w:pPr>
+                          <w:jc w:val="center"/>
+                          <w:rPr>
+                            <w:rFonts w:ascii="Arial" w:hAnsi="Arial"/>
+                            <w:i/>
+                            <w:iCs/>
+                            <w:sz w:val="18"/>
+                            <w:szCs w:val="18"/>
+                          </w:rPr>
+                        </w:pPr>
+                      </w:p>
+                    </w:txbxContent>
+                  </v:textbox>
+                </v:shape>
+              </v:group>
+              <v:group id="Group 33" o:spid="_x0000_s1058" style="position:absolute;left:454;top:8199;width:680;height:8227" coordorigin="397,8198" coordsize="688,8227" o:gfxdata="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">
+                <v:line id="Line 34" o:spid="_x0000_s1059" style="position:absolute;flip:x;visibility:visible;mso-wrap-style:square" from="688,16425" to="1085,16425" o:connectortype="straight" o:gfxdata="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"/>
+                <v:line id="Line 35" o:spid="_x0000_s1060" style="position:absolute;flip:y;visibility:visible;mso-wrap-style:square" from="684,15008" to="684,16425" o:connectortype="straight" o:gfxdata="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"/>
+                <v:line id="Line 36" o:spid="_x0000_s1061" style="position:absolute;flip:x;visibility:visible;mso-wrap-style:square" from="397,16425" to="680,16425" o:connectortype="straight" o:gfxdata="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"/>
+                <v:line id="Line 37" o:spid="_x0000_s1062" style="position:absolute;flip:y;visibility:visible;mso-wrap-style:square" from="397,15000" to="397,16417" o:connectortype="straight" o:gfxdata="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"/>
+                <v:line id="Line 38" o:spid="_x0000_s1063" style="position:absolute;flip:x;visibility:visible;mso-wrap-style:square" from="397,15000" to="680,15000" o:connectortype="straight" o:gfxdata="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"/>
+                <v:line id="Line 39" o:spid="_x0000_s1064" style="position:absolute;flip:x;visibility:visible;mso-wrap-style:square" from="680,15000" to="1077,15000" o:connectortype="straight" o:gfxdata="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"/>
+                <v:line id="Line 40" o:spid="_x0000_s1065" style="position:absolute;flip:y;visibility:visible;mso-wrap-style:square" from="684,13016" to="684,15000" o:connectortype="straight" o:gfxdata="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"/>
+                <v:line id="Line 41" o:spid="_x0000_s1066" style="position:absolute;flip:y;visibility:visible;mso-wrap-style:square" from="397,13024" to="397,15008" o:connectortype="straight" o:gfxdata="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"/>
+                <v:line id="Line 42" o:spid="_x0000_s1067" style="position:absolute;flip:x;visibility:visible;mso-wrap-style:square" from="680,13016" to="1077,13016" o:connectortype="straight" o:gfxdata="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"/>
+                <v:line id="Line 43" o:spid="_x0000_s1068" style="position:absolute;flip:x;visibility:visible;mso-wrap-style:square" from="397,13016" to="680,13016" o:connectortype="straight" o:gfxdata="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"/>
+                <v:line id="Line 44" o:spid="_x0000_s1069" style="position:absolute;flip:y;visibility:visible;mso-wrap-style:square" from="684,11599" to="684,13016" o:connectortype="straight" o:gfxdata="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"/>
+                <v:line id="Line 45" o:spid="_x0000_s1070" style="position:absolute;flip:y;visibility:visible;mso-wrap-style:square" from="397,11599" to="397,13016" o:connectortype="straight" o:gfxdata="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"/>
+                <v:line id="Line 46" o:spid="_x0000_s1071" style="position:absolute;flip:x;visibility:visible;mso-wrap-style:square" from="680,11599" to="1077,11599" o:connectortype="straight" o:gfxdata="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"/>
+                <v:line id="Line 47" o:spid="_x0000_s1072" style="position:absolute;flip:x;visibility:visible;mso-wrap-style:square" from="397,11599" to="680,11599" o:connectortype="straight" o:gfxdata="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"/>
+                <v:line id="Line 48" o:spid="_x0000_s1073" style="position:absolute;flip:y;visibility:visible;mso-wrap-style:square" from="684,10182" to="684,11599" o:connectortype="straight" o:gfxdata="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"/>
+                <v:line id="Line 49" o:spid="_x0000_s1074" style="position:absolute;flip:y;visibility:visible;mso-wrap-style:square" from="397,10182" to="397,11599" o:connectortype="straight" o:gfxdata="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"/>
+                <v:line id="Line 50" o:spid="_x0000_s1075" style="position:absolute;flip:x;visibility:visible;mso-wrap-style:square" from="680,10182" to="1077,10182" o:connectortype="straight" o:gfxdata="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"/>
+                <v:line id="Line 51" o:spid="_x0000_s1076" style="position:absolute;flip:x;visibility:visible;mso-wrap-style:square" from="401,10182" to="684,10182" o:connectortype="straight" o:gfxdata="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"/>
+                <v:line id="Line 52" o:spid="_x0000_s1077" style="position:absolute;flip:y;visibility:visible;mso-wrap-style:square" from="684,8198" to="684,10182" o:connectortype="straight" o:gfxdata="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"/>
+                <v:line id="Line 53" o:spid="_x0000_s1078" style="position:absolute;flip:y;visibility:visible;mso-wrap-style:square" from="401,8198" to="401,10182" o:connectortype="straight" o:gfxdata="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"/>
+                <v:line id="Line 54" o:spid="_x0000_s1079" style="position:absolute;flip:x;visibility:visible;mso-wrap-style:square" from="680,8198" to="1077,8198" o:connectortype="straight" o:gfxdata="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"/>
+                <v:line id="Line 55" o:spid="_x0000_s1080" style="position:absolute;flip:x;visibility:visible;mso-wrap-style:square" from="401,8198" to="684,8198" o:connectortype="straight" o:gfxdata="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"/>
+                <v:shape id="Text Box 56" o:spid="_x0000_s1081" type="#_x0000_t202" style="position:absolute;left:397;top:13016;width:283;height:1978;visibility:visible;mso-wrap-style:square;v-text-anchor:top" o:gfxdata="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" filled="f" stroked="f">
+                  <v:textbox style="layout-flow:vertical;mso-layout-flow-alt:bottom-to-top" inset="1mm,1mm,0,1mm">
+                    <w:txbxContent>
+                      <w:p>
+                        <w:pPr>
+                          <w:jc w:val="center"/>
+                          <w:rPr>
+                            <w:rFonts w:ascii="Arial" w:hAnsi="Arial"/>
+                            <w:i/>
+                            <w:iCs/>
+                            <w:sz w:val="18"/>
+                            <w:lang w:val="uk-UA"/>
+                          </w:rPr>
+                        </w:pPr>
+                        <w:r>
+                          <w:rPr>
+                            <w:rFonts w:ascii="Arial" w:hAnsi="Arial"/>
+                            <w:i/>
+                            <w:iCs/>
+                            <w:sz w:val="18"/>
+                            <w:lang w:val="uk-UA"/>
+                          </w:rPr>
+                          <w:t>Підпис і дата</w:t>
+                        </w:r>
+                      </w:p>
+                    </w:txbxContent>
+                  </v:textbox>
+                </v:shape>
+                <v:shape id="Text Box 57" o:spid="_x0000_s1082" type="#_x0000_t202" style="position:absolute;left:397;top:11599;width:283;height:1520;visibility:visible;mso-wrap-style:square;v-text-anchor:top" o:gfxdata="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" filled="f" stroked="f">
+                  <v:textbox style="layout-flow:vertical;mso-layout-flow-alt:bottom-to-top" inset="1mm,1mm,0,1mm">
+                    <w:txbxContent>
+                      <w:p>
+                        <w:pPr>
+                          <w:rPr>
+                            <w:rFonts w:ascii="Arial" w:hAnsi="Arial" w:cs="Arial"/>
+                            <w:i/>
+                            <w:sz w:val="18"/>
+                            <w:szCs w:val="18"/>
+                          </w:rPr>
+                        </w:pPr>
+                        <w:r>
+                          <w:rPr>
+                            <w:rFonts w:ascii="Arial" w:hAnsi="Arial" w:cs="Arial"/>
+                            <w:i/>
+                            <w:sz w:val="18"/>
+                            <w:szCs w:val="18"/>
+                            <w:lang w:val="uk-UA"/>
+                          </w:rPr>
+                          <w:t xml:space="preserve"> </w:t>
+                        </w:r>
+                        <w:proofErr w:type="spellStart"/>
+                        <w:r>
+                          <w:rPr>
+                            <w:rFonts w:ascii="Arial" w:hAnsi="Arial" w:cs="Arial"/>
+                            <w:i/>
+                            <w:sz w:val="18"/>
+                            <w:szCs w:val="18"/>
+                            <w:lang w:val="uk-UA"/>
+                          </w:rPr>
+                          <w:t>Замксть</w:t>
+                        </w:r>
+                        <w:proofErr w:type="spellEnd"/>
+                        <w:r>
+                          <w:rPr>
+                            <w:rFonts w:ascii="Arial" w:hAnsi="Arial" w:cs="Arial"/>
+                            <w:i/>
+                            <w:sz w:val="18"/>
+                            <w:szCs w:val="18"/>
+                          </w:rPr>
+                          <w:t>.</w:t>
+                        </w:r>
+                        <w:r>
+                          <w:rPr>
+                            <w:rFonts w:ascii="Arial" w:hAnsi="Arial" w:cs="Arial"/>
+                            <w:i/>
+                            <w:sz w:val="18"/>
+                            <w:szCs w:val="18"/>
+                            <w:lang w:val="uk-UA"/>
+                          </w:rPr>
+                          <w:t>і</w:t>
+                        </w:r>
+                        <w:proofErr w:type="spellStart"/>
+                        <w:r>
+                          <w:rPr>
+                            <w:rFonts w:ascii="Arial" w:hAnsi="Arial" w:cs="Arial"/>
+                            <w:i/>
+                            <w:sz w:val="18"/>
+                            <w:szCs w:val="18"/>
+                          </w:rPr>
+                          <w:t>нв</w:t>
+                        </w:r>
+                        <w:proofErr w:type="spellEnd"/>
+                        <w:r>
+                          <w:rPr>
+                            <w:rFonts w:ascii="Arial" w:hAnsi="Arial" w:cs="Arial"/>
+                            <w:i/>
+                            <w:sz w:val="18"/>
+                            <w:szCs w:val="18"/>
+                          </w:rPr>
+                          <w:t>. №</w:t>
+                        </w:r>
+                      </w:p>
+                    </w:txbxContent>
+                  </v:textbox>
+                </v:shape>
+                <v:shape id="Text Box 58" o:spid="_x0000_s1083" type="#_x0000_t202" style="position:absolute;left:401;top:10182;width:277;height:1407;visibility:visible;mso-wrap-style:square;v-text-anchor:top" o:gfxdata="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" filled="f" stroked="f">
+                  <v:textbox style="layout-flow:vertical;mso-layout-flow-alt:bottom-to-top" inset="1mm,1mm,0,1mm">
+                    <w:txbxContent>
+                      <w:p>
+                        <w:pPr>
+                          <w:jc w:val="center"/>
+                          <w:rPr>
+                            <w:rFonts w:ascii="Arial" w:hAnsi="Arial"/>
+                            <w:i/>
+                            <w:iCs/>
+                            <w:sz w:val="18"/>
+                          </w:rPr>
+                        </w:pPr>
+                        <w:r>
+                          <w:rPr>
+                            <w:rFonts w:ascii="Arial" w:hAnsi="Arial"/>
+                            <w:i/>
+                            <w:iCs/>
+                            <w:sz w:val="18"/>
+                            <w:lang w:val="uk-UA"/>
+                          </w:rPr>
+                          <w:t>І</w:t>
+                        </w:r>
+                        <w:proofErr w:type="spellStart"/>
+                        <w:r>
+                          <w:rPr>
+                            <w:rFonts w:ascii="Arial" w:hAnsi="Arial"/>
+                            <w:i/>
+                            <w:iCs/>
+                            <w:sz w:val="18"/>
+                          </w:rPr>
+                          <w:t>нв</w:t>
+                        </w:r>
+                        <w:proofErr w:type="spellEnd"/>
+                        <w:r>
+                          <w:rPr>
+                            <w:rFonts w:ascii="Arial" w:hAnsi="Arial"/>
+                            <w:i/>
+                            <w:iCs/>
+                            <w:sz w:val="18"/>
+                          </w:rPr>
+                          <w:t xml:space="preserve">.№ </w:t>
+                        </w:r>
+                        <w:proofErr w:type="spellStart"/>
+                        <w:r>
+                          <w:rPr>
+                            <w:rFonts w:ascii="Arial" w:hAnsi="Arial"/>
+                            <w:i/>
+                            <w:iCs/>
+                            <w:sz w:val="18"/>
+                          </w:rPr>
+                          <w:t>дубл</w:t>
+                        </w:r>
+                        <w:proofErr w:type="spellEnd"/>
+                        <w:r>
+                          <w:rPr>
+                            <w:rFonts w:ascii="Arial" w:hAnsi="Arial"/>
+                            <w:i/>
+                            <w:iCs/>
+                            <w:sz w:val="18"/>
+                          </w:rPr>
+                          <w:t>.</w:t>
+                        </w:r>
+                      </w:p>
+                      <w:p>
+                        <w:pPr>
+                          <w:rPr>
+                            <w:rFonts w:ascii="Arial" w:hAnsi="Arial"/>
+                            <w:i/>
+                            <w:iCs/>
+                          </w:rPr>
+                        </w:pPr>
+                      </w:p>
+                    </w:txbxContent>
+                  </v:textbox>
+                </v:shape>
+                <v:shape id="Text Box 59" o:spid="_x0000_s1084" type="#_x0000_t202" style="position:absolute;left:401;top:8198;width:277;height:1745;visibility:visible;mso-wrap-style:square;v-text-anchor:top" o:gfxdata="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" filled="f" stroked="f">
+                  <v:textbox style="layout-flow:vertical;mso-layout-flow-alt:bottom-to-top" inset="1mm,1mm,0,1mm">
+                    <w:txbxContent>
+                      <w:p>
+                        <w:pPr>
+                          <w:rPr>
+                            <w:rFonts w:ascii="Arial" w:hAnsi="Arial" w:cs="Arial"/>
+                            <w:i/>
+                            <w:sz w:val="18"/>
+                            <w:szCs w:val="18"/>
+                            <w:lang w:val="uk-UA"/>
+                          </w:rPr>
+                        </w:pPr>
+                        <w:r>
+                          <w:rPr>
+                            <w:rFonts w:ascii="Arial" w:hAnsi="Arial" w:cs="Arial"/>
+                            <w:i/>
+                            <w:sz w:val="18"/>
+                            <w:szCs w:val="18"/>
+                            <w:lang w:val="uk-UA"/>
+                          </w:rPr>
+                          <w:t>Підпис і дата</w:t>
+                        </w:r>
+                      </w:p>
+                    </w:txbxContent>
+                  </v:textbox>
+                </v:shape>
+                <v:shape id="Text Box 60" o:spid="_x0000_s1085" type="#_x0000_t202" style="position:absolute;left:684;top:8198;width:397;height:1984;visibility:visible;mso-wrap-style:square;v-text-anchor:top" o:gfxdata="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" filled="f" stroked="f">
+                  <v:textbox style="layout-flow:vertical;mso-layout-flow-alt:bottom-to-top" inset="1mm,1mm,0,1mm">
+                    <w:txbxContent>
+                      <w:p>
+                        <w:pPr>
+                          <w:rPr>
+                            <w:rFonts w:ascii="Arial" w:hAnsi="Arial"/>
+                            <w:i/>
+                            <w:iCs/>
+                            <w:sz w:val="18"/>
+                          </w:rPr>
+                        </w:pPr>
+                      </w:p>
+                    </w:txbxContent>
+                  </v:textbox>
+                </v:shape>
+                <v:shape id="Text Box 61" o:spid="_x0000_s1086" type="#_x0000_t202" style="position:absolute;left:680;top:10182;width:401;height:1417;visibility:visible;mso-wrap-style:square;v-text-anchor:top" o:gfxdata="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" filled="f" stroked="f">
+                  <v:textbox style="layout-flow:vertical;mso-layout-flow-alt:bottom-to-top" inset="1mm,1mm,0,1mm">
+                    <w:txbxContent>
+                      <w:p>
+                        <w:pPr>
+                          <w:rPr>
+                            <w:rFonts w:ascii="Arial" w:hAnsi="Arial"/>
+                            <w:i/>
+                            <w:iCs/>
+                            <w:sz w:val="18"/>
+                          </w:rPr>
+                        </w:pPr>
+                      </w:p>
+                    </w:txbxContent>
+                  </v:textbox>
+                </v:shape>
+                <v:shape id="Text Box 62" o:spid="_x0000_s1087" type="#_x0000_t202" style="position:absolute;left:684;top:11599;width:388;height:1417;visibility:visible;mso-wrap-style:square;v-text-anchor:top" o:gfxdata="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" filled="f" stroked="f">
+                  <v:textbox style="layout-flow:vertical;mso-layout-flow-alt:bottom-to-top" inset="1mm,1mm,0,1mm">
+                    <w:txbxContent>
+                      <w:p>
+                        <w:pPr>
+                          <w:rPr>
+                            <w:rFonts w:ascii="Arial" w:hAnsi="Arial"/>
+                            <w:i/>
+                            <w:iCs/>
+                            <w:sz w:val="18"/>
+                          </w:rPr>
+                        </w:pPr>
+                      </w:p>
+                    </w:txbxContent>
+                  </v:textbox>
+                </v:shape>
+                <v:shape id="Text Box 63" o:spid="_x0000_s1088" type="#_x0000_t202" style="position:absolute;left:684;top:13024;width:397;height:1970;visibility:visible;mso-wrap-style:square;v-text-anchor:top" o:gfxdata="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" filled="f" stroked="f">
+                  <v:textbox style="layout-flow:vertical;mso-layout-flow-alt:bottom-to-top" inset="1mm,1mm,0,1mm">
+                    <w:txbxContent>
+                      <w:p>
+                        <w:pPr>
+                          <w:rPr>
+                            <w:rFonts w:ascii="Arial" w:hAnsi="Arial"/>
+                            <w:i/>
+                            <w:iCs/>
+                            <w:sz w:val="18"/>
+                          </w:rPr>
+                        </w:pPr>
+                      </w:p>
+                    </w:txbxContent>
+                  </v:textbox>
+                </v:shape>
+                <v:shape id="Text Box 64" o:spid="_x0000_s1089" type="#_x0000_t202" style="position:absolute;left:397;top:15000;width:291;height:1425;visibility:visible;mso-wrap-style:square;v-text-anchor:top" o:gfxdata="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" filled="f" stroked="f">
+                  <v:textbox style="layout-flow:vertical;mso-layout-flow-alt:bottom-to-top" inset="1mm,1mm,0,1mm">
+                    <w:txbxContent>
+                      <w:p>
+                        <w:pPr>
+                          <w:jc w:val="center"/>
+                          <w:rPr>
+                            <w:rFonts w:ascii="Arial" w:hAnsi="Arial"/>
+                            <w:i/>
+                            <w:iCs/>
+                            <w:sz w:val="18"/>
+                          </w:rPr>
+                        </w:pPr>
+                        <w:r>
+                          <w:rPr>
+                            <w:rFonts w:ascii="Arial" w:hAnsi="Arial"/>
+                            <w:i/>
+                            <w:iCs/>
+                            <w:sz w:val="18"/>
+                            <w:lang w:val="uk-UA"/>
+                          </w:rPr>
+                          <w:t>І</w:t>
+                        </w:r>
+                        <w:proofErr w:type="spellStart"/>
+                        <w:r>
+                          <w:rPr>
+                            <w:rFonts w:ascii="Arial" w:hAnsi="Arial"/>
+                            <w:i/>
+                            <w:iCs/>
+                            <w:sz w:val="18"/>
+                          </w:rPr>
+                          <w:t>нв</w:t>
+                        </w:r>
+                        <w:proofErr w:type="spellEnd"/>
+                        <w:r>
+                          <w:rPr>
+                            <w:rFonts w:ascii="Arial" w:hAnsi="Arial"/>
+                            <w:i/>
+                            <w:iCs/>
+                            <w:sz w:val="18"/>
+                          </w:rPr>
+                          <w:t>. № подл.</w:t>
+                        </w:r>
+                      </w:p>
+                    </w:txbxContent>
+                  </v:textbox>
+                </v:shape>
+                <v:shape id="Text Box 65" o:spid="_x0000_s1090" type="#_x0000_t202" style="position:absolute;left:684;top:15008;width:393;height:1409;visibility:visible;mso-wrap-style:square;v-text-anchor:top" o:gfxdata="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" filled="f" stroked="f">
+                  <v:textbox style="layout-flow:vertical;mso-layout-flow-alt:bottom-to-top" inset="1mm,1mm,0,1mm">
+                    <w:txbxContent>
+                      <w:p>
+                        <w:pPr>
+                          <w:rPr>
+                            <w:rFonts w:ascii="Arial" w:hAnsi="Arial"/>
+                            <w:i/>
+                            <w:iCs/>
+                            <w:sz w:val="18"/>
+                          </w:rPr>
+                        </w:pPr>
+                      </w:p>
+                    </w:txbxContent>
+                  </v:textbox>
+                </v:shape>
+              </v:group>
+              <v:shape id="Text Box 66" o:spid="_x0000_s1091" type="#_x0000_t202" style="position:absolute;left:10897;top:15579;width:657;height:394;visibility:visible;mso-wrap-style:square;v-text-anchor:top" o:gfxdata="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" filled="f" stroked="f">
+                <v:textbox inset="1mm,1mm,0,1mm">
+                  <w:txbxContent>
+                    <w:p>
+                      <w:pPr>
+                        <w:rPr>
+                          <w:rFonts w:ascii="Arial" w:hAnsi="Arial"/>
+                          <w:i/>
+                          <w:iCs/>
+                          <w:sz w:val="18"/>
+                          <w:lang w:val="uk-UA"/>
+                        </w:rPr>
+                      </w:pPr>
+                      <w:r>
+                        <w:rPr>
+                          <w:rFonts w:ascii="Arial" w:hAnsi="Arial"/>
+                          <w:i/>
+                          <w:iCs/>
+                          <w:sz w:val="18"/>
+                          <w:lang w:val="uk-UA"/>
+                        </w:rPr>
+                        <w:t>Аркуш</w:t>
+                      </w:r>
+                    </w:p>
+                  </w:txbxContent>
+                </v:textbox>
+              </v:shape>
+              <v:shape id="Text Box 67" o:spid="_x0000_s1092" type="#_x0000_t202" style="position:absolute;left:10903;top:15981;width:556;height:445;visibility:visible;mso-wrap-style:square;v-text-anchor:top" o:gfxdata="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" filled="f" stroked="f">
+                <v:textbox inset="1mm,1mm,0,1mm">
+                  <w:txbxContent>
+                    <w:p>
+                      <w:pPr>
+                        <w:jc w:val="center"/>
+                        <w:rPr>
+                          <w:rFonts w:ascii="Arial" w:hAnsi="Arial"/>
+                          <w:i/>
+                          <w:iCs/>
+                          <w:sz w:val="28"/>
+                          <w:szCs w:val="28"/>
+                        </w:rPr>
+                      </w:pPr>
+                    </w:p>
+                  </w:txbxContent>
+                </v:textbox>
+              </v:shape>
+              <v:shape id="Text Box 68" o:spid="_x0000_s1093" type="#_x0000_t202" style="position:absolute;left:4777;top:15555;width:6084;height:855;visibility:visible;mso-wrap-style:square;v-text-anchor:top" o:gfxdata="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" filled="f" stroked="f">
+                <v:textbox>
+                  <w:txbxContent>
+                    <w:p>
+                      <w:pPr>
+                        <w:keepNext/>
+                        <w:ind w:left="-540" w:right="-1" w:firstLine="540"/>
+                        <w:jc w:val="center"/>
+                        <w:rPr>
+                          <w:lang w:val="uk-UA"/>
+                        </w:rPr>
+                      </w:pPr>
+                    </w:p>
+                    <w:p/>
+                  </w:txbxContent>
+                </v:textbox>
+              </v:shape>
+              <v:shape id="Text Box 69" o:spid="_x0000_s1094" type="#_x0000_t202" style="position:absolute;left:926;top:7731;width:174;height:426;visibility:visible;mso-wrap-style:square;v-text-anchor:top" o:gfxdata="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" filled="f" stroked="f">
+                <v:textbox style="layout-flow:vertical;mso-layout-flow-alt:bottom-to-top" inset="0,0,0,0">
+                  <w:txbxContent>
+                    <w:p>
+                      <w:pPr>
+                        <w:rPr>
+                          <w:rFonts w:ascii="Arial Narrow" w:hAnsi="Arial Narrow"/>
+                          <w:sz w:val="12"/>
+                        </w:rPr>
+                      </w:pPr>
+                    </w:p>
+                  </w:txbxContent>
+                </v:textbox>
+              </v:shape>
+            </v:group>
+          </w:pict>
+        </mc:Fallback>
+      </mc:AlternateContent>
+    </w:r>
+  </w:p>
+</w:hdr>
+</file>
+
 <file path=word/numbering.xml><?xml version="1.0" encoding="utf-8"?>
 <w:numbering xmlns:wpc="http://schemas.microsoft.com/office/word/2010/wordprocessingCanvas" xmlns:mc="http://schemas.openxmlformats.org/markup-compatibility/2006" xmlns:o="urn:schemas-microsoft-com:office:office" xmlns:r="http://schemas.openxmlformats.org/officeDocument/2006/relationships" xmlns:m="http://schemas.openxmlformats.org/officeDocument/2006/math" xmlns:v="urn:schemas-microsoft-com:vml" xmlns:wp14="http://schemas.microsoft.com/office/word/2010/wordprocessingDrawing" xmlns:wp="http://schemas.openxmlformats.org/drawingml/2006/wordprocessingDrawing" xmlns:w10="urn:schemas-microsoft-com:office:word" xmlns:w="http://schemas.openxmlformats.org/wordprocessingml/2006/main" xmlns:w14="http://schemas.microsoft.com/office/word/2010/wordml" xmlns:w15="http://schemas.microsoft.com/office/word/2012/wordml" xmlns:wpg="http://schemas.microsoft.com/office/word/2010/wordprocessingGroup" xmlns:wpi="http://schemas.microsoft.com/office/word/2010/wordprocessingInk" xmlns:wne="http://schemas.microsoft.com/office/word/2006/wordml" xmlns:wps="http://schemas.microsoft.com/office/word/2010/wordprocessingShape" mc:Ignorable="w14 w15 wp14">
   <w:abstractNum w:abstractNumId="0">
     <w:nsid w:val="15657776"/>
     <w:multiLevelType w:val="multilevel"/>
-    <w:tmpl w:val="FA7C31F0"/>
+    <w:tmpl w:val="C660CC80"/>
     <w:lvl w:ilvl="0">
       <w:start w:val="1"/>
       <w:numFmt w:val="decimal"/>
@@ -6605,9 +10339,6 @@
         </w:tabs>
         <w:ind w:left="432" w:hanging="432"/>
       </w:pPr>
-      <w:rPr>
-        <w:rFonts w:hint="default"/>
-      </w:rPr>
     </w:lvl>
     <w:lvl w:ilvl="1">
       <w:start w:val="1"/>
@@ -6617,12 +10348,11 @@
       <w:lvlJc w:val="left"/>
       <w:pPr>
         <w:tabs>
-          <w:tab w:val="num" w:pos="2985"/>
+          <w:tab w:val="num" w:pos="576"/>
         </w:tabs>
-        <w:ind w:left="2985" w:hanging="576"/>
+        <w:ind w:left="576" w:hanging="576"/>
       </w:pPr>
       <w:rPr>
-        <w:rFonts w:hint="default"/>
         <w:b w:val="0"/>
         <w:bCs w:val="0"/>
         <w:i w:val="0"/>
@@ -6631,13 +10361,10 @@
         <w:smallCaps w:val="0"/>
         <w:strike w:val="0"/>
         <w:dstrike w:val="0"/>
-        <w:outline w:val="0"/>
-        <w:shadow w:val="0"/>
-        <w:emboss w:val="0"/>
-        <w:imprint w:val="0"/>
         <w:noProof w:val="0"/>
         <w:vanish w:val="0"/>
         <w:webHidden w:val="0"/>
+        <w:color w:val="000000"/>
         <w:spacing w:val="0"/>
         <w:kern w:val="0"/>
         <w:position w:val="0"/>
@@ -6646,6 +10373,14 @@
         <w:vertAlign w:val="baseline"/>
         <w:em w:val="none"/>
         <w:specVanish w:val="0"/>
+        <w14:shadow w14:blurRad="0" w14:dist="0" w14:dir="0" w14:sx="0" w14:sy="0" w14:kx="0" w14:ky="0" w14:algn="none">
+          <w14:srgbClr w14:val="000000"/>
+        </w14:shadow>
+        <w14:textOutline w14:w="0" w14:cap="rnd" w14:cmpd="sng" w14:algn="ctr">
+          <w14:noFill/>
+          <w14:prstDash w14:val="solid"/>
+          <w14:bevel/>
+        </w14:textOutline>
       </w:rPr>
     </w:lvl>
     <w:lvl w:ilvl="2">
@@ -6679,9 +10414,6 @@
         </w:tabs>
         <w:ind w:left="864" w:hanging="864"/>
       </w:pPr>
-      <w:rPr>
-        <w:rFonts w:hint="default"/>
-      </w:rPr>
     </w:lvl>
     <w:lvl w:ilvl="4">
       <w:start w:val="1"/>
@@ -6695,9 +10427,6 @@
         </w:tabs>
         <w:ind w:left="1008" w:hanging="1008"/>
       </w:pPr>
-      <w:rPr>
-        <w:rFonts w:hint="default"/>
-      </w:rPr>
     </w:lvl>
     <w:lvl w:ilvl="5">
       <w:start w:val="1"/>
@@ -6711,9 +10440,6 @@
         </w:tabs>
         <w:ind w:left="1152" w:hanging="1152"/>
       </w:pPr>
-      <w:rPr>
-        <w:rFonts w:hint="default"/>
-      </w:rPr>
     </w:lvl>
     <w:lvl w:ilvl="6">
       <w:start w:val="1"/>
@@ -6727,9 +10453,6 @@
         </w:tabs>
         <w:ind w:left="1296" w:hanging="1296"/>
       </w:pPr>
-      <w:rPr>
-        <w:rFonts w:hint="default"/>
-      </w:rPr>
     </w:lvl>
     <w:lvl w:ilvl="7">
       <w:start w:val="1"/>
@@ -6743,9 +10466,6 @@
         </w:tabs>
         <w:ind w:left="1440" w:hanging="1440"/>
       </w:pPr>
-      <w:rPr>
-        <w:rFonts w:hint="default"/>
-      </w:rPr>
     </w:lvl>
     <w:lvl w:ilvl="8">
       <w:start w:val="1"/>
@@ -6759,12 +10479,122 @@
         </w:tabs>
         <w:ind w:left="1584" w:hanging="1584"/>
       </w:pPr>
+    </w:lvl>
+  </w:abstractNum>
+  <w:abstractNum w:abstractNumId="1">
+    <w:nsid w:val="1ECF203C"/>
+    <w:multiLevelType w:val="hybridMultilevel"/>
+    <w:tmpl w:val="8446006C"/>
+    <w:lvl w:ilvl="0" w:tplc="1CCE9600">
+      <w:start w:val="1"/>
+      <w:numFmt w:val="bullet"/>
+      <w:lvlText w:val="-"/>
+      <w:lvlJc w:val="left"/>
+      <w:pPr>
+        <w:ind w:left="1637" w:hanging="360"/>
+      </w:pPr>
       <w:rPr>
-        <w:rFonts w:hint="default"/>
+        <w:rFonts w:ascii="Courier New" w:hAnsi="Courier New" w:cs="Times New Roman" w:hint="default"/>
+      </w:rPr>
+    </w:lvl>
+    <w:lvl w:ilvl="1" w:tplc="08090003">
+      <w:start w:val="1"/>
+      <w:numFmt w:val="bullet"/>
+      <w:lvlText w:val="o"/>
+      <w:lvlJc w:val="left"/>
+      <w:pPr>
+        <w:ind w:left="2357" w:hanging="360"/>
+      </w:pPr>
+      <w:rPr>
+        <w:rFonts w:ascii="Courier New" w:hAnsi="Courier New" w:cs="Courier New" w:hint="default"/>
+      </w:rPr>
+    </w:lvl>
+    <w:lvl w:ilvl="2" w:tplc="08090005">
+      <w:start w:val="1"/>
+      <w:numFmt w:val="bullet"/>
+      <w:lvlText w:val=""/>
+      <w:lvlJc w:val="left"/>
+      <w:pPr>
+        <w:ind w:left="3077" w:hanging="360"/>
+      </w:pPr>
+      <w:rPr>
+        <w:rFonts w:ascii="Wingdings" w:hAnsi="Wingdings" w:hint="default"/>
+      </w:rPr>
+    </w:lvl>
+    <w:lvl w:ilvl="3" w:tplc="08090001">
+      <w:start w:val="1"/>
+      <w:numFmt w:val="bullet"/>
+      <w:lvlText w:val=""/>
+      <w:lvlJc w:val="left"/>
+      <w:pPr>
+        <w:ind w:left="3797" w:hanging="360"/>
+      </w:pPr>
+      <w:rPr>
+        <w:rFonts w:ascii="Symbol" w:hAnsi="Symbol" w:hint="default"/>
+      </w:rPr>
+    </w:lvl>
+    <w:lvl w:ilvl="4" w:tplc="08090003">
+      <w:start w:val="1"/>
+      <w:numFmt w:val="bullet"/>
+      <w:lvlText w:val="o"/>
+      <w:lvlJc w:val="left"/>
+      <w:pPr>
+        <w:ind w:left="4517" w:hanging="360"/>
+      </w:pPr>
+      <w:rPr>
+        <w:rFonts w:ascii="Courier New" w:hAnsi="Courier New" w:cs="Courier New" w:hint="default"/>
+      </w:rPr>
+    </w:lvl>
+    <w:lvl w:ilvl="5" w:tplc="08090005">
+      <w:start w:val="1"/>
+      <w:numFmt w:val="bullet"/>
+      <w:lvlText w:val=""/>
+      <w:lvlJc w:val="left"/>
+      <w:pPr>
+        <w:ind w:left="5237" w:hanging="360"/>
+      </w:pPr>
+      <w:rPr>
+        <w:rFonts w:ascii="Wingdings" w:hAnsi="Wingdings" w:hint="default"/>
+      </w:rPr>
+    </w:lvl>
+    <w:lvl w:ilvl="6" w:tplc="08090001">
+      <w:start w:val="1"/>
+      <w:numFmt w:val="bullet"/>
+      <w:lvlText w:val=""/>
+      <w:lvlJc w:val="left"/>
+      <w:pPr>
+        <w:ind w:left="5957" w:hanging="360"/>
+      </w:pPr>
+      <w:rPr>
+        <w:rFonts w:ascii="Symbol" w:hAnsi="Symbol" w:hint="default"/>
+      </w:rPr>
+    </w:lvl>
+    <w:lvl w:ilvl="7" w:tplc="08090003">
+      <w:start w:val="1"/>
+      <w:numFmt w:val="bullet"/>
+      <w:lvlText w:val="o"/>
+      <w:lvlJc w:val="left"/>
+      <w:pPr>
+        <w:ind w:left="6677" w:hanging="360"/>
+      </w:pPr>
+      <w:rPr>
+        <w:rFonts w:ascii="Courier New" w:hAnsi="Courier New" w:cs="Courier New" w:hint="default"/>
+      </w:rPr>
+    </w:lvl>
+    <w:lvl w:ilvl="8" w:tplc="08090005">
+      <w:start w:val="1"/>
+      <w:numFmt w:val="bullet"/>
+      <w:lvlText w:val=""/>
+      <w:lvlJc w:val="left"/>
+      <w:pPr>
+        <w:ind w:left="7397" w:hanging="360"/>
+      </w:pPr>
+      <w:rPr>
+        <w:rFonts w:ascii="Wingdings" w:hAnsi="Wingdings" w:hint="default"/>
       </w:rPr>
     </w:lvl>
   </w:abstractNum>
-  <w:abstractNum w:abstractNumId="1">
+  <w:abstractNum w:abstractNumId="2">
     <w:nsid w:val="26205F0E"/>
     <w:multiLevelType w:val="multilevel"/>
     <w:tmpl w:val="3BD6D470"/>
@@ -6877,7 +10707,7 @@
       </w:rPr>
     </w:lvl>
   </w:abstractNum>
-  <w:abstractNum w:abstractNumId="2">
+  <w:abstractNum w:abstractNumId="3">
     <w:nsid w:val="282D74C4"/>
     <w:multiLevelType w:val="multilevel"/>
     <w:tmpl w:val="A446BB42"/>
@@ -6936,7 +10766,7 @@
       <w:lvlJc w:val="left"/>
     </w:lvl>
   </w:abstractNum>
-  <w:abstractNum w:abstractNumId="3">
+  <w:abstractNum w:abstractNumId="4">
     <w:nsid w:val="28DB08E2"/>
     <w:multiLevelType w:val="multilevel"/>
     <w:tmpl w:val="DFB26B4A"/>
@@ -7049,7 +10879,7 @@
       </w:rPr>
     </w:lvl>
   </w:abstractNum>
-  <w:abstractNum w:abstractNumId="4">
+  <w:abstractNum w:abstractNumId="5">
     <w:nsid w:val="2A553B70"/>
     <w:multiLevelType w:val="hybridMultilevel"/>
     <w:tmpl w:val="DB0AB9C2"/>
@@ -7059,7 +10889,7 @@
       <w:lvlText w:val="%1."/>
       <w:lvlJc w:val="left"/>
       <w:pPr>
-        <w:ind w:left="-453" w:firstLine="1021"/>
+        <w:ind w:left="0" w:firstLine="1021"/>
       </w:pPr>
     </w:lvl>
     <w:lvl w:ilvl="1" w:tplc="08090019">
@@ -7135,7 +10965,509 @@
       </w:pPr>
     </w:lvl>
   </w:abstractNum>
-  <w:abstractNum w:abstractNumId="5">
+  <w:abstractNum w:abstractNumId="6">
+    <w:nsid w:val="36AD4BD9"/>
+    <w:multiLevelType w:val="singleLevel"/>
+    <w:tmpl w:val="81D6945E"/>
+    <w:lvl w:ilvl="0">
+      <w:start w:val="1"/>
+      <w:numFmt w:val="decimal"/>
+      <w:lvlText w:val="%1."/>
+      <w:lvlJc w:val="left"/>
+      <w:pPr>
+        <w:tabs>
+          <w:tab w:val="num" w:pos="375"/>
+        </w:tabs>
+        <w:ind w:left="375" w:hanging="375"/>
+      </w:pPr>
+      <w:rPr>
+        <w:rFonts w:hint="default"/>
+        <w:lang w:val="ru-RU"/>
+      </w:rPr>
+    </w:lvl>
+  </w:abstractNum>
+  <w:abstractNum w:abstractNumId="7">
+    <w:nsid w:val="3C6372CC"/>
+    <w:multiLevelType w:val="hybridMultilevel"/>
+    <w:tmpl w:val="8B3867A8"/>
+    <w:lvl w:ilvl="0" w:tplc="6FA48810">
+      <w:start w:val="1"/>
+      <w:numFmt w:val="bullet"/>
+      <w:lvlText w:val="–"/>
+      <w:lvlJc w:val="left"/>
+      <w:pPr>
+        <w:ind w:left="1429" w:hanging="360"/>
+      </w:pPr>
+      <w:rPr>
+        <w:rFonts w:ascii="Courier New" w:hAnsi="Courier New" w:hint="default"/>
+      </w:rPr>
+    </w:lvl>
+    <w:lvl w:ilvl="1" w:tplc="04190003" w:tentative="1">
+      <w:start w:val="1"/>
+      <w:numFmt w:val="bullet"/>
+      <w:lvlText w:val="o"/>
+      <w:lvlJc w:val="left"/>
+      <w:pPr>
+        <w:ind w:left="2149" w:hanging="360"/>
+      </w:pPr>
+      <w:rPr>
+        <w:rFonts w:ascii="Courier New" w:hAnsi="Courier New" w:cs="Courier New" w:hint="default"/>
+      </w:rPr>
+    </w:lvl>
+    <w:lvl w:ilvl="2" w:tplc="04190005" w:tentative="1">
+      <w:start w:val="1"/>
+      <w:numFmt w:val="bullet"/>
+      <w:lvlText w:val=""/>
+      <w:lvlJc w:val="left"/>
+      <w:pPr>
+        <w:ind w:left="2869" w:hanging="360"/>
+      </w:pPr>
+      <w:rPr>
+        <w:rFonts w:ascii="Wingdings" w:hAnsi="Wingdings" w:hint="default"/>
+      </w:rPr>
+    </w:lvl>
+    <w:lvl w:ilvl="3" w:tplc="04190001" w:tentative="1">
+      <w:start w:val="1"/>
+      <w:numFmt w:val="bullet"/>
+      <w:lvlText w:val=""/>
+      <w:lvlJc w:val="left"/>
+      <w:pPr>
+        <w:ind w:left="3589" w:hanging="360"/>
+      </w:pPr>
+      <w:rPr>
+        <w:rFonts w:ascii="Symbol" w:hAnsi="Symbol" w:hint="default"/>
+      </w:rPr>
+    </w:lvl>
+    <w:lvl w:ilvl="4" w:tplc="04190003" w:tentative="1">
+      <w:start w:val="1"/>
+      <w:numFmt w:val="bullet"/>
+      <w:lvlText w:val="o"/>
+      <w:lvlJc w:val="left"/>
+      <w:pPr>
+        <w:ind w:left="4309" w:hanging="360"/>
+      </w:pPr>
+      <w:rPr>
+        <w:rFonts w:ascii="Courier New" w:hAnsi="Courier New" w:cs="Courier New" w:hint="default"/>
+      </w:rPr>
+    </w:lvl>
+    <w:lvl w:ilvl="5" w:tplc="04190005" w:tentative="1">
+      <w:start w:val="1"/>
+      <w:numFmt w:val="bullet"/>
+      <w:lvlText w:val=""/>
+      <w:lvlJc w:val="left"/>
+      <w:pPr>
+        <w:ind w:left="5029" w:hanging="360"/>
+      </w:pPr>
+      <w:rPr>
+        <w:rFonts w:ascii="Wingdings" w:hAnsi="Wingdings" w:hint="default"/>
+      </w:rPr>
+    </w:lvl>
+    <w:lvl w:ilvl="6" w:tplc="04190001" w:tentative="1">
+      <w:start w:val="1"/>
+      <w:numFmt w:val="bullet"/>
+      <w:lvlText w:val=""/>
+      <w:lvlJc w:val="left"/>
+      <w:pPr>
+        <w:ind w:left="5749" w:hanging="360"/>
+      </w:pPr>
+      <w:rPr>
+        <w:rFonts w:ascii="Symbol" w:hAnsi="Symbol" w:hint="default"/>
+      </w:rPr>
+    </w:lvl>
+    <w:lvl w:ilvl="7" w:tplc="04190003" w:tentative="1">
+      <w:start w:val="1"/>
+      <w:numFmt w:val="bullet"/>
+      <w:lvlText w:val="o"/>
+      <w:lvlJc w:val="left"/>
+      <w:pPr>
+        <w:ind w:left="6469" w:hanging="360"/>
+      </w:pPr>
+      <w:rPr>
+        <w:rFonts w:ascii="Courier New" w:hAnsi="Courier New" w:cs="Courier New" w:hint="default"/>
+      </w:rPr>
+    </w:lvl>
+    <w:lvl w:ilvl="8" w:tplc="04190005" w:tentative="1">
+      <w:start w:val="1"/>
+      <w:numFmt w:val="bullet"/>
+      <w:lvlText w:val=""/>
+      <w:lvlJc w:val="left"/>
+      <w:pPr>
+        <w:ind w:left="7189" w:hanging="360"/>
+      </w:pPr>
+      <w:rPr>
+        <w:rFonts w:ascii="Wingdings" w:hAnsi="Wingdings" w:hint="default"/>
+      </w:rPr>
+    </w:lvl>
+  </w:abstractNum>
+  <w:abstractNum w:abstractNumId="8">
+    <w:nsid w:val="3E1B57EE"/>
+    <w:multiLevelType w:val="hybridMultilevel"/>
+    <w:tmpl w:val="35FA3D22"/>
+    <w:lvl w:ilvl="0" w:tplc="6FA48810">
+      <w:start w:val="1"/>
+      <w:numFmt w:val="bullet"/>
+      <w:lvlText w:val="–"/>
+      <w:lvlJc w:val="left"/>
+      <w:pPr>
+        <w:ind w:left="1080" w:hanging="360"/>
+      </w:pPr>
+      <w:rPr>
+        <w:rFonts w:ascii="Courier New" w:hAnsi="Courier New" w:hint="default"/>
+      </w:rPr>
+    </w:lvl>
+    <w:lvl w:ilvl="1" w:tplc="04190003" w:tentative="1">
+      <w:start w:val="1"/>
+      <w:numFmt w:val="bullet"/>
+      <w:lvlText w:val="o"/>
+      <w:lvlJc w:val="left"/>
+      <w:pPr>
+        <w:ind w:left="1800" w:hanging="360"/>
+      </w:pPr>
+      <w:rPr>
+        <w:rFonts w:ascii="Courier New" w:hAnsi="Courier New" w:cs="Courier New" w:hint="default"/>
+      </w:rPr>
+    </w:lvl>
+    <w:lvl w:ilvl="2" w:tplc="04190005" w:tentative="1">
+      <w:start w:val="1"/>
+      <w:numFmt w:val="bullet"/>
+      <w:lvlText w:val=""/>
+      <w:lvlJc w:val="left"/>
+      <w:pPr>
+        <w:ind w:left="2520" w:hanging="360"/>
+      </w:pPr>
+      <w:rPr>
+        <w:rFonts w:ascii="Wingdings" w:hAnsi="Wingdings" w:hint="default"/>
+      </w:rPr>
+    </w:lvl>
+    <w:lvl w:ilvl="3" w:tplc="04190001" w:tentative="1">
+      <w:start w:val="1"/>
+      <w:numFmt w:val="bullet"/>
+      <w:lvlText w:val=""/>
+      <w:lvlJc w:val="left"/>
+      <w:pPr>
+        <w:ind w:left="3240" w:hanging="360"/>
+      </w:pPr>
+      <w:rPr>
+        <w:rFonts w:ascii="Symbol" w:hAnsi="Symbol" w:hint="default"/>
+      </w:rPr>
+    </w:lvl>
+    <w:lvl w:ilvl="4" w:tplc="04190003" w:tentative="1">
+      <w:start w:val="1"/>
+      <w:numFmt w:val="bullet"/>
+      <w:lvlText w:val="o"/>
+      <w:lvlJc w:val="left"/>
+      <w:pPr>
+        <w:ind w:left="3960" w:hanging="360"/>
+      </w:pPr>
+      <w:rPr>
+        <w:rFonts w:ascii="Courier New" w:hAnsi="Courier New" w:cs="Courier New" w:hint="default"/>
+      </w:rPr>
+    </w:lvl>
+    <w:lvl w:ilvl="5" w:tplc="04190005" w:tentative="1">
+      <w:start w:val="1"/>
+      <w:numFmt w:val="bullet"/>
+      <w:lvlText w:val=""/>
+      <w:lvlJc w:val="left"/>
+      <w:pPr>
+        <w:ind w:left="4680" w:hanging="360"/>
+      </w:pPr>
+      <w:rPr>
+        <w:rFonts w:ascii="Wingdings" w:hAnsi="Wingdings" w:hint="default"/>
+      </w:rPr>
+    </w:lvl>
+    <w:lvl w:ilvl="6" w:tplc="04190001" w:tentative="1">
+      <w:start w:val="1"/>
+      <w:numFmt w:val="bullet"/>
+      <w:lvlText w:val=""/>
+      <w:lvlJc w:val="left"/>
+      <w:pPr>
+        <w:ind w:left="5400" w:hanging="360"/>
+      </w:pPr>
+      <w:rPr>
+        <w:rFonts w:ascii="Symbol" w:hAnsi="Symbol" w:hint="default"/>
+      </w:rPr>
+    </w:lvl>
+    <w:lvl w:ilvl="7" w:tplc="04190003" w:tentative="1">
+      <w:start w:val="1"/>
+      <w:numFmt w:val="bullet"/>
+      <w:lvlText w:val="o"/>
+      <w:lvlJc w:val="left"/>
+      <w:pPr>
+        <w:ind w:left="6120" w:hanging="360"/>
+      </w:pPr>
+      <w:rPr>
+        <w:rFonts w:ascii="Courier New" w:hAnsi="Courier New" w:cs="Courier New" w:hint="default"/>
+      </w:rPr>
+    </w:lvl>
+    <w:lvl w:ilvl="8" w:tplc="04190005" w:tentative="1">
+      <w:start w:val="1"/>
+      <w:numFmt w:val="bullet"/>
+      <w:lvlText w:val=""/>
+      <w:lvlJc w:val="left"/>
+      <w:pPr>
+        <w:ind w:left="6840" w:hanging="360"/>
+      </w:pPr>
+      <w:rPr>
+        <w:rFonts w:ascii="Wingdings" w:hAnsi="Wingdings" w:hint="default"/>
+      </w:rPr>
+    </w:lvl>
+  </w:abstractNum>
+  <w:abstractNum w:abstractNumId="9">
+    <w:nsid w:val="42811E2C"/>
+    <w:multiLevelType w:val="multilevel"/>
+    <w:tmpl w:val="3C48FCA6"/>
+    <w:lvl w:ilvl="0">
+      <w:start w:val="2"/>
+      <w:numFmt w:val="none"/>
+      <w:suff w:val="space"/>
+      <w:lvlText w:val="4."/>
+      <w:lvlJc w:val="left"/>
+      <w:pPr>
+        <w:ind w:left="927" w:hanging="360"/>
+      </w:pPr>
+      <w:rPr>
+        <w:rFonts w:cs="Times New Roman" w:hint="default"/>
+      </w:rPr>
+    </w:lvl>
+    <w:lvl w:ilvl="1">
+      <w:start w:val="1"/>
+      <w:numFmt w:val="none"/>
+      <w:isLgl/>
+      <w:suff w:val="space"/>
+      <w:lvlText w:val="3.2"/>
+      <w:lvlJc w:val="left"/>
+      <w:pPr>
+        <w:ind w:left="1287" w:hanging="720"/>
+      </w:pPr>
+      <w:rPr>
+        <w:rFonts w:cs="Times New Roman" w:hint="default"/>
+      </w:rPr>
+    </w:lvl>
+    <w:lvl w:ilvl="2">
+      <w:start w:val="1"/>
+      <w:numFmt w:val="decimal"/>
+      <w:isLgl/>
+      <w:suff w:val="space"/>
+      <w:lvlText w:val="3.2%2.%3."/>
+      <w:lvlJc w:val="left"/>
+      <w:pPr>
+        <w:ind w:left="1287" w:hanging="720"/>
+      </w:pPr>
+      <w:rPr>
+        <w:rFonts w:cs="Times New Roman" w:hint="default"/>
+      </w:rPr>
+    </w:lvl>
+    <w:lvl w:ilvl="3">
+      <w:start w:val="1"/>
+      <w:numFmt w:val="decimal"/>
+      <w:isLgl/>
+      <w:lvlText w:val="%1.%2.%3.%4."/>
+      <w:lvlJc w:val="left"/>
+      <w:pPr>
+        <w:tabs>
+          <w:tab w:val="num" w:pos="0"/>
+        </w:tabs>
+        <w:ind w:left="1647" w:hanging="1080"/>
+      </w:pPr>
+      <w:rPr>
+        <w:rFonts w:cs="Times New Roman" w:hint="default"/>
+      </w:rPr>
+    </w:lvl>
+    <w:lvl w:ilvl="4">
+      <w:start w:val="1"/>
+      <w:numFmt w:val="decimal"/>
+      <w:isLgl/>
+      <w:lvlText w:val="%1.%2.%3.%4.%5."/>
+      <w:lvlJc w:val="left"/>
+      <w:pPr>
+        <w:tabs>
+          <w:tab w:val="num" w:pos="0"/>
+        </w:tabs>
+        <w:ind w:left="1647" w:hanging="1080"/>
+      </w:pPr>
+      <w:rPr>
+        <w:rFonts w:cs="Times New Roman" w:hint="default"/>
+      </w:rPr>
+    </w:lvl>
+    <w:lvl w:ilvl="5">
+      <w:start w:val="1"/>
+      <w:numFmt w:val="decimal"/>
+      <w:isLgl/>
+      <w:lvlText w:val="%1.%2.%3.%4.%5.%6."/>
+      <w:lvlJc w:val="left"/>
+      <w:pPr>
+        <w:tabs>
+          <w:tab w:val="num" w:pos="0"/>
+        </w:tabs>
+        <w:ind w:left="2007" w:hanging="1440"/>
+      </w:pPr>
+      <w:rPr>
+        <w:rFonts w:cs="Times New Roman" w:hint="default"/>
+      </w:rPr>
+    </w:lvl>
+    <w:lvl w:ilvl="6">
+      <w:start w:val="1"/>
+      <w:numFmt w:val="decimal"/>
+      <w:isLgl/>
+      <w:lvlText w:val="%1.%2.%3.%4.%5.%6.%7."/>
+      <w:lvlJc w:val="left"/>
+      <w:pPr>
+        <w:tabs>
+          <w:tab w:val="num" w:pos="0"/>
+        </w:tabs>
+        <w:ind w:left="2367" w:hanging="1800"/>
+      </w:pPr>
+      <w:rPr>
+        <w:rFonts w:cs="Times New Roman" w:hint="default"/>
+      </w:rPr>
+    </w:lvl>
+    <w:lvl w:ilvl="7">
+      <w:start w:val="1"/>
+      <w:numFmt w:val="decimal"/>
+      <w:isLgl/>
+      <w:lvlText w:val="%1.%2.%3.%4.%5.%6.%7.%8."/>
+      <w:lvlJc w:val="left"/>
+      <w:pPr>
+        <w:tabs>
+          <w:tab w:val="num" w:pos="0"/>
+        </w:tabs>
+        <w:ind w:left="2367" w:hanging="1800"/>
+      </w:pPr>
+      <w:rPr>
+        <w:rFonts w:cs="Times New Roman" w:hint="default"/>
+      </w:rPr>
+    </w:lvl>
+    <w:lvl w:ilvl="8">
+      <w:start w:val="1"/>
+      <w:numFmt w:val="decimal"/>
+      <w:isLgl/>
+      <w:lvlText w:val="%1.%2.%3.%4.%5.%6.%7.%8.%9."/>
+      <w:lvlJc w:val="left"/>
+      <w:pPr>
+        <w:tabs>
+          <w:tab w:val="num" w:pos="0"/>
+        </w:tabs>
+        <w:ind w:left="2727" w:hanging="2160"/>
+      </w:pPr>
+      <w:rPr>
+        <w:rFonts w:cs="Times New Roman" w:hint="default"/>
+      </w:rPr>
+    </w:lvl>
+  </w:abstractNum>
+  <w:abstractNum w:abstractNumId="10">
+    <w:nsid w:val="5B55281B"/>
+    <w:multiLevelType w:val="hybridMultilevel"/>
+    <w:tmpl w:val="99A00152"/>
+    <w:lvl w:ilvl="0" w:tplc="1CCE9600">
+      <w:start w:val="1"/>
+      <w:numFmt w:val="bullet"/>
+      <w:lvlText w:val="-"/>
+      <w:lvlJc w:val="left"/>
+      <w:pPr>
+        <w:ind w:left="720" w:hanging="360"/>
+      </w:pPr>
+      <w:rPr>
+        <w:rFonts w:ascii="Courier New" w:hAnsi="Courier New" w:cs="Times New Roman" w:hint="default"/>
+      </w:rPr>
+    </w:lvl>
+    <w:lvl w:ilvl="1" w:tplc="08090003">
+      <w:start w:val="1"/>
+      <w:numFmt w:val="bullet"/>
+      <w:lvlText w:val="o"/>
+      <w:lvlJc w:val="left"/>
+      <w:pPr>
+        <w:ind w:left="1440" w:hanging="360"/>
+      </w:pPr>
+      <w:rPr>
+        <w:rFonts w:ascii="Courier New" w:hAnsi="Courier New" w:cs="Courier New" w:hint="default"/>
+      </w:rPr>
+    </w:lvl>
+    <w:lvl w:ilvl="2" w:tplc="08090005">
+      <w:start w:val="1"/>
+      <w:numFmt w:val="bullet"/>
+      <w:lvlText w:val=""/>
+      <w:lvlJc w:val="left"/>
+      <w:pPr>
+        <w:ind w:left="2160" w:hanging="360"/>
+      </w:pPr>
+      <w:rPr>
+        <w:rFonts w:ascii="Wingdings" w:hAnsi="Wingdings" w:hint="default"/>
+      </w:rPr>
+    </w:lvl>
+    <w:lvl w:ilvl="3" w:tplc="08090001">
+      <w:start w:val="1"/>
+      <w:numFmt w:val="bullet"/>
+      <w:lvlText w:val=""/>
+      <w:lvlJc w:val="left"/>
+      <w:pPr>
+        <w:ind w:left="2880" w:hanging="360"/>
+      </w:pPr>
+      <w:rPr>
+        <w:rFonts w:ascii="Symbol" w:hAnsi="Symbol" w:hint="default"/>
+      </w:rPr>
+    </w:lvl>
+    <w:lvl w:ilvl="4" w:tplc="08090003">
+      <w:start w:val="1"/>
+      <w:numFmt w:val="bullet"/>
+      <w:lvlText w:val="o"/>
+      <w:lvlJc w:val="left"/>
+      <w:pPr>
+        <w:ind w:left="3600" w:hanging="360"/>
+      </w:pPr>
+      <w:rPr>
+        <w:rFonts w:ascii="Courier New" w:hAnsi="Courier New" w:cs="Courier New" w:hint="default"/>
+      </w:rPr>
+    </w:lvl>
+    <w:lvl w:ilvl="5" w:tplc="08090005">
+      <w:start w:val="1"/>
+      <w:numFmt w:val="bullet"/>
+      <w:lvlText w:val=""/>
+      <w:lvlJc w:val="left"/>
+      <w:pPr>
+        <w:ind w:left="4320" w:hanging="360"/>
+      </w:pPr>
+      <w:rPr>
+        <w:rFonts w:ascii="Wingdings" w:hAnsi="Wingdings" w:hint="default"/>
+      </w:rPr>
+    </w:lvl>
+    <w:lvl w:ilvl="6" w:tplc="08090001">
+      <w:start w:val="1"/>
+      <w:numFmt w:val="bullet"/>
+      <w:lvlText w:val=""/>
+      <w:lvlJc w:val="left"/>
+      <w:pPr>
+        <w:ind w:left="5040" w:hanging="360"/>
+      </w:pPr>
+      <w:rPr>
+        <w:rFonts w:ascii="Symbol" w:hAnsi="Symbol" w:hint="default"/>
+      </w:rPr>
+    </w:lvl>
+    <w:lvl w:ilvl="7" w:tplc="08090003">
+      <w:start w:val="1"/>
+      <w:numFmt w:val="bullet"/>
+      <w:lvlText w:val="o"/>
+      <w:lvlJc w:val="left"/>
+      <w:pPr>
+        <w:ind w:left="5760" w:hanging="360"/>
+      </w:pPr>
+      <w:rPr>
+        <w:rFonts w:ascii="Courier New" w:hAnsi="Courier New" w:cs="Courier New" w:hint="default"/>
+      </w:rPr>
+    </w:lvl>
+    <w:lvl w:ilvl="8" w:tplc="08090005">
+      <w:start w:val="1"/>
+      <w:numFmt w:val="bullet"/>
+      <w:lvlText w:val=""/>
+      <w:lvlJc w:val="left"/>
+      <w:pPr>
+        <w:ind w:left="6480" w:hanging="360"/>
+      </w:pPr>
+      <w:rPr>
+        <w:rFonts w:ascii="Wingdings" w:hAnsi="Wingdings" w:hint="default"/>
+      </w:rPr>
+    </w:lvl>
+  </w:abstractNum>
+  <w:abstractNum w:abstractNumId="11">
     <w:nsid w:val="5F3C5606"/>
     <w:multiLevelType w:val="hybridMultilevel"/>
     <w:tmpl w:val="3932B39C"/>
@@ -7224,7 +11556,147 @@
       </w:pPr>
     </w:lvl>
   </w:abstractNum>
-  <w:abstractNum w:abstractNumId="6">
+  <w:abstractNum w:abstractNumId="12">
+    <w:nsid w:val="6CB23C81"/>
+    <w:multiLevelType w:val="hybridMultilevel"/>
+    <w:tmpl w:val="DD744F20"/>
+    <w:lvl w:ilvl="0" w:tplc="0744F68E">
+      <w:start w:val="1"/>
+      <w:numFmt w:val="bullet"/>
+      <w:lvlText w:val="-"/>
+      <w:lvlJc w:val="left"/>
+      <w:pPr>
+        <w:tabs>
+          <w:tab w:val="num" w:pos="851"/>
+        </w:tabs>
+        <w:ind w:left="1134" w:hanging="227"/>
+      </w:pPr>
+      <w:rPr>
+        <w:rFonts w:ascii="Times New Roman" w:eastAsia="Times New Roman" w:hAnsi="Times New Roman" w:hint="default"/>
+      </w:rPr>
+    </w:lvl>
+    <w:lvl w:ilvl="1" w:tplc="04190003" w:tentative="1">
+      <w:start w:val="1"/>
+      <w:numFmt w:val="bullet"/>
+      <w:lvlText w:val="o"/>
+      <w:lvlJc w:val="left"/>
+      <w:pPr>
+        <w:tabs>
+          <w:tab w:val="num" w:pos="2007"/>
+        </w:tabs>
+        <w:ind w:left="2007" w:hanging="360"/>
+      </w:pPr>
+      <w:rPr>
+        <w:rFonts w:ascii="Courier New" w:hAnsi="Courier New" w:hint="default"/>
+      </w:rPr>
+    </w:lvl>
+    <w:lvl w:ilvl="2" w:tplc="04190005" w:tentative="1">
+      <w:start w:val="1"/>
+      <w:numFmt w:val="bullet"/>
+      <w:lvlText w:val=""/>
+      <w:lvlJc w:val="left"/>
+      <w:pPr>
+        <w:tabs>
+          <w:tab w:val="num" w:pos="2727"/>
+        </w:tabs>
+        <w:ind w:left="2727" w:hanging="360"/>
+      </w:pPr>
+      <w:rPr>
+        <w:rFonts w:ascii="Wingdings" w:hAnsi="Wingdings" w:hint="default"/>
+      </w:rPr>
+    </w:lvl>
+    <w:lvl w:ilvl="3" w:tplc="04190001" w:tentative="1">
+      <w:start w:val="1"/>
+      <w:numFmt w:val="bullet"/>
+      <w:lvlText w:val=""/>
+      <w:lvlJc w:val="left"/>
+      <w:pPr>
+        <w:tabs>
+          <w:tab w:val="num" w:pos="3447"/>
+        </w:tabs>
+        <w:ind w:left="3447" w:hanging="360"/>
+      </w:pPr>
+      <w:rPr>
+        <w:rFonts w:ascii="Symbol" w:hAnsi="Symbol" w:hint="default"/>
+      </w:rPr>
+    </w:lvl>
+    <w:lvl w:ilvl="4" w:tplc="04190003" w:tentative="1">
+      <w:start w:val="1"/>
+      <w:numFmt w:val="bullet"/>
+      <w:lvlText w:val="o"/>
+      <w:lvlJc w:val="left"/>
+      <w:pPr>
+        <w:tabs>
+          <w:tab w:val="num" w:pos="4167"/>
+        </w:tabs>
+        <w:ind w:left="4167" w:hanging="360"/>
+      </w:pPr>
+      <w:rPr>
+        <w:rFonts w:ascii="Courier New" w:hAnsi="Courier New" w:hint="default"/>
+      </w:rPr>
+    </w:lvl>
+    <w:lvl w:ilvl="5" w:tplc="04190005" w:tentative="1">
+      <w:start w:val="1"/>
+      <w:numFmt w:val="bullet"/>
+      <w:lvlText w:val=""/>
+      <w:lvlJc w:val="left"/>
+      <w:pPr>
+        <w:tabs>
+          <w:tab w:val="num" w:pos="4887"/>
+        </w:tabs>
+        <w:ind w:left="4887" w:hanging="360"/>
+      </w:pPr>
+      <w:rPr>
+        <w:rFonts w:ascii="Wingdings" w:hAnsi="Wingdings" w:hint="default"/>
+      </w:rPr>
+    </w:lvl>
+    <w:lvl w:ilvl="6" w:tplc="04190001" w:tentative="1">
+      <w:start w:val="1"/>
+      <w:numFmt w:val="bullet"/>
+      <w:lvlText w:val=""/>
+      <w:lvlJc w:val="left"/>
+      <w:pPr>
+        <w:tabs>
+          <w:tab w:val="num" w:pos="5607"/>
+        </w:tabs>
+        <w:ind w:left="5607" w:hanging="360"/>
+      </w:pPr>
+      <w:rPr>
+        <w:rFonts w:ascii="Symbol" w:hAnsi="Symbol" w:hint="default"/>
+      </w:rPr>
+    </w:lvl>
+    <w:lvl w:ilvl="7" w:tplc="04190003" w:tentative="1">
+      <w:start w:val="1"/>
+      <w:numFmt w:val="bullet"/>
+      <w:lvlText w:val="o"/>
+      <w:lvlJc w:val="left"/>
+      <w:pPr>
+        <w:tabs>
+          <w:tab w:val="num" w:pos="6327"/>
+        </w:tabs>
+        <w:ind w:left="6327" w:hanging="360"/>
+      </w:pPr>
+      <w:rPr>
+        <w:rFonts w:ascii="Courier New" w:hAnsi="Courier New" w:hint="default"/>
+      </w:rPr>
+    </w:lvl>
+    <w:lvl w:ilvl="8" w:tplc="04190005" w:tentative="1">
+      <w:start w:val="1"/>
+      <w:numFmt w:val="bullet"/>
+      <w:lvlText w:val=""/>
+      <w:lvlJc w:val="left"/>
+      <w:pPr>
+        <w:tabs>
+          <w:tab w:val="num" w:pos="7047"/>
+        </w:tabs>
+        <w:ind w:left="7047" w:hanging="360"/>
+      </w:pPr>
+      <w:rPr>
+        <w:rFonts w:ascii="Wingdings" w:hAnsi="Wingdings" w:hint="default"/>
+      </w:rPr>
+    </w:lvl>
+  </w:abstractNum>
+  <w:abstractNum w:abstractNumId="13">
     <w:nsid w:val="78570397"/>
     <w:multiLevelType w:val="hybridMultilevel"/>
     <w:tmpl w:val="B56A1656"/>
@@ -7337,7 +11809,27 @@
       </w:rPr>
     </w:lvl>
   </w:abstractNum>
-  <w:abstractNum w:abstractNumId="7">
+  <w:abstractNum w:abstractNumId="14">
+    <w:nsid w:val="7B1D5D26"/>
+    <w:multiLevelType w:val="singleLevel"/>
+    <w:tmpl w:val="A8484348"/>
+    <w:lvl w:ilvl="0">
+      <w:start w:val="1"/>
+      <w:numFmt w:val="decimal"/>
+      <w:lvlText w:val="%1."/>
+      <w:lvlJc w:val="left"/>
+      <w:pPr>
+        <w:tabs>
+          <w:tab w:val="num" w:pos="454"/>
+        </w:tabs>
+        <w:ind w:left="454" w:hanging="454"/>
+      </w:pPr>
+      <w:rPr>
+        <w:rFonts w:hint="default"/>
+      </w:rPr>
+    </w:lvl>
+  </w:abstractNum>
+  <w:abstractNum w:abstractNumId="15">
     <w:nsid w:val="7E8D2B25"/>
     <w:multiLevelType w:val="hybridMultilevel"/>
     <w:tmpl w:val="EDD6BAFC"/>
@@ -7451,15 +11943,6 @@
     </w:lvl>
   </w:abstractNum>
   <w:num w:numId="1">
-    <w:abstractNumId w:val="0"/>
-  </w:num>
-  <w:num w:numId="2">
-    <w:abstractNumId w:val="6"/>
-  </w:num>
-  <w:num w:numId="3">
-    <w:abstractNumId w:val="5"/>
-  </w:num>
-  <w:num w:numId="4">
     <w:abstractNumId w:val="0"/>
     <w:lvlOverride w:ilvl="0">
       <w:startOverride w:val="1"/>
@@ -7489,8 +11972,29 @@
       <w:startOverride w:val="1"/>
     </w:lvlOverride>
   </w:num>
+  <w:num w:numId="2">
+    <w:abstractNumId w:val="13"/>
+  </w:num>
+  <w:num w:numId="3">
+    <w:abstractNumId w:val="1"/>
+  </w:num>
+  <w:num w:numId="4">
+    <w:abstractNumId w:val="9"/>
+  </w:num>
   <w:num w:numId="5">
-    <w:abstractNumId w:val="0"/>
+    <w:abstractNumId w:val="12"/>
+  </w:num>
+  <w:num w:numId="6">
+    <w:abstractNumId w:val="8"/>
+  </w:num>
+  <w:num w:numId="7">
+    <w:abstractNumId w:val="7"/>
+  </w:num>
+  <w:num w:numId="8">
+    <w:abstractNumId w:val="10"/>
+  </w:num>
+  <w:num w:numId="9">
+    <w:abstractNumId w:val="5"/>
     <w:lvlOverride w:ilvl="0">
       <w:startOverride w:val="1"/>
     </w:lvlOverride>
@@ -7519,77 +12023,29 @@
       <w:startOverride w:val="1"/>
     </w:lvlOverride>
   </w:num>
-  <w:num w:numId="6">
-    <w:abstractNumId w:val="4"/>
-    <w:lvlOverride w:ilvl="0">
-      <w:startOverride w:val="1"/>
-    </w:lvlOverride>
-    <w:lvlOverride w:ilvl="1">
-      <w:startOverride w:val="1"/>
-    </w:lvlOverride>
-    <w:lvlOverride w:ilvl="2">
-      <w:startOverride w:val="1"/>
-    </w:lvlOverride>
-    <w:lvlOverride w:ilvl="3">
-      <w:startOverride w:val="1"/>
-    </w:lvlOverride>
-    <w:lvlOverride w:ilvl="4">
-      <w:startOverride w:val="1"/>
-    </w:lvlOverride>
-    <w:lvlOverride w:ilvl="5">
-      <w:startOverride w:val="1"/>
-    </w:lvlOverride>
-    <w:lvlOverride w:ilvl="6">
-      <w:startOverride w:val="1"/>
-    </w:lvlOverride>
-    <w:lvlOverride w:ilvl="7">
-      <w:startOverride w:val="1"/>
-    </w:lvlOverride>
-    <w:lvlOverride w:ilvl="8">
-      <w:startOverride w:val="1"/>
-    </w:lvlOverride>
+  <w:num w:numId="10">
+    <w:abstractNumId w:val="15"/>
   </w:num>
-  <w:num w:numId="7">
-    <w:abstractNumId w:val="7"/>
-  </w:num>
-  <w:num w:numId="8">
-    <w:abstractNumId w:val="0"/>
-    <w:lvlOverride w:ilvl="0">
-      <w:startOverride w:val="1"/>
-    </w:lvlOverride>
-    <w:lvlOverride w:ilvl="1">
-      <w:startOverride w:val="1"/>
-    </w:lvlOverride>
-    <w:lvlOverride w:ilvl="2">
-      <w:startOverride w:val="1"/>
-    </w:lvlOverride>
-    <w:lvlOverride w:ilvl="3">
-      <w:startOverride w:val="1"/>
-    </w:lvlOverride>
-    <w:lvlOverride w:ilvl="4">
-      <w:startOverride w:val="1"/>
-    </w:lvlOverride>
-    <w:lvlOverride w:ilvl="5">
-      <w:startOverride w:val="1"/>
-    </w:lvlOverride>
-    <w:lvlOverride w:ilvl="6">
-      <w:startOverride w:val="1"/>
-    </w:lvlOverride>
-    <w:lvlOverride w:ilvl="7">
-      <w:startOverride w:val="1"/>
-    </w:lvlOverride>
-    <w:lvlOverride w:ilvl="8">
-      <w:startOverride w:val="1"/>
-    </w:lvlOverride>
-  </w:num>
-  <w:num w:numId="9">
-    <w:abstractNumId w:val="2"/>
-  </w:num>
-  <w:num w:numId="10">
+  <w:num w:numId="11">
     <w:abstractNumId w:val="3"/>
   </w:num>
-  <w:num w:numId="11">
-    <w:abstractNumId w:val="1"/>
+  <w:num w:numId="12">
+    <w:abstractNumId w:val="6"/>
+  </w:num>
+  <w:num w:numId="13">
+    <w:abstractNumId w:val="14"/>
+  </w:num>
+  <w:num w:numId="14">
+    <w:abstractNumId w:val="11"/>
+  </w:num>
+  <w:num w:numId="15">
+    <w:abstractNumId w:val="0"/>
+  </w:num>
+  <w:num w:numId="16">
+    <w:abstractNumId w:val="4"/>
+  </w:num>
+  <w:num w:numId="17">
+    <w:abstractNumId w:val="2"/>
   </w:num>
 </w:numbering>
 </file>
@@ -7607,7 +12063,7 @@
     </w:rPrDefault>
     <w:pPrDefault>
       <w:pPr>
-        <w:spacing w:after="160" w:line="259" w:lineRule="auto"/>
+        <w:spacing w:after="200" w:line="276" w:lineRule="auto"/>
       </w:pPr>
     </w:pPrDefault>
   </w:docDefaults>
@@ -7653,7 +12109,7 @@
     <w:lsdException w:name="footnote reference" w:semiHidden="1" w:unhideWhenUsed="1"/>
     <w:lsdException w:name="annotation reference" w:semiHidden="1" w:unhideWhenUsed="1"/>
     <w:lsdException w:name="line number" w:semiHidden="1" w:unhideWhenUsed="1"/>
-    <w:lsdException w:name="page number" w:semiHidden="1" w:unhideWhenUsed="1"/>
+    <w:lsdException w:name="page number" w:semiHidden="1" w:uiPriority="0" w:unhideWhenUsed="1"/>
     <w:lsdException w:name="endnote reference" w:semiHidden="1" w:unhideWhenUsed="1"/>
     <w:lsdException w:name="endnote text" w:semiHidden="1" w:unhideWhenUsed="1"/>
     <w:lsdException w:name="table of authorities" w:semiHidden="1" w:unhideWhenUsed="1"/>
@@ -7678,7 +12134,7 @@
     <w:lsdException w:name="Closing" w:semiHidden="1" w:unhideWhenUsed="1"/>
     <w:lsdException w:name="Signature" w:semiHidden="1" w:unhideWhenUsed="1"/>
     <w:lsdException w:name="Default Paragraph Font" w:semiHidden="1" w:uiPriority="1" w:unhideWhenUsed="1"/>
-    <w:lsdException w:name="Body Text" w:semiHidden="1" w:unhideWhenUsed="1"/>
+    <w:lsdException w:name="Body Text" w:semiHidden="1" w:uiPriority="0" w:unhideWhenUsed="1"/>
     <w:lsdException w:name="Body Text Indent" w:semiHidden="1" w:unhideWhenUsed="1"/>
     <w:lsdException w:name="List Continue" w:semiHidden="1" w:unhideWhenUsed="1"/>
     <w:lsdException w:name="List Continue 2" w:semiHidden="1" w:unhideWhenUsed="1"/>
@@ -7766,7 +12222,7 @@
     <w:lsdException w:name="Table Web 2" w:semiHidden="1" w:unhideWhenUsed="1"/>
     <w:lsdException w:name="Table Web 3" w:semiHidden="1" w:unhideWhenUsed="1"/>
     <w:lsdException w:name="Balloon Text" w:semiHidden="1" w:unhideWhenUsed="1"/>
-    <w:lsdException w:name="Table Grid" w:uiPriority="39"/>
+    <w:lsdException w:name="Table Grid" w:uiPriority="59"/>
     <w:lsdException w:name="Table Theme" w:semiHidden="1" w:unhideWhenUsed="1"/>
     <w:lsdException w:name="Placeholder Text" w:semiHidden="1"/>
     <w:lsdException w:name="No Spacing" w:uiPriority="1" w:qFormat="1"/>
@@ -7987,7 +12443,7 @@
   <w:style w:type="paragraph" w:default="1" w:styleId="a">
     <w:name w:val="Normal"/>
     <w:qFormat/>
-    <w:rsid w:val="003A7547"/>
+    <w:rsid w:val="00505FD2"/>
     <w:pPr>
       <w:spacing w:after="0" w:line="240" w:lineRule="auto"/>
     </w:pPr>
@@ -8004,7 +12460,7 @@
     <w:next w:val="a"/>
     <w:link w:val="10"/>
     <w:qFormat/>
-    <w:rsid w:val="003A7547"/>
+    <w:rsid w:val="00505FD2"/>
     <w:pPr>
       <w:keepNext/>
       <w:numPr>
@@ -8027,7 +12483,7 @@
     <w:link w:val="20"/>
     <w:unhideWhenUsed/>
     <w:qFormat/>
-    <w:rsid w:val="003A7547"/>
+    <w:rsid w:val="00505FD2"/>
     <w:pPr>
       <w:keepNext/>
       <w:numPr>
@@ -8052,7 +12508,7 @@
     <w:link w:val="30"/>
     <w:unhideWhenUsed/>
     <w:qFormat/>
-    <w:rsid w:val="003A7547"/>
+    <w:rsid w:val="00505FD2"/>
     <w:pPr>
       <w:keepNext/>
       <w:keepLines/>
@@ -8060,6 +12516,10 @@
         <w:ilvl w:val="2"/>
         <w:numId w:val="1"/>
       </w:numPr>
+      <w:tabs>
+        <w:tab w:val="clear" w:pos="720"/>
+        <w:tab w:val="num" w:pos="851"/>
+      </w:tabs>
       <w:spacing w:before="120" w:line="360" w:lineRule="auto"/>
       <w:jc w:val="both"/>
       <w:outlineLvl w:val="2"/>
@@ -8078,7 +12538,7 @@
     <w:link w:val="40"/>
     <w:unhideWhenUsed/>
     <w:qFormat/>
-    <w:rsid w:val="003A7547"/>
+    <w:rsid w:val="00505FD2"/>
     <w:pPr>
       <w:keepNext/>
       <w:numPr>
@@ -8103,7 +12563,7 @@
     <w:link w:val="50"/>
     <w:unhideWhenUsed/>
     <w:qFormat/>
-    <w:rsid w:val="003A7547"/>
+    <w:rsid w:val="00505FD2"/>
     <w:pPr>
       <w:numPr>
         <w:ilvl w:val="4"/>
@@ -8129,7 +12589,7 @@
     <w:link w:val="60"/>
     <w:unhideWhenUsed/>
     <w:qFormat/>
-    <w:rsid w:val="003A7547"/>
+    <w:rsid w:val="00505FD2"/>
     <w:pPr>
       <w:numPr>
         <w:ilvl w:val="5"/>
@@ -8153,7 +12613,7 @@
     <w:link w:val="70"/>
     <w:unhideWhenUsed/>
     <w:qFormat/>
-    <w:rsid w:val="003A7547"/>
+    <w:rsid w:val="00505FD2"/>
     <w:pPr>
       <w:numPr>
         <w:ilvl w:val="6"/>
@@ -8173,7 +12633,7 @@
     <w:link w:val="80"/>
     <w:unhideWhenUsed/>
     <w:qFormat/>
-    <w:rsid w:val="003A7547"/>
+    <w:rsid w:val="00505FD2"/>
     <w:pPr>
       <w:numPr>
         <w:ilvl w:val="7"/>
@@ -8195,7 +12655,7 @@
     <w:link w:val="90"/>
     <w:unhideWhenUsed/>
     <w:qFormat/>
-    <w:rsid w:val="003A7547"/>
+    <w:rsid w:val="00505FD2"/>
     <w:pPr>
       <w:numPr>
         <w:ilvl w:val="8"/>
@@ -8241,7 +12701,7 @@
     <w:name w:val="Заголовок 1 Знак"/>
     <w:basedOn w:val="a0"/>
     <w:link w:val="1"/>
-    <w:rsid w:val="003A7547"/>
+    <w:rsid w:val="00505FD2"/>
     <w:rPr>
       <w:rFonts w:ascii="Arial" w:eastAsia="Times New Roman" w:hAnsi="Arial" w:cs="Times New Roman"/>
       <w:i/>
@@ -8255,7 +12715,7 @@
     <w:name w:val="Заголовок 2 Знак"/>
     <w:basedOn w:val="a0"/>
     <w:link w:val="2"/>
-    <w:rsid w:val="003A7547"/>
+    <w:rsid w:val="00505FD2"/>
     <w:rPr>
       <w:rFonts w:ascii="Times New Roman" w:eastAsia="Times New Roman" w:hAnsi="Times New Roman" w:cs="Times New Roman"/>
       <w:iCs/>
@@ -8268,7 +12728,7 @@
     <w:name w:val="Заголовок 3 Знак"/>
     <w:basedOn w:val="a0"/>
     <w:link w:val="3"/>
-    <w:rsid w:val="003A7547"/>
+    <w:rsid w:val="00505FD2"/>
     <w:rPr>
       <w:rFonts w:ascii="Times New Roman" w:eastAsiaTheme="minorEastAsia" w:hAnsi="Times New Roman" w:cs="Times New Roman"/>
       <w:iCs/>
@@ -8281,7 +12741,8 @@
     <w:name w:val="Заголовок 4 Знак"/>
     <w:basedOn w:val="a0"/>
     <w:link w:val="4"/>
-    <w:rsid w:val="003A7547"/>
+    <w:semiHidden/>
+    <w:rsid w:val="00505FD2"/>
     <w:rPr>
       <w:rFonts w:ascii="Calibri" w:eastAsia="Times New Roman" w:hAnsi="Calibri" w:cs="Times New Roman"/>
       <w:b/>
@@ -8295,7 +12756,8 @@
     <w:name w:val="Заголовок 5 Знак"/>
     <w:basedOn w:val="a0"/>
     <w:link w:val="5"/>
-    <w:rsid w:val="003A7547"/>
+    <w:semiHidden/>
+    <w:rsid w:val="00505FD2"/>
     <w:rPr>
       <w:rFonts w:ascii="Calibri" w:eastAsia="Times New Roman" w:hAnsi="Calibri" w:cs="Times New Roman"/>
       <w:b/>
@@ -8311,7 +12773,8 @@
     <w:name w:val="Заголовок 6 Знак"/>
     <w:basedOn w:val="a0"/>
     <w:link w:val="6"/>
-    <w:rsid w:val="003A7547"/>
+    <w:semiHidden/>
+    <w:rsid w:val="00505FD2"/>
     <w:rPr>
       <w:rFonts w:ascii="Calibri" w:eastAsia="Times New Roman" w:hAnsi="Calibri" w:cs="Times New Roman"/>
       <w:b/>
@@ -8323,7 +12786,8 @@
     <w:name w:val="Заголовок 7 Знак"/>
     <w:basedOn w:val="a0"/>
     <w:link w:val="7"/>
-    <w:rsid w:val="003A7547"/>
+    <w:semiHidden/>
+    <w:rsid w:val="00505FD2"/>
     <w:rPr>
       <w:rFonts w:ascii="Calibri" w:eastAsia="Times New Roman" w:hAnsi="Calibri" w:cs="Times New Roman"/>
       <w:sz w:val="24"/>
@@ -8335,7 +12799,8 @@
     <w:name w:val="Заголовок 8 Знак"/>
     <w:basedOn w:val="a0"/>
     <w:link w:val="8"/>
-    <w:rsid w:val="003A7547"/>
+    <w:semiHidden/>
+    <w:rsid w:val="00505FD2"/>
     <w:rPr>
       <w:rFonts w:ascii="Calibri" w:eastAsia="Times New Roman" w:hAnsi="Calibri" w:cs="Times New Roman"/>
       <w:i/>
@@ -8349,7 +12814,8 @@
     <w:name w:val="Заголовок 9 Знак"/>
     <w:basedOn w:val="a0"/>
     <w:link w:val="9"/>
-    <w:rsid w:val="003A7547"/>
+    <w:semiHidden/>
+    <w:rsid w:val="00505FD2"/>
     <w:rPr>
       <w:rFonts w:ascii="Cambria" w:eastAsia="Times New Roman" w:hAnsi="Cambria" w:cs="Times New Roman"/>
       <w:lang w:val="ru-RU" w:eastAsia="ru-RU"/>
@@ -8360,7 +12826,7 @@
     <w:basedOn w:val="a"/>
     <w:uiPriority w:val="34"/>
     <w:qFormat/>
-    <w:rsid w:val="003A7547"/>
+    <w:rsid w:val="00505FD2"/>
     <w:pPr>
       <w:ind w:left="720"/>
       <w:contextualSpacing/>
@@ -8370,10 +12836,38 @@
       <w:szCs w:val="20"/>
     </w:rPr>
   </w:style>
+  <w:style w:type="paragraph" w:styleId="a4">
+    <w:name w:val="Balloon Text"/>
+    <w:basedOn w:val="a"/>
+    <w:link w:val="a5"/>
+    <w:uiPriority w:val="99"/>
+    <w:semiHidden/>
+    <w:unhideWhenUsed/>
+    <w:rsid w:val="003335CE"/>
+    <w:rPr>
+      <w:rFonts w:ascii="Tahoma" w:hAnsi="Tahoma" w:cs="Tahoma"/>
+      <w:sz w:val="16"/>
+      <w:szCs w:val="16"/>
+    </w:rPr>
+  </w:style>
+  <w:style w:type="character" w:customStyle="1" w:styleId="a5">
+    <w:name w:val="Текст выноски Знак"/>
+    <w:basedOn w:val="a0"/>
+    <w:link w:val="a4"/>
+    <w:uiPriority w:val="99"/>
+    <w:semiHidden/>
+    <w:rsid w:val="003335CE"/>
+    <w:rPr>
+      <w:rFonts w:ascii="Tahoma" w:eastAsia="Times New Roman" w:hAnsi="Tahoma" w:cs="Tahoma"/>
+      <w:sz w:val="16"/>
+      <w:szCs w:val="16"/>
+      <w:lang w:val="ru-RU" w:eastAsia="ru-RU"/>
+    </w:rPr>
+  </w:style>
   <w:style w:type="paragraph" w:customStyle="1" w:styleId="TMtext">
     <w:name w:val="T_M_text"/>
     <w:basedOn w:val="a"/>
-    <w:rsid w:val="0093008B"/>
+    <w:rsid w:val="00BE0F8B"/>
     <w:pPr>
       <w:widowControl w:val="0"/>
       <w:suppressLineNumbers/>
@@ -8389,16 +12883,136 @@
       <w:lang w:val="uk-UA" w:eastAsia="zh-CN"/>
     </w:rPr>
   </w:style>
-  <w:style w:type="character" w:styleId="a4">
+  <w:style w:type="character" w:styleId="a6">
     <w:name w:val="Hyperlink"/>
     <w:basedOn w:val="a0"/>
     <w:uiPriority w:val="99"/>
     <w:unhideWhenUsed/>
-    <w:rsid w:val="0093008B"/>
+    <w:rsid w:val="00BE0F8B"/>
     <w:rPr>
-      <w:color w:val="0563C1" w:themeColor="hyperlink"/>
+      <w:color w:val="0000FF" w:themeColor="hyperlink"/>
       <w:u w:val="single"/>
     </w:rPr>
+  </w:style>
+  <w:style w:type="paragraph" w:styleId="a7">
+    <w:name w:val="Body Text"/>
+    <w:basedOn w:val="a"/>
+    <w:link w:val="a8"/>
+    <w:rsid w:val="00CD34A4"/>
+    <w:pPr>
+      <w:jc w:val="center"/>
+    </w:pPr>
+    <w:rPr>
+      <w:sz w:val="36"/>
+      <w:szCs w:val="20"/>
+    </w:rPr>
+  </w:style>
+  <w:style w:type="character" w:customStyle="1" w:styleId="a8">
+    <w:name w:val="Основной текст Знак"/>
+    <w:basedOn w:val="a0"/>
+    <w:link w:val="a7"/>
+    <w:rsid w:val="00CD34A4"/>
+    <w:rPr>
+      <w:rFonts w:ascii="Times New Roman" w:eastAsia="Times New Roman" w:hAnsi="Times New Roman" w:cs="Times New Roman"/>
+      <w:sz w:val="36"/>
+      <w:szCs w:val="20"/>
+      <w:lang w:val="ru-RU" w:eastAsia="ru-RU"/>
+    </w:rPr>
+  </w:style>
+  <w:style w:type="paragraph" w:styleId="a9">
+    <w:name w:val="header"/>
+    <w:basedOn w:val="a"/>
+    <w:link w:val="aa"/>
+    <w:uiPriority w:val="99"/>
+    <w:unhideWhenUsed/>
+    <w:rsid w:val="00A82CED"/>
+    <w:pPr>
+      <w:tabs>
+        <w:tab w:val="center" w:pos="4819"/>
+        <w:tab w:val="right" w:pos="9639"/>
+      </w:tabs>
+    </w:pPr>
+  </w:style>
+  <w:style w:type="character" w:customStyle="1" w:styleId="aa">
+    <w:name w:val="Верхний колонтитул Знак"/>
+    <w:basedOn w:val="a0"/>
+    <w:link w:val="a9"/>
+    <w:uiPriority w:val="99"/>
+    <w:rsid w:val="00A82CED"/>
+    <w:rPr>
+      <w:rFonts w:ascii="Times New Roman" w:eastAsia="Times New Roman" w:hAnsi="Times New Roman" w:cs="Times New Roman"/>
+      <w:sz w:val="24"/>
+      <w:szCs w:val="24"/>
+      <w:lang w:val="ru-RU" w:eastAsia="ru-RU"/>
+    </w:rPr>
+  </w:style>
+  <w:style w:type="paragraph" w:styleId="ab">
+    <w:name w:val="footer"/>
+    <w:basedOn w:val="a"/>
+    <w:link w:val="ac"/>
+    <w:uiPriority w:val="99"/>
+    <w:unhideWhenUsed/>
+    <w:rsid w:val="00A82CED"/>
+    <w:pPr>
+      <w:tabs>
+        <w:tab w:val="center" w:pos="4819"/>
+        <w:tab w:val="right" w:pos="9639"/>
+      </w:tabs>
+    </w:pPr>
+  </w:style>
+  <w:style w:type="character" w:customStyle="1" w:styleId="ac">
+    <w:name w:val="Нижний колонтитул Знак"/>
+    <w:basedOn w:val="a0"/>
+    <w:link w:val="ab"/>
+    <w:uiPriority w:val="99"/>
+    <w:rsid w:val="00A82CED"/>
+    <w:rPr>
+      <w:rFonts w:ascii="Times New Roman" w:eastAsia="Times New Roman" w:hAnsi="Times New Roman" w:cs="Times New Roman"/>
+      <w:sz w:val="24"/>
+      <w:szCs w:val="24"/>
+      <w:lang w:val="ru-RU" w:eastAsia="ru-RU"/>
+    </w:rPr>
+  </w:style>
+  <w:style w:type="character" w:styleId="ad">
+    <w:name w:val="page number"/>
+    <w:basedOn w:val="a0"/>
+    <w:rsid w:val="00A82CED"/>
+  </w:style>
+  <w:style w:type="character" w:styleId="ae">
+    <w:name w:val="Placeholder Text"/>
+    <w:basedOn w:val="a0"/>
+    <w:uiPriority w:val="99"/>
+    <w:semiHidden/>
+    <w:rsid w:val="00D81281"/>
+    <w:rPr>
+      <w:color w:val="808080"/>
+    </w:rPr>
+  </w:style>
+  <w:style w:type="table" w:styleId="af">
+    <w:name w:val="Table Grid"/>
+    <w:basedOn w:val="a1"/>
+    <w:uiPriority w:val="59"/>
+    <w:rsid w:val="00F86238"/>
+    <w:pPr>
+      <w:spacing w:after="0" w:line="240" w:lineRule="auto"/>
+    </w:pPr>
+    <w:tblPr>
+      <w:tblInd w:w="0" w:type="dxa"/>
+      <w:tblBorders>
+        <w:top w:val="single" w:sz="4" w:space="0" w:color="auto"/>
+        <w:left w:val="single" w:sz="4" w:space="0" w:color="auto"/>
+        <w:bottom w:val="single" w:sz="4" w:space="0" w:color="auto"/>
+        <w:right w:val="single" w:sz="4" w:space="0" w:color="auto"/>
+        <w:insideH w:val="single" w:sz="4" w:space="0" w:color="auto"/>
+        <w:insideV w:val="single" w:sz="4" w:space="0" w:color="auto"/>
+      </w:tblBorders>
+      <w:tblCellMar>
+        <w:top w:w="0" w:type="dxa"/>
+        <w:left w:w="108" w:type="dxa"/>
+        <w:bottom w:w="0" w:type="dxa"/>
+        <w:right w:w="108" w:type="dxa"/>
+      </w:tblCellMar>
+    </w:tblPr>
   </w:style>
 </w:styles>
 </file>
@@ -8414,39 +13028,39 @@
         <a:sysClr val="window" lastClr="FFFFFF"/>
       </a:lt1>
       <a:dk2>
-        <a:srgbClr val="44546A"/>
+        <a:srgbClr val="1F497D"/>
       </a:dk2>
       <a:lt2>
-        <a:srgbClr val="E7E6E6"/>
+        <a:srgbClr val="EEECE1"/>
       </a:lt2>
       <a:accent1>
-        <a:srgbClr val="5B9BD5"/>
+        <a:srgbClr val="4F81BD"/>
       </a:accent1>
       <a:accent2>
-        <a:srgbClr val="ED7D31"/>
+        <a:srgbClr val="C0504D"/>
       </a:accent2>
       <a:accent3>
-        <a:srgbClr val="A5A5A5"/>
+        <a:srgbClr val="9BBB59"/>
       </a:accent3>
       <a:accent4>
-        <a:srgbClr val="FFC000"/>
+        <a:srgbClr val="8064A2"/>
       </a:accent4>
       <a:accent5>
-        <a:srgbClr val="4472C4"/>
+        <a:srgbClr val="4BACC6"/>
       </a:accent5>
       <a:accent6>
-        <a:srgbClr val="70AD47"/>
+        <a:srgbClr val="F79646"/>
       </a:accent6>
       <a:hlink>
-        <a:srgbClr val="0563C1"/>
+        <a:srgbClr val="0000FF"/>
       </a:hlink>
       <a:folHlink>
-        <a:srgbClr val="954F72"/>
+        <a:srgbClr val="800080"/>
       </a:folHlink>
     </a:clrScheme>
     <a:fontScheme name="Стандартная">
       <a:majorFont>
-        <a:latin typeface="Calibri Light" panose="020F0302020204030204"/>
+        <a:latin typeface="Cambria"/>
         <a:ea typeface=""/>
         <a:cs typeface=""/>
         <a:font script="Jpan" typeface="ＭＳ ゴシック"/>
@@ -8478,10 +13092,9 @@
         <a:font script="Mong" typeface="Mongolian Baiti"/>
         <a:font script="Viet" typeface="Times New Roman"/>
         <a:font script="Uigh" typeface="Microsoft Uighur"/>
-        <a:font script="Geor" typeface="Sylfaen"/>
       </a:majorFont>
       <a:minorFont>
-        <a:latin typeface="Calibri" panose="020F0502020204030204"/>
+        <a:latin typeface="Calibri"/>
         <a:ea typeface=""/>
         <a:cs typeface=""/>
         <a:font script="Jpan" typeface="ＭＳ 明朝"/>
@@ -8513,7 +13126,6 @@
         <a:font script="Mong" typeface="Mongolian Baiti"/>
         <a:font script="Viet" typeface="Arial"/>
         <a:font script="Uigh" typeface="Microsoft Uighur"/>
-        <a:font script="Geor" typeface="Sylfaen"/>
       </a:minorFont>
     </a:fontScheme>
     <a:fmtScheme name="Стандартная">
@@ -8525,141 +13137,165 @@
           <a:gsLst>
             <a:gs pos="0">
               <a:schemeClr val="phClr">
-                <a:lumMod val="110000"/>
-                <a:satMod val="105000"/>
-                <a:tint val="67000"/>
+                <a:tint val="50000"/>
+                <a:satMod val="300000"/>
               </a:schemeClr>
             </a:gs>
-            <a:gs pos="50000">
+            <a:gs pos="35000">
               <a:schemeClr val="phClr">
-                <a:lumMod val="105000"/>
-                <a:satMod val="103000"/>
-                <a:tint val="73000"/>
+                <a:tint val="37000"/>
+                <a:satMod val="300000"/>
               </a:schemeClr>
             </a:gs>
             <a:gs pos="100000">
               <a:schemeClr val="phClr">
-                <a:lumMod val="105000"/>
-                <a:satMod val="109000"/>
-                <a:tint val="81000"/>
+                <a:tint val="15000"/>
+                <a:satMod val="350000"/>
               </a:schemeClr>
             </a:gs>
           </a:gsLst>
-          <a:lin ang="5400000" scaled="0"/>
+          <a:lin ang="16200000" scaled="1"/>
         </a:gradFill>
         <a:gradFill rotWithShape="1">
           <a:gsLst>
             <a:gs pos="0">
               <a:schemeClr val="phClr">
-                <a:satMod val="103000"/>
-                <a:lumMod val="102000"/>
-                <a:tint val="94000"/>
+                <a:shade val="51000"/>
+                <a:satMod val="130000"/>
               </a:schemeClr>
             </a:gs>
-            <a:gs pos="50000">
+            <a:gs pos="80000">
               <a:schemeClr val="phClr">
-                <a:satMod val="110000"/>
-                <a:lumMod val="100000"/>
-                <a:shade val="100000"/>
+                <a:shade val="93000"/>
+                <a:satMod val="130000"/>
               </a:schemeClr>
             </a:gs>
             <a:gs pos="100000">
               <a:schemeClr val="phClr">
-                <a:lumMod val="99000"/>
-                <a:satMod val="120000"/>
-                <a:shade val="78000"/>
+                <a:shade val="94000"/>
+                <a:satMod val="135000"/>
               </a:schemeClr>
             </a:gs>
           </a:gsLst>
-          <a:lin ang="5400000" scaled="0"/>
+          <a:lin ang="16200000" scaled="0"/>
         </a:gradFill>
       </a:fillStyleLst>
       <a:lnStyleLst>
-        <a:ln w="6350" cap="flat" cmpd="sng" algn="ctr">
+        <a:ln w="9525" cap="flat" cmpd="sng" algn="ctr">
+          <a:solidFill>
+            <a:schemeClr val="phClr">
+              <a:shade val="95000"/>
+              <a:satMod val="105000"/>
+            </a:schemeClr>
+          </a:solidFill>
+          <a:prstDash val="solid"/>
+        </a:ln>
+        <a:ln w="25400" cap="flat" cmpd="sng" algn="ctr">
           <a:solidFill>
             <a:schemeClr val="phClr"/>
           </a:solidFill>
           <a:prstDash val="solid"/>
-          <a:miter lim="800000"/>
         </a:ln>
-        <a:ln w="12700" cap="flat" cmpd="sng" algn="ctr">
+        <a:ln w="38100" cap="flat" cmpd="sng" algn="ctr">
           <a:solidFill>
             <a:schemeClr val="phClr"/>
           </a:solidFill>
           <a:prstDash val="solid"/>
-          <a:miter lim="800000"/>
-        </a:ln>
-        <a:ln w="19050" cap="flat" cmpd="sng" algn="ctr">
-          <a:solidFill>
-            <a:schemeClr val="phClr"/>
-          </a:solidFill>
-          <a:prstDash val="solid"/>
-          <a:miter lim="800000"/>
         </a:ln>
       </a:lnStyleLst>
       <a:effectStyleLst>
         <a:effectStyle>
-          <a:effectLst/>
-        </a:effectStyle>
-        <a:effectStyle>
-          <a:effectLst/>
+          <a:effectLst>
+            <a:outerShdw blurRad="40000" dist="20000" dir="5400000" rotWithShape="0">
+              <a:srgbClr val="000000">
+                <a:alpha val="38000"/>
+              </a:srgbClr>
+            </a:outerShdw>
+          </a:effectLst>
         </a:effectStyle>
         <a:effectStyle>
           <a:effectLst>
-            <a:outerShdw blurRad="57150" dist="19050" dir="5400000" algn="ctr" rotWithShape="0">
+            <a:outerShdw blurRad="40000" dist="23000" dir="5400000" rotWithShape="0">
               <a:srgbClr val="000000">
-                <a:alpha val="63000"/>
+                <a:alpha val="35000"/>
               </a:srgbClr>
             </a:outerShdw>
           </a:effectLst>
+        </a:effectStyle>
+        <a:effectStyle>
+          <a:effectLst>
+            <a:outerShdw blurRad="40000" dist="23000" dir="5400000" rotWithShape="0">
+              <a:srgbClr val="000000">
+                <a:alpha val="35000"/>
+              </a:srgbClr>
+            </a:outerShdw>
+          </a:effectLst>
+          <a:scene3d>
+            <a:camera prst="orthographicFront">
+              <a:rot lat="0" lon="0" rev="0"/>
+            </a:camera>
+            <a:lightRig rig="threePt" dir="t">
+              <a:rot lat="0" lon="0" rev="1200000"/>
+            </a:lightRig>
+          </a:scene3d>
+          <a:sp3d>
+            <a:bevelT w="63500" h="25400"/>
+          </a:sp3d>
         </a:effectStyle>
       </a:effectStyleLst>
       <a:bgFillStyleLst>
         <a:solidFill>
           <a:schemeClr val="phClr"/>
         </a:solidFill>
-        <a:solidFill>
-          <a:schemeClr val="phClr">
-            <a:tint val="95000"/>
-            <a:satMod val="170000"/>
-          </a:schemeClr>
-        </a:solidFill>
         <a:gradFill rotWithShape="1">
           <a:gsLst>
             <a:gs pos="0">
               <a:schemeClr val="phClr">
-                <a:tint val="93000"/>
-                <a:satMod val="150000"/>
-                <a:shade val="98000"/>
-                <a:lumMod val="102000"/>
+                <a:tint val="40000"/>
+                <a:satMod val="350000"/>
               </a:schemeClr>
             </a:gs>
-            <a:gs pos="50000">
+            <a:gs pos="40000">
               <a:schemeClr val="phClr">
-                <a:tint val="98000"/>
-                <a:satMod val="130000"/>
-                <a:shade val="90000"/>
-                <a:lumMod val="103000"/>
+                <a:tint val="45000"/>
+                <a:shade val="99000"/>
+                <a:satMod val="350000"/>
               </a:schemeClr>
             </a:gs>
             <a:gs pos="100000">
               <a:schemeClr val="phClr">
-                <a:shade val="63000"/>
-                <a:satMod val="120000"/>
+                <a:shade val="20000"/>
+                <a:satMod val="255000"/>
               </a:schemeClr>
             </a:gs>
           </a:gsLst>
-          <a:lin ang="5400000" scaled="0"/>
+          <a:path path="circle">
+            <a:fillToRect l="50000" t="-80000" r="50000" b="180000"/>
+          </a:path>
+        </a:gradFill>
+        <a:gradFill rotWithShape="1">
+          <a:gsLst>
+            <a:gs pos="0">
+              <a:schemeClr val="phClr">
+                <a:tint val="80000"/>
+                <a:satMod val="300000"/>
+              </a:schemeClr>
+            </a:gs>
+            <a:gs pos="100000">
+              <a:schemeClr val="phClr">
+                <a:shade val="30000"/>
+                <a:satMod val="200000"/>
+              </a:schemeClr>
+            </a:gs>
+          </a:gsLst>
+          <a:path path="circle">
+            <a:fillToRect l="50000" t="50000" r="50000" b="50000"/>
+          </a:path>
         </a:gradFill>
       </a:bgFillStyleLst>
     </a:fmtScheme>
   </a:themeElements>
   <a:objectDefaults/>
   <a:extraClrSchemeLst/>
-  <a:extLst>
-    <a:ext uri="{05A4C25C-085E-4340-85A3-A5531E510DB2}">
-      <thm15:themeFamily xmlns:thm15="http://schemas.microsoft.com/office/thememl/2012/main" name="Office Theme" id="{62F939B6-93AF-4DB8-9C6B-D6C7DFDC589F}" vid="{4A3C46E8-61CC-4603-A589-7422A47A8E4A}"/>
-    </a:ext>
-  </a:extLst>
 </a:theme>
 </file>